--- a/remake lab/paradigmas.docx
+++ b/remake lab/paradigmas.docx
@@ -107,7 +107,15 @@
                 <w:sz w:val="32"/>
                 <w:szCs w:val="32"/>
               </w:rPr>
-              <w:t>Paradigma Funcional Aplicado En La Elaboración De Un Editor De Imágenes Simplificado</w:t>
+              <w:t xml:space="preserve">Paradigma Funcional Aplicado En La Elaboración De Un </w:t>
+            </w:r>
+            <w:r>
+              <w:rPr>
+                <w:bCs/>
+                <w:sz w:val="32"/>
+                <w:szCs w:val="32"/>
+              </w:rPr>
+              <w:t>Sistema Operativo de Archivos</w:t>
             </w:r>
           </w:p>
         </w:tc>
@@ -308,7 +316,37 @@
         <w:rPr>
           <w:szCs w:val="24"/>
         </w:rPr>
-        <w:t>26 de septiembre, 2022</w:t>
+        <w:t>2</w:t>
+      </w:r>
+      <w:r>
+        <w:rPr>
+          <w:szCs w:val="24"/>
+        </w:rPr>
+        <w:t>2</w:t>
+      </w:r>
+      <w:r>
+        <w:rPr>
+          <w:szCs w:val="24"/>
+        </w:rPr>
+        <w:t xml:space="preserve"> de </w:t>
+      </w:r>
+      <w:r>
+        <w:rPr>
+          <w:szCs w:val="24"/>
+        </w:rPr>
+        <w:t>mayo</w:t>
+      </w:r>
+      <w:r>
+        <w:rPr>
+          <w:szCs w:val="24"/>
+        </w:rPr>
+        <w:t>, 202</w:t>
+      </w:r>
+      <w:r>
+        <w:rPr>
+          <w:szCs w:val="24"/>
+        </w:rPr>
+        <w:t>3</w:t>
       </w:r>
     </w:p>
     <w:p>
@@ -2138,13 +2176,7 @@
         <w:t xml:space="preserve"> y</w:t>
       </w:r>
       <w:r>
-        <w:t xml:space="preserve"> retornadas como valores de otras funciones.</w:t>
-      </w:r>
-      <w:r>
-        <w:t xml:space="preserve"> </w:t>
-      </w:r>
-      <w:r>
-        <w:t>La recursividad es una técnica fundamental en la programación funcional. Existen varios tipos, entre ellos la recursividad natural, de cola y arbórea. La natural es la forma más básica de recursividad, donde una función se llama a sí misma para resolver una versión más pequeña del mismo problema</w:t>
+        <w:t xml:space="preserve"> retornadas como valores de otras funciones. La recursividad es una técnica fundamental en la programación funcional. Existen varios tipos, entre ellos la recursividad natural, de cola y arbórea. La natural es la forma más básica de recursividad, donde una función se llama a sí misma para resolver una versión más pequeña del mismo problema</w:t>
       </w:r>
       <w:r>
         <w:t xml:space="preserve"> dejando estados pendientes</w:t>
@@ -2211,6 +2243,20 @@
       <w:r>
         <w:t>5 principales elementos para interactuar en un sistema de archivos: Sistema, Unidades, Carpetas, Archivos y Usuarios</w:t>
       </w:r>
+      <w:r>
+        <w:t>. (</w:t>
+      </w:r>
+      <w:proofErr w:type="spellStart"/>
+      <w:r>
+        <w:t>Especificacion</w:t>
+      </w:r>
+      <w:proofErr w:type="spellEnd"/>
+      <w:r>
+        <w:t xml:space="preserve"> </w:t>
+      </w:r>
+      <w:r>
+        <w:t>en Anexo 1)</w:t>
+      </w:r>
     </w:p>
     <w:p>
       <w:pPr>
@@ -2221,10 +2267,7 @@
         <w:t xml:space="preserve">A su vez, este sistema está compuesto por atributos como un nombre, </w:t>
       </w:r>
       <w:r>
-        <w:t xml:space="preserve">usuarios registrados, </w:t>
-      </w:r>
-      <w:r>
-        <w:t>rutas accesibles (paths</w:t>
+        <w:t>usuarios registrados, rutas accesibles (paths</w:t>
       </w:r>
       <w:r>
         <w:t>), unidades</w:t>
@@ -2236,7 +2279,19 @@
         <w:rPr>
           <w:highlight w:val="yellow"/>
         </w:rPr>
-        <w:t>anexo 1</w:t>
+        <w:t>A</w:t>
+      </w:r>
+      <w:r>
+        <w:rPr>
+          <w:highlight w:val="yellow"/>
+        </w:rPr>
+        <w:t xml:space="preserve">nexo </w:t>
+      </w:r>
+      <w:r>
+        <w:rPr>
+          <w:highlight w:val="yellow"/>
+        </w:rPr>
+        <w:t>2</w:t>
       </w:r>
       <w:r>
         <w:t xml:space="preserve">. </w:t>
@@ -2509,13 +2564,7 @@
       </w:r>
       <w:proofErr w:type="spellEnd"/>
       <w:r>
-        <w:t xml:space="preserve"> del sistema es “C:/carpeta1” y carpeta1 efectivamente contiene a file1.txt entonces se aplica una función filtro tal que retorne el contenido del drive filtrando por location, si location == “</w:t>
-      </w:r>
-      <w:r>
-        <w:t>C:/carpeta1</w:t>
-      </w:r>
-      <w:r>
-        <w:t xml:space="preserve">/file1.txt” de esta manera </w:t>
+        <w:t xml:space="preserve"> del sistema es “C:/carpeta1” y carpeta1 efectivamente contiene a file1.txt entonces se aplica una función filtro tal que retorne el contenido del drive filtrando por location, si location == “C:/carpeta1/file1.txt” de esta manera </w:t>
       </w:r>
       <w:r>
         <w:t>obtenemos o “</w:t>
@@ -2663,7 +2712,32 @@
       </w:r>
       <w:proofErr w:type="spellEnd"/>
       <w:r>
-        <w:t xml:space="preserve"> 8.6 con las funciones propias del lenguaje, no se utilizaron bibliotecas externas.</w:t>
+        <w:t xml:space="preserve"> 8.</w:t>
+      </w:r>
+      <w:r>
+        <w:t>8</w:t>
+      </w:r>
+      <w:r>
+        <w:t xml:space="preserve"> con las funciones propias del lenguaje, no se utilizaron bibliotecas</w:t>
+      </w:r>
+      <w:r>
+        <w:t xml:space="preserve">, más que </w:t>
+      </w:r>
+      <w:proofErr w:type="spellStart"/>
+      <w:r>
+        <w:t>racket</w:t>
+      </w:r>
+      <w:proofErr w:type="spellEnd"/>
+      <w:r>
+        <w:t xml:space="preserve">-date para acceder a la </w:t>
+      </w:r>
+      <w:proofErr w:type="gramStart"/>
+      <w:r>
+        <w:t>fecha  y</w:t>
+      </w:r>
+      <w:proofErr w:type="gramEnd"/>
+      <w:r>
+        <w:t xml:space="preserve"> hora.</w:t>
       </w:r>
     </w:p>
     <w:p>
@@ -2700,13 +2774,23 @@
           <w:iCs/>
           <w:szCs w:val="24"/>
         </w:rPr>
-        <w:t xml:space="preserve">en Anexo </w:t>
+        <w:t xml:space="preserve">en </w:t>
       </w:r>
       <w:r>
         <w:rPr>
           <w:i/>
           <w:iCs/>
           <w:szCs w:val="24"/>
+          <w:highlight w:val="yellow"/>
+        </w:rPr>
+        <w:t xml:space="preserve">Anexo </w:t>
+      </w:r>
+      <w:r>
+        <w:rPr>
+          <w:i/>
+          <w:iCs/>
+          <w:szCs w:val="24"/>
+          <w:highlight w:val="yellow"/>
         </w:rPr>
         <w:t>3</w:t>
       </w:r>
@@ -2731,97 +2815,226 @@
         <w:rPr>
           <w:szCs w:val="24"/>
         </w:rPr>
+        <w:t xml:space="preserve"> En cuanto a resultados esperados, para las funciones </w:t>
+      </w:r>
+      <w:proofErr w:type="spellStart"/>
+      <w:r>
+        <w:rPr>
+          <w:szCs w:val="24"/>
+        </w:rPr>
+        <w:t>copy</w:t>
+      </w:r>
+      <w:proofErr w:type="spellEnd"/>
+      <w:r>
+        <w:rPr>
+          <w:szCs w:val="24"/>
+        </w:rPr>
+        <w:t xml:space="preserve"> y </w:t>
+      </w:r>
+      <w:proofErr w:type="spellStart"/>
+      <w:r>
+        <w:rPr>
+          <w:szCs w:val="24"/>
+        </w:rPr>
+        <w:t>move</w:t>
+      </w:r>
+      <w:proofErr w:type="spellEnd"/>
+      <w:r>
+        <w:rPr>
+          <w:szCs w:val="24"/>
+        </w:rPr>
+        <w:t xml:space="preserve"> se copia </w:t>
+      </w:r>
+      <w:r>
+        <w:rPr>
+          <w:szCs w:val="24"/>
+        </w:rPr>
+        <w:t>o</w:t>
+      </w:r>
+      <w:r>
+        <w:rPr>
+          <w:szCs w:val="24"/>
+        </w:rPr>
+        <w:t xml:space="preserve"> mueve un &lt;&lt;archivo&gt;&gt;, &lt;&lt;carpeta&gt;&gt; </w:t>
+      </w:r>
+      <w:r>
+        <w:rPr>
+          <w:szCs w:val="24"/>
+        </w:rPr>
+        <w:t>o</w:t>
+      </w:r>
+      <w:r>
+        <w:rPr>
+          <w:szCs w:val="24"/>
+        </w:rPr>
+        <w:t xml:space="preserve"> una &lt;&lt;carpeta que contiene archivos&gt;&gt; sin problema alguno, por ejemplo, dado el </w:t>
+      </w:r>
+      <w:proofErr w:type="spellStart"/>
+      <w:r>
+        <w:rPr>
+          <w:szCs w:val="24"/>
+        </w:rPr>
+        <w:t>current-path</w:t>
+      </w:r>
+      <w:proofErr w:type="spellEnd"/>
+      <w:r>
+        <w:rPr>
+          <w:szCs w:val="24"/>
+        </w:rPr>
+        <w:t xml:space="preserve"> “C:/” que contiene la “carpeta1” la que a su vez contiene los archivos “file1.txt</w:t>
+      </w:r>
+      <w:proofErr w:type="gramStart"/>
+      <w:r>
+        <w:rPr>
+          <w:szCs w:val="24"/>
+        </w:rPr>
+        <w:t>”,…</w:t>
+      </w:r>
+      <w:proofErr w:type="gramEnd"/>
+      <w:r>
+        <w:rPr>
+          <w:szCs w:val="24"/>
+        </w:rPr>
+        <w:t xml:space="preserve">, “fileN.txt” moverá/copiará exitosamente </w:t>
+      </w:r>
+      <w:r>
+        <w:rPr>
+          <w:szCs w:val="24"/>
+        </w:rPr>
+        <w:t>la carpeta y su contenido</w:t>
+      </w:r>
+      <w:r>
+        <w:rPr>
+          <w:szCs w:val="24"/>
+        </w:rPr>
+        <w:t xml:space="preserve"> a la </w:t>
+      </w:r>
+      <w:r>
+        <w:rPr>
+          <w:szCs w:val="24"/>
+        </w:rPr>
+        <w:t>target-</w:t>
+      </w:r>
+      <w:proofErr w:type="spellStart"/>
+      <w:r>
+        <w:rPr>
+          <w:szCs w:val="24"/>
+        </w:rPr>
+        <w:t>path</w:t>
+      </w:r>
+      <w:proofErr w:type="spellEnd"/>
+      <w:r>
+        <w:rPr>
+          <w:szCs w:val="24"/>
+        </w:rPr>
+        <w:t xml:space="preserve"> de ejemplo “D:/” agregando a los paths del sistema “D:/carpeta1/fileN.txt” N veces + “D:/carpeta1”. Sin embargo, si se intenta copiar la carpeta </w:t>
+      </w:r>
+      <w:r>
+        <w:rPr>
+          <w:szCs w:val="24"/>
+        </w:rPr>
+        <w:t xml:space="preserve">“carpeta2” </w:t>
+      </w:r>
+      <w:r>
+        <w:rPr>
+          <w:szCs w:val="24"/>
+          <w:lang w:val="es-419"/>
+        </w:rPr>
+        <w:t>(</w:t>
+      </w:r>
+      <w:r>
+        <w:rPr>
+          <w:szCs w:val="24"/>
+        </w:rPr>
+        <w:t>con el mismo origen y mismo target-</w:t>
+      </w:r>
+      <w:proofErr w:type="spellStart"/>
+      <w:r>
+        <w:rPr>
+          <w:szCs w:val="24"/>
+        </w:rPr>
+        <w:t>path</w:t>
+      </w:r>
+      <w:proofErr w:type="spellEnd"/>
+      <w:r>
+        <w:rPr>
+          <w:szCs w:val="24"/>
+        </w:rPr>
+        <w:t xml:space="preserve"> que el ejemplo anterior) que contiene la “carpeta22” que a su vez contiene los archivos “doc1.txt</w:t>
+      </w:r>
+      <w:proofErr w:type="gramStart"/>
+      <w:r>
+        <w:rPr>
+          <w:szCs w:val="24"/>
+        </w:rPr>
+        <w:t>”,…</w:t>
+      </w:r>
+      <w:proofErr w:type="gramEnd"/>
+      <w:r>
+        <w:rPr>
+          <w:szCs w:val="24"/>
+        </w:rPr>
+        <w:t>”docN.txt” habría un error</w:t>
+      </w:r>
+      <w:r>
+        <w:rPr>
+          <w:szCs w:val="24"/>
+        </w:rPr>
+        <w:t xml:space="preserve"> al mover/copiarla</w:t>
+      </w:r>
+      <w:r>
+        <w:rPr>
+          <w:szCs w:val="24"/>
+        </w:rPr>
+        <w:t>:</w:t>
+      </w:r>
+      <w:r>
+        <w:rPr>
+          <w:szCs w:val="24"/>
+        </w:rPr>
+        <w:t xml:space="preserve"> obtendremos como resultado “D:/carpeta2/”, “D:/carpeta22/”</w:t>
+      </w:r>
+      <w:r>
+        <w:rPr>
+          <w:szCs w:val="24"/>
+        </w:rPr>
         <w:t xml:space="preserve"> </w:t>
       </w:r>
       <w:r>
         <w:rPr>
           <w:szCs w:val="24"/>
         </w:rPr>
-        <w:t>En cuanto a resultados esperados, p</w:t>
-      </w:r>
-      <w:r>
-        <w:rPr>
-          <w:szCs w:val="24"/>
-        </w:rPr>
-        <w:t xml:space="preserve">ara las funciones como flipH, flipV y rotate90 se alteran las coordenadas de los pixeles para </w:t>
-      </w:r>
-      <w:r>
-        <w:rPr>
-          <w:szCs w:val="24"/>
-        </w:rPr>
-        <w:t>reubicarlos</w:t>
-      </w:r>
-      <w:r>
-        <w:rPr>
-          <w:szCs w:val="24"/>
-        </w:rPr>
-        <w:t xml:space="preserve"> según corresponda</w:t>
-      </w:r>
-      <w:r>
-        <w:rPr>
-          <w:szCs w:val="24"/>
-        </w:rPr>
-        <w:t>. P</w:t>
-      </w:r>
-      <w:r>
-        <w:rPr>
-          <w:szCs w:val="24"/>
-        </w:rPr>
-        <w:t xml:space="preserve">ara aspectos de </w:t>
-      </w:r>
-      <w:r>
-        <w:rPr>
-          <w:szCs w:val="24"/>
-        </w:rPr>
-        <w:t>la</w:t>
-      </w:r>
-      <w:r>
-        <w:rPr>
-          <w:szCs w:val="24"/>
-        </w:rPr>
-        <w:t xml:space="preserve"> implementación cuando estas funciones son aplicadas a una IMAGE los píxeles no se ordenan dentro de la lista de pixeles que esta posee, solamente se ven alteradas las coordenadas de c/u. </w:t>
-      </w:r>
-      <w:r>
-        <w:rPr>
-          <w:szCs w:val="24"/>
-        </w:rPr>
-        <w:t>S</w:t>
-      </w:r>
-      <w:r>
-        <w:rPr>
-          <w:szCs w:val="24"/>
-        </w:rPr>
-        <w:t xml:space="preserve">i </w:t>
-      </w:r>
-      <w:r>
-        <w:rPr>
-          <w:szCs w:val="24"/>
-        </w:rPr>
-        <w:t xml:space="preserve">eventualmente </w:t>
-      </w:r>
-      <w:r>
-        <w:rPr>
-          <w:szCs w:val="24"/>
-        </w:rPr>
-        <w:t xml:space="preserve">queremos pasar a ver una imagen </w:t>
-      </w:r>
-      <w:r>
-        <w:rPr>
-          <w:szCs w:val="24"/>
-        </w:rPr>
-        <w:t>físicamente</w:t>
-      </w:r>
-      <w:r>
-        <w:rPr>
-          <w:szCs w:val="24"/>
-        </w:rPr>
-        <w:t xml:space="preserve"> por pantalla correspondería utilizar una función que enseñe estos pixeles de forma ordenada en la pantalla(hardware)</w:t>
-      </w:r>
-      <w:r>
-        <w:rPr>
-          <w:szCs w:val="24"/>
-        </w:rPr>
-        <w:t>.</w:t>
+        <w:t xml:space="preserve">y los paths “D:/carpeta22/docN.txt” y el resultado esperado </w:t>
+      </w:r>
+      <w:r>
+        <w:rPr>
+          <w:szCs w:val="24"/>
+        </w:rPr>
+        <w:t>debería ser “</w:t>
+      </w:r>
+      <w:r>
+        <w:rPr>
+          <w:szCs w:val="24"/>
+        </w:rPr>
+        <w:t>D:/</w:t>
+      </w:r>
+      <w:r>
+        <w:rPr>
+          <w:szCs w:val="24"/>
+        </w:rPr>
+        <w:t>carpeta2/</w:t>
+      </w:r>
+      <w:r>
+        <w:rPr>
+          <w:szCs w:val="24"/>
+        </w:rPr>
+        <w:t>carpeta22/docN.txt</w:t>
+      </w:r>
+      <w:r>
+        <w:rPr>
+          <w:szCs w:val="24"/>
+        </w:rPr>
+        <w:t>”. Esto se debe tener en cuenta al utilizar el programa.</w:t>
       </w:r>
     </w:p>
     <w:p>
@@ -2850,57 +3063,111 @@
         <w:rPr>
           <w:szCs w:val="24"/>
         </w:rPr>
-        <w:t>Para los TDA PIX</w:t>
-      </w:r>
-      <w:r>
-        <w:rPr>
-          <w:szCs w:val="24"/>
-        </w:rPr>
-        <w:t>{TYPE}</w:t>
-      </w:r>
-      <w:r>
-        <w:rPr>
-          <w:szCs w:val="24"/>
-        </w:rPr>
-        <w:t xml:space="preserve">-D añadí las coordenadas en donde estos se ubicarán dentro de la imagen considerando una </w:t>
-      </w:r>
-      <w:r>
-        <w:rPr>
-          <w:szCs w:val="24"/>
-        </w:rPr>
-        <w:t>notación</w:t>
-      </w:r>
-      <w:r>
-        <w:rPr>
-          <w:szCs w:val="24"/>
-        </w:rPr>
-        <w:t xml:space="preserve"> matricial, es decir: (fila, columna) </w:t>
-      </w:r>
-      <w:r>
-        <w:rPr>
-          <w:szCs w:val="24"/>
-        </w:rPr>
-        <w:t>o</w:t>
-      </w:r>
-      <w:r>
-        <w:rPr>
-          <w:szCs w:val="24"/>
-        </w:rPr>
-        <w:t xml:space="preserve"> (</w:t>
+        <w:t>A pesar de que no añadí funciones como string-</w:t>
       </w:r>
       <w:proofErr w:type="spellStart"/>
       <w:r>
         <w:rPr>
           <w:szCs w:val="24"/>
         </w:rPr>
-        <w:t>y,x</w:t>
+        <w:t>downcase</w:t>
       </w:r>
       <w:proofErr w:type="spellEnd"/>
       <w:r>
         <w:rPr>
           <w:szCs w:val="24"/>
         </w:rPr>
-        <w:t>). Menciono esto ya que en el enunciado así es ejemplificado pero en la función crop se solicita ingresar valores de puntos en notacion cartesiana, es decir, (x,y) lo cual respeté en mi implementación.</w:t>
+        <w:t>/</w:t>
+      </w:r>
+      <w:proofErr w:type="spellStart"/>
+      <w:r>
+        <w:rPr>
+          <w:szCs w:val="24"/>
+        </w:rPr>
+        <w:t>upcase</w:t>
+      </w:r>
+      <w:proofErr w:type="spellEnd"/>
+      <w:r>
+        <w:rPr>
+          <w:szCs w:val="24"/>
+        </w:rPr>
+        <w:t xml:space="preserve"> en el constructor de los </w:t>
+      </w:r>
+      <w:proofErr w:type="spellStart"/>
+      <w:r>
+        <w:rPr>
+          <w:szCs w:val="24"/>
+        </w:rPr>
+        <w:t>tda’s</w:t>
+      </w:r>
+      <w:proofErr w:type="spellEnd"/>
+      <w:r>
+        <w:rPr>
+          <w:szCs w:val="24"/>
+        </w:rPr>
+        <w:t xml:space="preserve"> en </w:t>
+      </w:r>
+      <w:proofErr w:type="gramStart"/>
+      <w:r>
+        <w:rPr>
+          <w:szCs w:val="24"/>
+        </w:rPr>
+        <w:t>el las</w:t>
+      </w:r>
+      <w:proofErr w:type="gramEnd"/>
+      <w:r>
+        <w:rPr>
+          <w:szCs w:val="24"/>
+        </w:rPr>
+        <w:t xml:space="preserve"> funciones requeridas se agregó la función </w:t>
+      </w:r>
+      <w:proofErr w:type="spellStart"/>
+      <w:r>
+        <w:rPr>
+          <w:szCs w:val="24"/>
+        </w:rPr>
+        <w:t>format-path</w:t>
+      </w:r>
+      <w:proofErr w:type="spellEnd"/>
+      <w:r>
+        <w:rPr>
+          <w:szCs w:val="24"/>
+        </w:rPr>
+        <w:t xml:space="preserve"> y </w:t>
+      </w:r>
+      <w:proofErr w:type="spellStart"/>
+      <w:r>
+        <w:rPr>
+          <w:szCs w:val="24"/>
+        </w:rPr>
+        <w:t>format-name</w:t>
+      </w:r>
+      <w:proofErr w:type="spellEnd"/>
+      <w:r>
+        <w:rPr>
+          <w:szCs w:val="24"/>
+        </w:rPr>
+        <w:t xml:space="preserve"> las cuales se encargan de dar el formato correcto al </w:t>
+      </w:r>
+      <w:proofErr w:type="spellStart"/>
+      <w:r>
+        <w:rPr>
+          <w:szCs w:val="24"/>
+        </w:rPr>
+        <w:t>path</w:t>
+      </w:r>
+      <w:proofErr w:type="spellEnd"/>
+      <w:r>
+        <w:rPr>
+          <w:szCs w:val="24"/>
+        </w:rPr>
+        <w:t xml:space="preserve"> y nombres de ítems. </w:t>
+      </w:r>
+      <w:r>
+        <w:rPr>
+          <w:szCs w:val="24"/>
+        </w:rPr>
+        <w:t>También la función del funcionará solo con nombres de archivos.</w:t>
       </w:r>
     </w:p>
     <w:p>
@@ -2919,32 +3186,83 @@
         <w:jc w:val="both"/>
       </w:pPr>
       <w:r>
-        <w:t>El grado de alcance de los requerimientos funcionales fue conseguido en su totalidad para las funciones implementadas</w:t>
-      </w:r>
-      <w:r>
-        <w:t xml:space="preserve"> (16/20 RF)</w:t>
-      </w:r>
-      <w:r>
-        <w:t xml:space="preserve">. Se cumplieron los resultados esperados a la hora de ejecutar el script de pruebas del enunciado y también las pruebas propias. Sin embargo la función rotate90 puede presentar un problema: Efectivamente si a una imagen inalterada se le aplica la función rotate90 esta funcionará pero si por ejemplo, queremos </w:t>
-      </w:r>
-      <w:r>
-        <w:t>rotar una imagen en 360° es decir ejecutar lo siguiente:</w:t>
-      </w:r>
-    </w:p>
-    <w:p>
-      <w:pPr>
-        <w:spacing w:after="0" w:line="360" w:lineRule="auto"/>
-        <w:jc w:val="both"/>
-        <w:rPr>
-          <w:lang w:val="en-US"/>
-        </w:rPr>
-      </w:pPr>
-      <w:r>
-        <w:rPr>
-          <w:lang w:val="en-US"/>
-        </w:rPr>
-        <w:t xml:space="preserve">(rotate90 (rotate90 (rotate90 (rotate90 img1)))) </w:t>
-      </w:r>
+        <w:t xml:space="preserve">El grado de alcance de los requerimientos funcionales fue conseguido </w:t>
+      </w:r>
+      <w:r>
+        <w:t xml:space="preserve">casi </w:t>
+      </w:r>
+      <w:r>
+        <w:t>en su totalidad para las funciones implementadas</w:t>
+      </w:r>
+      <w:r>
+        <w:t xml:space="preserve"> (16/2</w:t>
+      </w:r>
+      <w:r>
+        <w:t>5</w:t>
+      </w:r>
+      <w:r>
+        <w:t xml:space="preserve"> RF)</w:t>
+      </w:r>
+      <w:r>
+        <w:t xml:space="preserve">. Se cumplieron los resultados esperados a la hora de ejecutar el script de pruebas del enunciado </w:t>
+      </w:r>
+      <w:r>
+        <w:t xml:space="preserve">con una pequeña observación en el S43 (relacionado con la función del) </w:t>
+      </w:r>
+      <w:r>
+        <w:t>y también las pruebas propias. Sin embargo</w:t>
+      </w:r>
+      <w:r>
+        <w:t>,</w:t>
+      </w:r>
+      <w:r>
+        <w:t xml:space="preserve"> la función </w:t>
+      </w:r>
+      <w:proofErr w:type="spellStart"/>
+      <w:r>
+        <w:t>move</w:t>
+      </w:r>
+      <w:proofErr w:type="spellEnd"/>
+      <w:r>
+        <w:t>/</w:t>
+      </w:r>
+      <w:proofErr w:type="spellStart"/>
+      <w:r>
+        <w:t>copy</w:t>
+      </w:r>
+      <w:proofErr w:type="spellEnd"/>
+      <w:r>
+        <w:t xml:space="preserve"> </w:t>
+      </w:r>
+      <w:r>
+        <w:t>puede</w:t>
+      </w:r>
+      <w:r>
+        <w:t>n</w:t>
+      </w:r>
+      <w:r>
+        <w:t xml:space="preserve"> presentar </w:t>
+      </w:r>
+      <w:r>
+        <w:t xml:space="preserve">el </w:t>
+      </w:r>
+      <w:r>
+        <w:t>problema</w:t>
+      </w:r>
+      <w:r>
+        <w:t xml:space="preserve"> mencionado anteriormente. </w:t>
+      </w:r>
+    </w:p>
+    <w:p>
+      <w:pPr>
+        <w:pStyle w:val="Ttulo1"/>
+      </w:pPr>
+      <w:bookmarkStart w:id="9" w:name="_Toc135520892"/>
+      <w:r>
+        <w:lastRenderedPageBreak/>
+        <w:t>Conclusión</w:t>
+      </w:r>
+      <w:bookmarkEnd w:id="9"/>
     </w:p>
     <w:p>
       <w:pPr>
@@ -2952,33 +3270,13 @@
         <w:jc w:val="both"/>
       </w:pPr>
       <w:r>
-        <w:t xml:space="preserve">se esperaría obtener la misma img1 ya que rotaría en 360° pero ese no es el caso, presenta algún tipo de error no identificado. Listado de </w:t>
-      </w:r>
-      <w:r>
-        <w:t xml:space="preserve">requerimientos en Anexo </w:t>
-      </w:r>
-      <w:r>
-        <w:t>4</w:t>
-      </w:r>
-    </w:p>
-    <w:p>
-      <w:pPr>
-        <w:pStyle w:val="Ttulo1"/>
-      </w:pPr>
-      <w:bookmarkStart w:id="9" w:name="_Toc135520892"/>
-      <w:r>
-        <w:lastRenderedPageBreak/>
-        <w:t>Conclusión</w:t>
-      </w:r>
-      <w:bookmarkEnd w:id="9"/>
-    </w:p>
-    <w:p>
-      <w:pPr>
-        <w:spacing w:line="360" w:lineRule="auto"/>
-        <w:jc w:val="both"/>
-      </w:pPr>
-      <w:r>
-        <w:t>Se lograron los objetivos respecto a desarrollar un editor de imágenes simplificado a través del paradigma funcional aplicado en una implementación en lenguaje Racket/</w:t>
+        <w:t xml:space="preserve">Se lograron los objetivos respecto a desarrollar un </w:t>
+      </w:r>
+      <w:r>
+        <w:t xml:space="preserve">sistema operativo de archivos </w:t>
+      </w:r>
+      <w:r>
+        <w:t>simplificado a través del paradigma funcional aplicado en una implementación en lenguaje Racket/</w:t>
       </w:r>
       <w:proofErr w:type="spellStart"/>
       <w:r>
@@ -3054,166 +3352,180 @@
     </w:p>
     <w:p>
       <w:pPr>
-        <w:pStyle w:val="NormalWeb"/>
-        <w:spacing w:before="0" w:beforeAutospacing="0" w:after="0" w:afterAutospacing="0" w:line="480" w:lineRule="auto"/>
-        <w:ind w:left="720" w:hanging="720"/>
+        <w:spacing w:line="360" w:lineRule="auto"/>
         <w:jc w:val="both"/>
-      </w:pPr>
-      <w:r>
-        <w:rPr>
-          <w:lang w:val="en-US"/>
-        </w:rPr>
-        <w:t xml:space="preserve">Yang, S. (2022, 2 </w:t>
-      </w:r>
-      <w:proofErr w:type="spellStart"/>
-      <w:r>
-        <w:rPr>
-          <w:lang w:val="en-US"/>
-        </w:rPr>
-        <w:t>diciembre</w:t>
-      </w:r>
-      <w:proofErr w:type="spellEnd"/>
-      <w:r>
-        <w:rPr>
-          <w:lang w:val="en-US"/>
-        </w:rPr>
-        <w:t xml:space="preserve">). </w:t>
-      </w:r>
-      <w:r>
         <w:rPr>
           <w:i/>
           <w:iCs/>
+          <w:szCs w:val="24"/>
+          <w:lang w:val="es-419"/>
+        </w:rPr>
+      </w:pPr>
+      <w:r>
+        <w:rPr>
+          <w:szCs w:val="24"/>
+          <w:lang w:val="es-419"/>
+        </w:rPr>
+        <w:t xml:space="preserve">Navarro, S. Universidad San Jorge. </w:t>
+      </w:r>
+      <w:r>
+        <w:rPr>
+          <w:szCs w:val="24"/>
           <w:lang w:val="en-US"/>
         </w:rPr>
-        <w:t>Facial Depth Map Enhancement via Neighbor Embedding</w:t>
-      </w:r>
-      <w:r>
-        <w:rPr>
-          <w:lang w:val="en-US"/>
-        </w:rPr>
-        <w:t xml:space="preserve">. </w:t>
-      </w:r>
-      <w:proofErr w:type="spellStart"/>
-      <w:r>
-        <w:t>ResearchGate</w:t>
-      </w:r>
-      <w:proofErr w:type="spellEnd"/>
-      <w:r>
-        <w:t>. Recuperado 26 de septiembre de 2022, de https://www.researchgate.net/publication/316442804_Facial_depth_map_enhancement_via_neighbor_embedding/figures?lo=1</w:t>
-      </w:r>
-    </w:p>
-    <w:p>
-      <w:pPr>
-        <w:pStyle w:val="NormalWeb"/>
-        <w:spacing w:before="0" w:beforeAutospacing="0" w:after="0" w:afterAutospacing="0" w:line="480" w:lineRule="auto"/>
-        <w:ind w:left="720" w:hanging="720"/>
-        <w:jc w:val="both"/>
-      </w:pPr>
+        <w:t>(2021, 3 de Junio).</w:t>
+      </w:r>
       <w:r>
         <w:rPr>
           <w:i/>
           <w:iCs/>
+          <w:szCs w:val="24"/>
           <w:lang w:val="en-US"/>
         </w:rPr>
-        <w:t>Image-1 Introduction to Digital Images</w:t>
-      </w:r>
-      <w:r>
-        <w:rPr>
-          <w:lang w:val="en-US"/>
-        </w:rPr>
-        <w:t xml:space="preserve">. </w:t>
-      </w:r>
-      <w:r>
-        <w:t>(s. f.). Recuperado 26 de septiembre de 2022, de https://web.stanford.edu/class/cs101/image-1-introduction.html</w:t>
-      </w:r>
-    </w:p>
-    <w:p>
-      <w:pPr>
-        <w:pStyle w:val="NormalWeb"/>
-        <w:spacing w:before="0" w:beforeAutospacing="0" w:after="0" w:afterAutospacing="0" w:line="480" w:lineRule="auto"/>
-        <w:ind w:left="720" w:hanging="720"/>
-        <w:jc w:val="both"/>
-      </w:pPr>
+        <w:t xml:space="preserve"> TIPS EN 2 MINUTOS - INFORMÁTICA: Sistema de archivos FAT. </w:t>
+      </w:r>
       <w:r>
         <w:rPr>
           <w:i/>
           <w:iCs/>
-          <w:lang w:val="en-US"/>
-        </w:rPr>
-        <w:t>Image representation — Data Quality Explored</w:t>
-      </w:r>
-      <w:r>
-        <w:rPr>
-          <w:lang w:val="en-US"/>
-        </w:rPr>
-        <w:t xml:space="preserve">. </w:t>
-      </w:r>
-      <w:r>
-        <w:t>(s. f.). Recuperado 26 de septiembre de 2022, de https://www3.tuhh.de/sts/hoou/data-quality-explored/2-1-1-image-representation.html</w:t>
-      </w:r>
-    </w:p>
-    <w:p>
-      <w:pPr>
-        <w:pStyle w:val="NormalWeb"/>
-        <w:spacing w:before="0" w:beforeAutospacing="0" w:after="0" w:afterAutospacing="0" w:line="480" w:lineRule="auto"/>
-        <w:ind w:left="720" w:hanging="720"/>
+          <w:szCs w:val="24"/>
+          <w:lang w:val="es-419"/>
+        </w:rPr>
+        <w:t xml:space="preserve">Recuperado de </w:t>
+      </w:r>
+      <w:hyperlink r:id="rId12" w:history="1">
+        <w:r>
+          <w:rPr>
+            <w:i/>
+            <w:iCs/>
+            <w:szCs w:val="24"/>
+            <w:lang w:val="es-419"/>
+          </w:rPr>
+          <w:t>https://www.youtube.com/watch?v=bjUhkBBteRM</w:t>
+        </w:r>
+      </w:hyperlink>
+    </w:p>
+    <w:p>
+      <w:pPr>
+        <w:spacing w:line="360" w:lineRule="auto"/>
         <w:jc w:val="both"/>
-      </w:pPr>
-      <w:r>
-        <w:rPr>
-          <w:lang w:val="en-US"/>
-        </w:rPr>
-        <w:t xml:space="preserve">Shi, J. (2018, 17 </w:t>
-      </w:r>
-      <w:proofErr w:type="spellStart"/>
-      <w:r>
-        <w:rPr>
-          <w:lang w:val="en-US"/>
-        </w:rPr>
-        <w:t>julio</w:t>
-      </w:r>
-      <w:proofErr w:type="spellEnd"/>
-      <w:r>
-        <w:rPr>
-          <w:lang w:val="en-US"/>
-        </w:rPr>
-        <w:t xml:space="preserve">). </w:t>
-      </w:r>
-      <w:r>
         <w:rPr>
           <w:i/>
           <w:iCs/>
+          <w:szCs w:val="24"/>
+          <w:lang w:val="es-419"/>
+        </w:rPr>
+      </w:pPr>
+      <w:r>
+        <w:rPr>
+          <w:szCs w:val="24"/>
+          <w:lang w:val="es-419"/>
+        </w:rPr>
+        <w:t xml:space="preserve">Soporte Software. </w:t>
+      </w:r>
+      <w:r>
+        <w:rPr>
+          <w:szCs w:val="24"/>
           <w:lang w:val="en-US"/>
         </w:rPr>
-        <w:t>An introduction towards 3D Computer Vision - Jian Shi</w:t>
-      </w:r>
-      <w:r>
-        <w:rPr>
+        <w:t>(2014, 1 de Abril).</w:t>
+      </w:r>
+      <w:r>
+        <w:rPr>
+          <w:i/>
+          <w:iCs/>
+          <w:szCs w:val="24"/>
           <w:lang w:val="en-US"/>
         </w:rPr>
+        <w:t xml:space="preserve"> Sistemas de Archivos. </w:t>
+      </w:r>
+      <w:r>
+        <w:rPr>
+          <w:szCs w:val="24"/>
+          <w:lang w:val="es-419"/>
+        </w:rPr>
+        <w:t xml:space="preserve">Recuperado de </w:t>
+      </w:r>
+      <w:hyperlink r:id="rId13" w:history="1">
+        <w:r>
+          <w:rPr>
+            <w:szCs w:val="24"/>
+            <w:lang w:val="es-419"/>
+          </w:rPr>
+          <w:t>https://www.youtube.com/watch?v=p2309jhCi9I</w:t>
+        </w:r>
+      </w:hyperlink>
+    </w:p>
+    <w:p>
+      <w:pPr>
+        <w:spacing w:line="360" w:lineRule="auto"/>
+        <w:jc w:val="both"/>
+        <w:rPr>
+          <w:i/>
+          <w:iCs/>
+          <w:szCs w:val="24"/>
+          <w:lang w:val="en-US"/>
+        </w:rPr>
+      </w:pPr>
+      <w:proofErr w:type="spellStart"/>
+      <w:r>
+        <w:rPr>
+          <w:szCs w:val="24"/>
+          <w:lang w:val="en-US"/>
+        </w:rPr>
+        <w:t>Aulapc</w:t>
+      </w:r>
+      <w:proofErr w:type="spellEnd"/>
+      <w:r>
+        <w:rPr>
+          <w:szCs w:val="24"/>
+          <w:lang w:val="en-US"/>
+        </w:rPr>
+        <w:t xml:space="preserve"> (s.f).</w:t>
+      </w:r>
+      <w:r>
+        <w:rPr>
+          <w:i/>
+          <w:iCs/>
+          <w:szCs w:val="24"/>
+          <w:lang w:val="en-US"/>
+        </w:rPr>
+        <w:t xml:space="preserve"> Archivos, Carpetas, Directorios, Arboles y </w:t>
+      </w:r>
+      <w:proofErr w:type="spellStart"/>
+      <w:r>
+        <w:rPr>
+          <w:i/>
+          <w:iCs/>
+          <w:szCs w:val="24"/>
+          <w:lang w:val="en-US"/>
+        </w:rPr>
+        <w:t>Pathnames</w:t>
+      </w:r>
+      <w:proofErr w:type="spellEnd"/>
+      <w:r>
+        <w:rPr>
+          <w:i/>
+          <w:iCs/>
+          <w:szCs w:val="24"/>
+          <w:lang w:val="en-US"/>
+        </w:rPr>
         <w:t xml:space="preserve">. </w:t>
       </w:r>
       <w:r>
-        <w:t>Medium. Recuperado 26 de septiembre de 2022, de https://medium.com/@jianshi_94445/an-introduction-towards-3d-computer-vision-71be8ce11956</w:t>
-      </w:r>
-    </w:p>
-    <w:p/>
-    <w:p/>
-    <w:p/>
-    <w:p/>
-    <w:p/>
-    <w:p/>
-    <w:p/>
-    <w:p/>
-    <w:p/>
-    <w:p/>
+        <w:rPr>
+          <w:szCs w:val="24"/>
+          <w:lang w:val="en-US"/>
+        </w:rPr>
+        <w:t>Recuperado de http://www.aulapc.es/basico_archivos_carpetas.html</w:t>
+      </w:r>
+    </w:p>
     <w:p>
       <w:pPr>
         <w:pStyle w:val="Ttulo1"/>
       </w:pPr>
       <w:bookmarkStart w:id="11" w:name="_Toc135520894"/>
       <w:r>
-        <w:lastRenderedPageBreak/>
         <w:t>Anexos</w:t>
       </w:r>
       <w:bookmarkEnd w:id="11"/>
@@ -3228,18 +3540,18 @@
           <w:noProof/>
         </w:rPr>
         <w:drawing>
-          <wp:anchor distT="0" distB="0" distL="114300" distR="114300" simplePos="0" relativeHeight="251658240" behindDoc="0" locked="0" layoutInCell="1" allowOverlap="1" wp14:anchorId="204E8542" wp14:editId="3BCDFB07">
+          <wp:anchor distT="0" distB="0" distL="114300" distR="114300" simplePos="0" relativeHeight="251663360" behindDoc="0" locked="0" layoutInCell="1" allowOverlap="1" wp14:anchorId="7D4548FB" wp14:editId="545B1A28">
             <wp:simplePos x="0" y="0"/>
-            <wp:positionH relativeFrom="margin">
-              <wp:align>center</wp:align>
+            <wp:positionH relativeFrom="column">
+              <wp:posOffset>214841</wp:posOffset>
             </wp:positionH>
             <wp:positionV relativeFrom="paragraph">
-              <wp:posOffset>368300</wp:posOffset>
+              <wp:posOffset>368088</wp:posOffset>
             </wp:positionV>
-            <wp:extent cx="4060825" cy="3414395"/>
-            <wp:effectExtent l="0" t="0" r="0" b="0"/>
+            <wp:extent cx="5591175" cy="4171950"/>
+            <wp:effectExtent l="0" t="0" r="9525" b="0"/>
             <wp:wrapTopAndBottom/>
-            <wp:docPr id="2" name="Imagen 2" descr="Tabla&#10;&#10;Descripción generada automáticamente"/>
+            <wp:docPr id="980896895" name="Imagen 1" descr="Tabla&#10;&#10;Descripción generada automáticamente"/>
             <wp:cNvGraphicFramePr>
               <a:graphicFrameLocks xmlns:a="http://schemas.openxmlformats.org/drawingml/2006/main" noChangeAspect="1"/>
             </wp:cNvGraphicFramePr>
@@ -3247,13 +3559,102 @@
               <a:graphicData uri="http://schemas.openxmlformats.org/drawingml/2006/picture">
                 <pic:pic xmlns:pic="http://schemas.openxmlformats.org/drawingml/2006/picture">
                   <pic:nvPicPr>
-                    <pic:cNvPr id="2" name="Imagen 2" descr="Tabla&#10;&#10;Descripción generada automáticamente"/>
+                    <pic:cNvPr id="980896895" name="Imagen 1" descr="Tabla&#10;&#10;Descripción generada automáticamente"/>
+                    <pic:cNvPicPr/>
+                  </pic:nvPicPr>
+                  <pic:blipFill>
+                    <a:blip r:embed="rId14">
+                      <a:extLst>
+                        <a:ext uri="{28A0092B-C50C-407E-A947-70E740481C1C}">
+                          <a14:useLocalDpi xmlns:a14="http://schemas.microsoft.com/office/drawing/2010/main" val="0"/>
+                        </a:ext>
+                      </a:extLst>
+                    </a:blip>
+                    <a:stretch>
+                      <a:fillRect/>
+                    </a:stretch>
+                  </pic:blipFill>
+                  <pic:spPr>
+                    <a:xfrm>
+                      <a:off x="0" y="0"/>
+                      <a:ext cx="5591175" cy="4171950"/>
+                    </a:xfrm>
+                    <a:prstGeom prst="rect">
+                      <a:avLst/>
+                    </a:prstGeom>
+                  </pic:spPr>
+                </pic:pic>
+              </a:graphicData>
+            </a:graphic>
+            <wp14:sizeRelH relativeFrom="page">
+              <wp14:pctWidth>0</wp14:pctWidth>
+            </wp14:sizeRelH>
+            <wp14:sizeRelV relativeFrom="page">
+              <wp14:pctHeight>0</wp14:pctHeight>
+            </wp14:sizeRelV>
+          </wp:anchor>
+        </w:drawing>
+      </w:r>
+      <w:r>
+        <w:t>Anexo 1:</w:t>
+      </w:r>
+      <w:r>
+        <w:t xml:space="preserve"> </w:t>
+      </w:r>
+      <w:r>
+        <w:rPr>
+          <w:b w:val="0"/>
+          <w:bCs/>
+        </w:rPr>
+        <w:t>Definición de los TDA´s</w:t>
+      </w:r>
+      <w:bookmarkEnd w:id="12"/>
+    </w:p>
+    <w:p>
+      <w:pPr>
+        <w:rPr>
+          <w:b/>
+          <w:bCs/>
+        </w:rPr>
+      </w:pPr>
+    </w:p>
+    <w:p>
+      <w:pPr>
+        <w:pStyle w:val="Ttulo2"/>
+      </w:pPr>
+      <w:bookmarkStart w:id="13" w:name="_Toc135520896"/>
+      <w:r>
+        <w:rPr>
+          <w:noProof/>
+        </w:rPr>
+        <w:lastRenderedPageBreak/>
+        <w:drawing>
+          <wp:anchor distT="0" distB="0" distL="114300" distR="114300" simplePos="0" relativeHeight="251665408" behindDoc="0" locked="0" layoutInCell="1" allowOverlap="1" wp14:anchorId="04EDC613" wp14:editId="735237BE">
+            <wp:simplePos x="0" y="0"/>
+            <wp:positionH relativeFrom="margin">
+              <wp:align>center</wp:align>
+            </wp:positionH>
+            <wp:positionV relativeFrom="paragraph">
+              <wp:posOffset>409364</wp:posOffset>
+            </wp:positionV>
+            <wp:extent cx="4336415" cy="3251200"/>
+            <wp:effectExtent l="19050" t="19050" r="26035" b="25400"/>
+            <wp:wrapTopAndBottom/>
+            <wp:docPr id="1941833629" name="Imagen 1" descr="Diagrama, Dibujo de ingeniería&#10;&#10;Descripción generada automáticamente"/>
+            <wp:cNvGraphicFramePr>
+              <a:graphicFrameLocks xmlns:a="http://schemas.openxmlformats.org/drawingml/2006/main" noChangeAspect="1"/>
+            </wp:cNvGraphicFramePr>
+            <a:graphic xmlns:a="http://schemas.openxmlformats.org/drawingml/2006/main">
+              <a:graphicData uri="http://schemas.openxmlformats.org/drawingml/2006/picture">
+                <pic:pic xmlns:pic="http://schemas.openxmlformats.org/drawingml/2006/picture">
+                  <pic:nvPicPr>
+                    <pic:cNvPr id="1941833629" name="Imagen 1" descr="Diagrama, Dibujo de ingeniería&#10;&#10;Descripción generada automáticamente"/>
                     <pic:cNvPicPr>
                       <a:picLocks noChangeAspect="1" noChangeArrowheads="1"/>
                     </pic:cNvPicPr>
                   </pic:nvPicPr>
                   <pic:blipFill>
-                    <a:blip r:embed="rId12">
+                    <a:blip r:embed="rId15">
                       <a:extLst>
                         <a:ext uri="{28A0092B-C50C-407E-A947-70E740481C1C}">
                           <a14:useLocalDpi xmlns:a14="http://schemas.microsoft.com/office/drawing/2010/main" val="0"/>
@@ -3268,14 +3669,16 @@
                   <pic:spPr bwMode="auto">
                     <a:xfrm>
                       <a:off x="0" y="0"/>
-                      <a:ext cx="4060825" cy="3414395"/>
+                      <a:ext cx="4336415" cy="3251200"/>
                     </a:xfrm>
                     <a:prstGeom prst="rect">
                       <a:avLst/>
                     </a:prstGeom>
                     <a:noFill/>
-                    <a:ln>
-                      <a:noFill/>
+                    <a:ln w="3175">
+                      <a:solidFill>
+                        <a:schemeClr val="tx1"/>
+                      </a:solidFill>
                     </a:ln>
                   </pic:spPr>
                 </pic:pic>
@@ -3290,34 +3693,6 @@
           </wp:anchor>
         </w:drawing>
       </w:r>
-      <w:r>
-        <w:t>Anexo 1:</w:t>
-      </w:r>
-      <w:r>
-        <w:t xml:space="preserve"> </w:t>
-      </w:r>
-      <w:r>
-        <w:rPr>
-          <w:b w:val="0"/>
-          <w:bCs/>
-        </w:rPr>
-        <w:t>Definición de los TDA´s</w:t>
-      </w:r>
-      <w:bookmarkEnd w:id="12"/>
-    </w:p>
-    <w:p>
-      <w:pPr>
-        <w:rPr>
-          <w:b/>
-          <w:bCs/>
-        </w:rPr>
-      </w:pPr>
-    </w:p>
-    <w:p>
-      <w:pPr>
-        <w:pStyle w:val="Ttulo2"/>
-      </w:pPr>
-      <w:bookmarkStart w:id="13" w:name="_Toc135520896"/>
       <w:r>
         <w:rPr>
           <w:noProof/>
@@ -3437,1143 +3812,4773 @@
         </mc:AlternateContent>
       </w:r>
       <w:r>
-        <w:rPr>
-          <w:noProof/>
-        </w:rPr>
-        <w:drawing>
-          <wp:anchor distT="0" distB="0" distL="114300" distR="114300" simplePos="0" relativeHeight="251659264" behindDoc="0" locked="0" layoutInCell="1" allowOverlap="1" wp14:anchorId="73F3FB62" wp14:editId="366DA2FB">
-            <wp:simplePos x="0" y="0"/>
-            <wp:positionH relativeFrom="margin">
-              <wp:align>center</wp:align>
-            </wp:positionH>
-            <wp:positionV relativeFrom="paragraph">
-              <wp:posOffset>459105</wp:posOffset>
-            </wp:positionV>
-            <wp:extent cx="4209415" cy="2667000"/>
-            <wp:effectExtent l="19050" t="19050" r="19685" b="19050"/>
-            <wp:wrapTopAndBottom/>
-            <wp:docPr id="1" name="Imagen 1" descr="Calendario&#10;&#10;Descripción generada automáticamente"/>
-            <wp:cNvGraphicFramePr>
-              <a:graphicFrameLocks xmlns:a="http://schemas.openxmlformats.org/drawingml/2006/main" noChangeAspect="1"/>
-            </wp:cNvGraphicFramePr>
-            <a:graphic xmlns:a="http://schemas.openxmlformats.org/drawingml/2006/main">
-              <a:graphicData uri="http://schemas.openxmlformats.org/drawingml/2006/picture">
-                <pic:pic xmlns:pic="http://schemas.openxmlformats.org/drawingml/2006/picture">
-                  <pic:nvPicPr>
-                    <pic:cNvPr id="1" name="Imagen 1" descr="Calendario&#10;&#10;Descripción generada automáticamente"/>
-                    <pic:cNvPicPr/>
-                  </pic:nvPicPr>
-                  <pic:blipFill>
-                    <a:blip r:embed="rId13">
-                      <a:extLst>
-                        <a:ext uri="{28A0092B-C50C-407E-A947-70E740481C1C}">
-                          <a14:useLocalDpi xmlns:a14="http://schemas.microsoft.com/office/drawing/2010/main" val="0"/>
-                        </a:ext>
-                      </a:extLst>
-                    </a:blip>
-                    <a:stretch>
-                      <a:fillRect/>
-                    </a:stretch>
-                  </pic:blipFill>
-                  <pic:spPr>
-                    <a:xfrm>
-                      <a:off x="0" y="0"/>
-                      <a:ext cx="4209415" cy="2667000"/>
-                    </a:xfrm>
-                    <a:prstGeom prst="rect">
-                      <a:avLst/>
-                    </a:prstGeom>
-                    <a:ln w="3175">
-                      <a:solidFill>
-                        <a:schemeClr val="tx1"/>
-                      </a:solidFill>
-                    </a:ln>
-                  </pic:spPr>
-                </pic:pic>
-              </a:graphicData>
-            </a:graphic>
-            <wp14:sizeRelH relativeFrom="page">
-              <wp14:pctWidth>0</wp14:pctWidth>
-            </wp14:sizeRelH>
-            <wp14:sizeRelV relativeFrom="page">
-              <wp14:pctHeight>0</wp14:pctHeight>
-            </wp14:sizeRelV>
-          </wp:anchor>
-        </w:drawing>
-      </w:r>
-      <w:r>
         <w:t>Anexo 2:</w:t>
       </w:r>
       <w:r>
         <w:t xml:space="preserve"> </w:t>
       </w:r>
+      <w:bookmarkEnd w:id="13"/>
       <w:r>
         <w:rPr>
           <w:b w:val="0"/>
           <w:bCs/>
         </w:rPr>
-        <w:t xml:space="preserve">Algoritmo para pasar de </w:t>
-      </w:r>
-      <w:proofErr w:type="spellStart"/>
+        <w:t>Estructura de árboles en un sistema de archivos</w:t>
+      </w:r>
+    </w:p>
+    <w:p>
+      <w:pPr>
+        <w:rPr>
+          <w:b/>
+          <w:bCs/>
+        </w:rPr>
+      </w:pPr>
+    </w:p>
+    <w:p>
+      <w:pPr>
+        <w:pStyle w:val="Ttulo2"/>
+      </w:pPr>
+      <w:bookmarkStart w:id="14" w:name="_Toc135520897"/>
+      <w:r>
+        <w:t>Anexo 3:</w:t>
+      </w:r>
+      <w:r>
+        <w:t xml:space="preserve"> </w:t>
+      </w:r>
       <w:r>
         <w:rPr>
           <w:b w:val="0"/>
           <w:bCs/>
         </w:rPr>
-        <w:t>rgb</w:t>
+        <w:t>Ejemplos sobre las instrucciones de uso</w:t>
+      </w:r>
+      <w:bookmarkEnd w:id="14"/>
+    </w:p>
+    <w:p>
+      <w:pPr>
+        <w:spacing w:after="0" w:line="360" w:lineRule="auto"/>
+        <w:jc w:val="both"/>
+        <w:rPr>
+          <w:szCs w:val="24"/>
+        </w:rPr>
+      </w:pPr>
+      <w:r>
+        <w:rPr>
+          <w:szCs w:val="24"/>
+          <w:u w:val="single"/>
+        </w:rPr>
+        <w:t>-&gt; OBS 1.0:</w:t>
+      </w:r>
+      <w:r>
+        <w:rPr>
+          <w:szCs w:val="24"/>
+        </w:rPr>
+        <w:t xml:space="preserve"> Para las funciones como flipH, flipV y rotate90 se alteran las coordenadas de los pixeles para </w:t>
+      </w:r>
+      <w:r>
+        <w:rPr>
+          <w:szCs w:val="24"/>
+        </w:rPr>
+        <w:t>reubicarlos</w:t>
+      </w:r>
+      <w:r>
+        <w:rPr>
+          <w:szCs w:val="24"/>
+        </w:rPr>
+        <w:t xml:space="preserve"> según corresponda ante una eventual previsualización de la imagen por pantalla. Sin embargo, para aspectos de mi implementación y debido a que IMAGE se trata de un Tipo de Dato Abstracto, cuando estas funciones son aplicadas a una IMAGE los píxeles no se ordenan dentro de la lista de pixeles que esta posee, solamente se ven alteradas las coordenadas de c/u. Ya si queremos pasar a ver una imagen </w:t>
+      </w:r>
+      <w:r>
+        <w:rPr>
+          <w:szCs w:val="24"/>
+        </w:rPr>
+        <w:t>físicamente</w:t>
+      </w:r>
+      <w:r>
+        <w:rPr>
+          <w:szCs w:val="24"/>
+        </w:rPr>
+        <w:t xml:space="preserve"> por pantalla correspondería utilizar una función que enseñe estos pixeles de forma ordenada en la pantalla(hardware)</w:t>
+      </w:r>
+    </w:p>
+    <w:p>
+      <w:pPr>
+        <w:spacing w:after="0" w:line="360" w:lineRule="auto"/>
+        <w:jc w:val="both"/>
+        <w:rPr>
+          <w:szCs w:val="24"/>
+        </w:rPr>
+      </w:pPr>
+      <w:r>
+        <w:rPr>
+          <w:szCs w:val="24"/>
+        </w:rPr>
+        <w:t>P</w:t>
+      </w:r>
+      <w:r>
+        <w:rPr>
+          <w:szCs w:val="24"/>
+        </w:rPr>
+        <w:t>or ej</w:t>
+      </w:r>
+      <w:r>
+        <w:rPr>
+          <w:szCs w:val="24"/>
+        </w:rPr>
+        <w:t>emplo</w:t>
+      </w:r>
+      <w:r>
+        <w:rPr>
+          <w:szCs w:val="24"/>
+        </w:rPr>
+        <w:t xml:space="preserve"> si a la imagen (img2) de 3 x 4 con coordenadas matriciales (fila, columna) </w:t>
+      </w:r>
+      <w:proofErr w:type="spellStart"/>
+      <w:r>
+        <w:rPr>
+          <w:szCs w:val="24"/>
+        </w:rPr>
+        <w:t>ó</w:t>
       </w:r>
       <w:proofErr w:type="spellEnd"/>
       <w:r>
+        <w:rPr>
+          <w:szCs w:val="24"/>
+        </w:rPr>
+        <w:t xml:space="preserve"> (</w:t>
+      </w:r>
+      <w:proofErr w:type="spellStart"/>
+      <w:proofErr w:type="gramStart"/>
+      <w:r>
+        <w:rPr>
+          <w:szCs w:val="24"/>
+        </w:rPr>
+        <w:t>y,x</w:t>
+      </w:r>
+      <w:proofErr w:type="spellEnd"/>
+      <w:proofErr w:type="gramEnd"/>
+      <w:r>
+        <w:rPr>
+          <w:szCs w:val="24"/>
+        </w:rPr>
+        <w:t xml:space="preserve">) que se enseña a </w:t>
+      </w:r>
+      <w:r>
+        <w:rPr>
+          <w:szCs w:val="24"/>
+        </w:rPr>
+        <w:t>continuación</w:t>
+      </w:r>
+      <w:r>
+        <w:rPr>
+          <w:szCs w:val="24"/>
+        </w:rPr>
+        <w:t xml:space="preserve">: </w:t>
+      </w:r>
+    </w:p>
+    <w:p>
+      <w:pPr>
+        <w:spacing w:after="0" w:line="360" w:lineRule="auto"/>
+        <w:jc w:val="both"/>
+        <w:rPr>
+          <w:szCs w:val="24"/>
+        </w:rPr>
+      </w:pPr>
+      <w:r>
+        <w:rPr>
+          <w:szCs w:val="24"/>
+        </w:rPr>
+        <w:t>(</w:t>
+      </w:r>
+      <w:r>
+        <w:rPr>
+          <w:szCs w:val="24"/>
+        </w:rPr>
+        <w:t>omití</w:t>
+      </w:r>
+      <w:r>
+        <w:rPr>
+          <w:szCs w:val="24"/>
+        </w:rPr>
+        <w:t xml:space="preserve"> datos de colores y profundidad en pixeles)</w:t>
+      </w:r>
+    </w:p>
+    <w:p>
+      <w:pPr>
+        <w:spacing w:after="0" w:line="360" w:lineRule="auto"/>
+        <w:jc w:val="both"/>
+        <w:rPr>
+          <w:szCs w:val="24"/>
+        </w:rPr>
+      </w:pPr>
+      <w:r>
+        <w:rPr>
+          <w:szCs w:val="24"/>
+        </w:rPr>
+        <w:t>(define img2 '(3 4 (00 01 02 10 11 12 20 21 22 30 31 32)))</w:t>
+      </w:r>
+    </w:p>
+    <w:p>
+      <w:pPr>
+        <w:spacing w:after="0" w:line="360" w:lineRule="auto"/>
+        <w:jc w:val="both"/>
+        <w:rPr>
+          <w:szCs w:val="24"/>
+        </w:rPr>
+      </w:pPr>
+      <w:r>
+        <w:rPr>
+          <w:szCs w:val="24"/>
+        </w:rPr>
+        <w:t>o sea, algo similar a:</w:t>
+      </w:r>
+    </w:p>
+    <w:p>
+      <w:pPr>
+        <w:spacing w:after="0" w:line="240" w:lineRule="auto"/>
+        <w:jc w:val="both"/>
+        <w:rPr>
+          <w:szCs w:val="24"/>
+        </w:rPr>
+      </w:pPr>
+      <w:r>
+        <w:rPr>
+          <w:szCs w:val="24"/>
+        </w:rPr>
+        <w:t xml:space="preserve">00 01 02 </w:t>
+      </w:r>
+    </w:p>
+    <w:p>
+      <w:pPr>
+        <w:spacing w:after="0" w:line="240" w:lineRule="auto"/>
+        <w:jc w:val="both"/>
+        <w:rPr>
+          <w:szCs w:val="24"/>
+        </w:rPr>
+      </w:pPr>
+      <w:r>
+        <w:rPr>
+          <w:szCs w:val="24"/>
+        </w:rPr>
+        <w:t xml:space="preserve">10 11 12 </w:t>
+      </w:r>
+    </w:p>
+    <w:p>
+      <w:pPr>
+        <w:spacing w:after="0" w:line="240" w:lineRule="auto"/>
+        <w:jc w:val="both"/>
+        <w:rPr>
+          <w:szCs w:val="24"/>
+        </w:rPr>
+      </w:pPr>
+      <w:r>
+        <w:rPr>
+          <w:szCs w:val="24"/>
+        </w:rPr>
+        <w:lastRenderedPageBreak/>
+        <w:t xml:space="preserve">20 21 22 </w:t>
+      </w:r>
+    </w:p>
+    <w:p>
+      <w:pPr>
+        <w:spacing w:after="0" w:line="240" w:lineRule="auto"/>
+        <w:jc w:val="both"/>
+        <w:rPr>
+          <w:szCs w:val="24"/>
+        </w:rPr>
+      </w:pPr>
+      <w:r>
+        <w:rPr>
+          <w:szCs w:val="24"/>
+        </w:rPr>
+        <w:t>30 31 32</w:t>
+      </w:r>
+    </w:p>
+    <w:p>
+      <w:pPr>
+        <w:spacing w:after="0" w:line="360" w:lineRule="auto"/>
+        <w:jc w:val="both"/>
+        <w:rPr>
+          <w:szCs w:val="24"/>
+        </w:rPr>
+      </w:pPr>
+      <w:r>
+        <w:rPr>
+          <w:szCs w:val="24"/>
+        </w:rPr>
+        <w:t xml:space="preserve">y le aplicamos la </w:t>
+      </w:r>
+      <w:r>
+        <w:rPr>
+          <w:szCs w:val="24"/>
+        </w:rPr>
+        <w:t>función</w:t>
+      </w:r>
+      <w:r>
+        <w:rPr>
+          <w:szCs w:val="24"/>
+        </w:rPr>
+        <w:t xml:space="preserve"> rotate90 se espera una imagen:</w:t>
+      </w:r>
+    </w:p>
+    <w:p>
+      <w:pPr>
+        <w:spacing w:after="0" w:line="240" w:lineRule="auto"/>
+        <w:jc w:val="both"/>
+        <w:rPr>
+          <w:szCs w:val="24"/>
+        </w:rPr>
+      </w:pPr>
+      <w:r>
+        <w:rPr>
+          <w:szCs w:val="24"/>
+        </w:rPr>
+        <w:t>30 20 10 00</w:t>
+      </w:r>
+    </w:p>
+    <w:p>
+      <w:pPr>
+        <w:spacing w:after="0" w:line="240" w:lineRule="auto"/>
+        <w:jc w:val="both"/>
+        <w:rPr>
+          <w:szCs w:val="24"/>
+        </w:rPr>
+      </w:pPr>
+      <w:r>
+        <w:rPr>
+          <w:szCs w:val="24"/>
+        </w:rPr>
+        <w:t>31 21 11 01</w:t>
+      </w:r>
+    </w:p>
+    <w:p>
+      <w:pPr>
+        <w:spacing w:after="0" w:line="240" w:lineRule="auto"/>
+        <w:jc w:val="both"/>
+        <w:rPr>
+          <w:szCs w:val="24"/>
+        </w:rPr>
+      </w:pPr>
+      <w:r>
+        <w:rPr>
+          <w:szCs w:val="24"/>
+        </w:rPr>
+        <w:t>32 22 12 02</w:t>
+      </w:r>
+    </w:p>
+    <w:p>
+      <w:pPr>
+        <w:spacing w:after="0" w:line="360" w:lineRule="auto"/>
+        <w:jc w:val="both"/>
+        <w:rPr>
+          <w:szCs w:val="24"/>
+        </w:rPr>
+      </w:pPr>
+    </w:p>
+    <w:p>
+      <w:pPr>
+        <w:spacing w:after="0" w:line="360" w:lineRule="auto"/>
+        <w:jc w:val="both"/>
+        <w:rPr>
+          <w:szCs w:val="24"/>
+        </w:rPr>
+      </w:pPr>
+      <w:r>
+        <w:rPr>
+          <w:szCs w:val="24"/>
+        </w:rPr>
+        <w:t>(rotate90 img2)</w:t>
+      </w:r>
+    </w:p>
+    <w:p>
+      <w:pPr>
+        <w:spacing w:after="0" w:line="360" w:lineRule="auto"/>
+        <w:jc w:val="both"/>
+        <w:rPr>
+          <w:szCs w:val="24"/>
+        </w:rPr>
+      </w:pPr>
+      <w:r>
+        <w:rPr>
+          <w:szCs w:val="24"/>
+        </w:rPr>
+        <w:t>output:</w:t>
+      </w:r>
+    </w:p>
+    <w:p>
+      <w:pPr>
+        <w:spacing w:after="0" w:line="360" w:lineRule="auto"/>
+        <w:jc w:val="both"/>
+        <w:rPr>
+          <w:szCs w:val="24"/>
+        </w:rPr>
+      </w:pPr>
+      <w:r>
+        <w:rPr>
+          <w:szCs w:val="24"/>
+        </w:rPr>
+        <w:t>'(4 3(30 20 10 00 31 21 11 01 32 22 12 02))</w:t>
+      </w:r>
+    </w:p>
+    <w:p>
+      <w:pPr>
+        <w:spacing w:after="0" w:line="360" w:lineRule="auto"/>
+        <w:jc w:val="both"/>
+        <w:rPr>
+          <w:szCs w:val="24"/>
+        </w:rPr>
+      </w:pPr>
+    </w:p>
+    <w:p>
+      <w:pPr>
+        <w:spacing w:after="0" w:line="360" w:lineRule="auto"/>
+        <w:jc w:val="both"/>
+        <w:rPr>
+          <w:szCs w:val="24"/>
+        </w:rPr>
+      </w:pPr>
+      <w:r>
+        <w:rPr>
+          <w:szCs w:val="24"/>
+          <w:u w:val="single"/>
+        </w:rPr>
+        <w:t>-&gt; OBS 2.0:</w:t>
+      </w:r>
+      <w:r>
+        <w:rPr>
+          <w:szCs w:val="24"/>
+        </w:rPr>
+        <w:t xml:space="preserve"> </w:t>
+      </w:r>
+      <w:r>
+        <w:rPr>
+          <w:szCs w:val="24"/>
+        </w:rPr>
+        <w:t xml:space="preserve">Para los TDA PIX___-D añadí las coordenadas en donde estos se ubicarán dentro de la imagen considerando una notacion matricial, es decir: (fila, columna) </w:t>
+      </w:r>
+      <w:proofErr w:type="spellStart"/>
+      <w:r>
+        <w:rPr>
+          <w:szCs w:val="24"/>
+        </w:rPr>
+        <w:t>ó</w:t>
+      </w:r>
+      <w:proofErr w:type="spellEnd"/>
+      <w:r>
+        <w:rPr>
+          <w:szCs w:val="24"/>
+        </w:rPr>
+        <w:t xml:space="preserve"> (</w:t>
+      </w:r>
+      <w:proofErr w:type="spellStart"/>
+      <w:proofErr w:type="gramStart"/>
+      <w:r>
+        <w:rPr>
+          <w:szCs w:val="24"/>
+        </w:rPr>
+        <w:t>y,x</w:t>
+      </w:r>
+      <w:proofErr w:type="spellEnd"/>
+      <w:proofErr w:type="gramEnd"/>
+      <w:r>
+        <w:rPr>
+          <w:szCs w:val="24"/>
+        </w:rPr>
+        <w:t>). Menciono esto ya que en el enunciado así es ejemplificado pero en la función crop se solicita ingresar valores de puntos en notacion cartesiana, es decir, (x,y) lo cual respeté en mi implementación.</w:t>
+      </w:r>
+    </w:p>
+    <w:p>
+      <w:pPr>
+        <w:spacing w:after="0" w:line="360" w:lineRule="auto"/>
+        <w:jc w:val="both"/>
+        <w:rPr>
+          <w:szCs w:val="24"/>
+        </w:rPr>
+      </w:pPr>
+    </w:p>
+    <w:p>
+      <w:pPr>
+        <w:spacing w:after="0" w:line="360" w:lineRule="auto"/>
+        <w:jc w:val="both"/>
+        <w:rPr>
+          <w:szCs w:val="24"/>
+        </w:rPr>
+      </w:pPr>
+      <w:r>
+        <w:rPr>
+          <w:szCs w:val="24"/>
+        </w:rPr>
+        <w:t xml:space="preserve">Entonces... </w:t>
+      </w:r>
+      <w:proofErr w:type="spellStart"/>
+      <w:r>
+        <w:rPr>
+          <w:szCs w:val="24"/>
+        </w:rPr>
+        <w:t>si</w:t>
+      </w:r>
+      <w:proofErr w:type="spellEnd"/>
+      <w:r>
+        <w:rPr>
+          <w:szCs w:val="24"/>
+        </w:rPr>
+        <w:t xml:space="preserve"> tengo una imagen (image1) de 3 x 3 con coordenadas matriciales:</w:t>
+      </w:r>
+    </w:p>
+    <w:p>
+      <w:pPr>
+        <w:spacing w:after="0" w:line="360" w:lineRule="auto"/>
+        <w:jc w:val="both"/>
+        <w:rPr>
+          <w:szCs w:val="24"/>
+        </w:rPr>
+      </w:pPr>
+      <w:r>
+        <w:rPr>
+          <w:szCs w:val="24"/>
+        </w:rPr>
+        <w:t>(define image1 '(3 3(00 01 02 10 11 12 20 21 22)))</w:t>
+      </w:r>
+    </w:p>
+    <w:p>
+      <w:pPr>
+        <w:spacing w:after="0" w:line="240" w:lineRule="auto"/>
+        <w:jc w:val="both"/>
+        <w:rPr>
+          <w:szCs w:val="24"/>
+        </w:rPr>
+      </w:pPr>
+      <w:r>
+        <w:rPr>
+          <w:szCs w:val="24"/>
+        </w:rPr>
+        <w:t>00 01 02</w:t>
+      </w:r>
+    </w:p>
+    <w:p>
+      <w:pPr>
+        <w:spacing w:after="0" w:line="240" w:lineRule="auto"/>
+        <w:jc w:val="both"/>
+        <w:rPr>
+          <w:szCs w:val="24"/>
+        </w:rPr>
+      </w:pPr>
+      <w:r>
+        <w:rPr>
+          <w:szCs w:val="24"/>
+        </w:rPr>
+        <w:t>10 11 12</w:t>
+      </w:r>
+    </w:p>
+    <w:p>
+      <w:pPr>
+        <w:spacing w:after="0" w:line="240" w:lineRule="auto"/>
+        <w:jc w:val="both"/>
+        <w:rPr>
+          <w:szCs w:val="24"/>
+        </w:rPr>
+      </w:pPr>
+      <w:r>
+        <w:rPr>
+          <w:szCs w:val="24"/>
+        </w:rPr>
+        <w:t>20 21 22</w:t>
+      </w:r>
+    </w:p>
+    <w:p>
+      <w:pPr>
+        <w:spacing w:after="0" w:line="360" w:lineRule="auto"/>
+        <w:jc w:val="both"/>
+        <w:rPr>
+          <w:szCs w:val="24"/>
+        </w:rPr>
+      </w:pPr>
+      <w:r>
+        <w:rPr>
+          <w:szCs w:val="24"/>
+        </w:rPr>
+        <w:t>y quiero obtener a través de crop la imagen:</w:t>
+      </w:r>
+    </w:p>
+    <w:p>
+      <w:pPr>
+        <w:spacing w:after="0" w:line="240" w:lineRule="auto"/>
+        <w:jc w:val="both"/>
+        <w:rPr>
+          <w:szCs w:val="24"/>
+        </w:rPr>
+      </w:pPr>
+      <w:r>
+        <w:rPr>
+          <w:szCs w:val="24"/>
+        </w:rPr>
+        <w:t>10 11</w:t>
+      </w:r>
+    </w:p>
+    <w:p>
+      <w:pPr>
+        <w:spacing w:after="0" w:line="240" w:lineRule="auto"/>
+        <w:jc w:val="both"/>
+        <w:rPr>
+          <w:szCs w:val="24"/>
+        </w:rPr>
+      </w:pPr>
+      <w:r>
+        <w:rPr>
+          <w:szCs w:val="24"/>
+        </w:rPr>
+        <w:t>20 21</w:t>
+      </w:r>
+    </w:p>
+    <w:p>
+      <w:pPr>
+        <w:spacing w:after="0" w:line="360" w:lineRule="auto"/>
+        <w:jc w:val="both"/>
+        <w:rPr>
+          <w:szCs w:val="24"/>
+        </w:rPr>
+      </w:pPr>
+    </w:p>
+    <w:p>
+      <w:pPr>
+        <w:spacing w:after="0" w:line="360" w:lineRule="auto"/>
+        <w:jc w:val="both"/>
+        <w:rPr>
+          <w:szCs w:val="24"/>
+        </w:rPr>
+      </w:pPr>
+      <w:r>
+        <w:rPr>
+          <w:szCs w:val="24"/>
+        </w:rPr>
+        <w:t>D</w:t>
+      </w:r>
+      <w:r>
+        <w:rPr>
+          <w:szCs w:val="24"/>
+        </w:rPr>
+        <w:t xml:space="preserve">ebo hacer el llamado a la función de la siguiente manera (crop </w:t>
+      </w:r>
+      <w:proofErr w:type="spellStart"/>
+      <w:r>
+        <w:rPr>
+          <w:szCs w:val="24"/>
+        </w:rPr>
+        <w:t>image</w:t>
+      </w:r>
+      <w:proofErr w:type="spellEnd"/>
+      <w:r>
+        <w:rPr>
+          <w:szCs w:val="24"/>
+        </w:rPr>
+        <w:t xml:space="preserve"> x1 y1 x2 y2)</w:t>
+      </w:r>
+    </w:p>
+    <w:p>
+      <w:pPr>
+        <w:spacing w:after="0" w:line="360" w:lineRule="auto"/>
+        <w:jc w:val="both"/>
+        <w:rPr>
+          <w:szCs w:val="24"/>
+          <w:lang w:val="en-US"/>
+        </w:rPr>
+      </w:pPr>
+      <w:proofErr w:type="spellStart"/>
+      <w:r>
+        <w:rPr>
+          <w:szCs w:val="24"/>
+          <w:lang w:val="en-US"/>
+        </w:rPr>
+        <w:t>Entonces</w:t>
+      </w:r>
+      <w:proofErr w:type="spellEnd"/>
+      <w:r>
+        <w:rPr>
+          <w:szCs w:val="24"/>
+          <w:lang w:val="en-US"/>
+        </w:rPr>
+        <w:t>:</w:t>
+      </w:r>
+    </w:p>
+    <w:p>
+      <w:pPr>
+        <w:spacing w:after="0" w:line="360" w:lineRule="auto"/>
+        <w:jc w:val="both"/>
+        <w:rPr>
+          <w:szCs w:val="24"/>
+          <w:lang w:val="en-US"/>
+        </w:rPr>
+      </w:pPr>
+      <w:r>
+        <w:rPr>
+          <w:szCs w:val="24"/>
+          <w:lang w:val="en-US"/>
+        </w:rPr>
+        <w:t>(</w:t>
+      </w:r>
+      <w:proofErr w:type="gramStart"/>
+      <w:r>
+        <w:rPr>
+          <w:szCs w:val="24"/>
+          <w:lang w:val="en-US"/>
+        </w:rPr>
+        <w:t>crop</w:t>
+      </w:r>
+      <w:proofErr w:type="gramEnd"/>
+      <w:r>
+        <w:rPr>
+          <w:szCs w:val="24"/>
+          <w:lang w:val="en-US"/>
+        </w:rPr>
+        <w:t xml:space="preserve"> image1 0 1 1 2)</w:t>
+      </w:r>
+    </w:p>
+    <w:p>
+      <w:pPr>
+        <w:spacing w:after="0" w:line="360" w:lineRule="auto"/>
+        <w:jc w:val="both"/>
+        <w:rPr>
+          <w:szCs w:val="24"/>
+          <w:lang w:val="en-US"/>
+        </w:rPr>
+      </w:pPr>
+      <w:r>
+        <w:rPr>
+          <w:szCs w:val="24"/>
+          <w:lang w:val="en-US"/>
+        </w:rPr>
+        <w:t>output:</w:t>
+      </w:r>
+    </w:p>
+    <w:p>
+      <w:pPr>
+        <w:spacing w:after="0" w:line="360" w:lineRule="auto"/>
+        <w:jc w:val="both"/>
+        <w:rPr>
+          <w:szCs w:val="24"/>
+          <w:lang w:val="en-US"/>
+        </w:rPr>
+      </w:pPr>
+      <w:r>
+        <w:rPr>
+          <w:szCs w:val="24"/>
+          <w:lang w:val="en-US"/>
+        </w:rPr>
+        <w:t>'(2 2(10 11 20 21))</w:t>
+      </w:r>
+    </w:p>
+    <w:p>
+      <w:pPr>
+        <w:spacing w:after="0" w:line="360" w:lineRule="auto"/>
+        <w:jc w:val="both"/>
+        <w:rPr>
+          <w:szCs w:val="24"/>
+        </w:rPr>
+      </w:pPr>
+      <w:r>
+        <w:rPr>
+          <w:szCs w:val="24"/>
+        </w:rPr>
+        <w:t>Y</w:t>
+      </w:r>
+      <w:r>
+        <w:rPr>
+          <w:szCs w:val="24"/>
+        </w:rPr>
+        <w:t>a que la función admite como dominio coordenadas cartesianas y no matriciales, como se muestra en el enunciado.</w:t>
+      </w:r>
+    </w:p>
+    <w:p>
+      <w:pPr>
+        <w:spacing w:after="0" w:line="360" w:lineRule="auto"/>
+        <w:jc w:val="both"/>
+        <w:rPr>
+          <w:szCs w:val="24"/>
+        </w:rPr>
+      </w:pPr>
+    </w:p>
+    <w:p>
+      <w:pPr>
+        <w:spacing w:after="0" w:line="360" w:lineRule="auto"/>
+        <w:jc w:val="both"/>
+        <w:rPr>
+          <w:szCs w:val="24"/>
+        </w:rPr>
+      </w:pPr>
+    </w:p>
+    <w:p>
+      <w:pPr>
+        <w:pStyle w:val="Ttulo2"/>
+      </w:pPr>
+      <w:bookmarkStart w:id="15" w:name="_Toc135520898"/>
+      <w:r>
+        <w:lastRenderedPageBreak/>
+        <w:t>Anexo 4:</w:t>
+      </w:r>
+      <w:bookmarkEnd w:id="15"/>
+      <w:r>
+        <w:t xml:space="preserve"> </w:t>
+      </w:r>
+    </w:p>
+    <w:p>
+      <w:pPr>
+        <w:pStyle w:val="Ttulo2"/>
         <w:rPr>
           <w:b w:val="0"/>
           <w:bCs/>
         </w:rPr>
-        <w:t xml:space="preserve"> </w:t>
-      </w:r>
-      <w:proofErr w:type="spellStart"/>
+      </w:pPr>
+      <w:bookmarkStart w:id="16" w:name="_Toc135520899"/>
       <w:r>
         <w:rPr>
           <w:b w:val="0"/>
           <w:bCs/>
         </w:rPr>
-        <w:t>code</w:t>
-      </w:r>
-      <w:proofErr w:type="spellEnd"/>
-      <w:r>
-        <w:rPr>
-          <w:b w:val="0"/>
-          <w:bCs/>
-        </w:rPr>
-        <w:t xml:space="preserve"> a </w:t>
-      </w:r>
-      <w:proofErr w:type="spellStart"/>
-      <w:r>
-        <w:rPr>
-          <w:b w:val="0"/>
-          <w:bCs/>
-        </w:rPr>
-        <w:t>hex</w:t>
-      </w:r>
-      <w:proofErr w:type="spellEnd"/>
-      <w:r>
-        <w:rPr>
-          <w:b w:val="0"/>
-          <w:bCs/>
-        </w:rPr>
-        <w:t xml:space="preserve"> </w:t>
-      </w:r>
-      <w:proofErr w:type="spellStart"/>
-      <w:r>
-        <w:rPr>
-          <w:b w:val="0"/>
-          <w:bCs/>
-        </w:rPr>
-        <w:t>code</w:t>
-      </w:r>
-      <w:bookmarkEnd w:id="13"/>
-      <w:proofErr w:type="spellEnd"/>
-    </w:p>
-    <w:p>
-      <w:pPr>
-        <w:rPr>
-          <w:b/>
-          <w:bCs/>
-        </w:rPr>
-      </w:pPr>
-    </w:p>
-    <w:p>
-      <w:pPr>
-        <w:pStyle w:val="Ttulo2"/>
-      </w:pPr>
-      <w:bookmarkStart w:id="14" w:name="_Toc135520897"/>
-      <w:r>
-        <w:lastRenderedPageBreak/>
-        <w:t>Anexo 3:</w:t>
-      </w:r>
-      <w:r>
-        <w:t xml:space="preserve"> </w:t>
-      </w:r>
-      <w:r>
-        <w:rPr>
-          <w:b w:val="0"/>
-          <w:bCs/>
-        </w:rPr>
-        <w:t>Ejemplos sobre las instrucciones de uso</w:t>
-      </w:r>
-      <w:bookmarkEnd w:id="14"/>
-    </w:p>
-    <w:p>
-      <w:pPr>
-        <w:spacing w:after="0" w:line="360" w:lineRule="auto"/>
-        <w:jc w:val="both"/>
-        <w:rPr>
-          <w:szCs w:val="24"/>
-        </w:rPr>
-      </w:pPr>
-      <w:r>
-        <w:rPr>
-          <w:szCs w:val="24"/>
-          <w:u w:val="single"/>
-        </w:rPr>
-        <w:t>-&gt; OBS 1.0:</w:t>
-      </w:r>
-      <w:r>
-        <w:rPr>
-          <w:szCs w:val="24"/>
-        </w:rPr>
-        <w:t xml:space="preserve"> Para las funciones como flipH, flipV y rotate90 se alteran las coordenadas de los pixeles para </w:t>
-      </w:r>
-      <w:r>
-        <w:rPr>
-          <w:szCs w:val="24"/>
-        </w:rPr>
-        <w:t>reubicarlos</w:t>
-      </w:r>
-      <w:r>
-        <w:rPr>
-          <w:szCs w:val="24"/>
-        </w:rPr>
-        <w:t xml:space="preserve"> según corresponda ante una eventual previsualización de la imagen por pantalla. Sin embargo, para aspectos de mi implementación y debido a que IMAGE se trata de un Tipo de Dato Abstracto, cuando estas funciones son aplicadas a una IMAGE los píxeles no se ordenan dentro de la lista de pixeles que esta posee, solamente se ven alteradas las coordenadas de c/u. Ya si queremos pasar a ver una imagen </w:t>
-      </w:r>
-      <w:r>
-        <w:rPr>
-          <w:szCs w:val="24"/>
-        </w:rPr>
-        <w:t>físicamente</w:t>
-      </w:r>
-      <w:r>
-        <w:rPr>
-          <w:szCs w:val="24"/>
-        </w:rPr>
-        <w:t xml:space="preserve"> por pantalla correspondería utilizar una función que enseñe estos pixeles de forma ordenada en la pantalla(hardware)</w:t>
-      </w:r>
-    </w:p>
-    <w:p>
-      <w:pPr>
-        <w:spacing w:after="0" w:line="360" w:lineRule="auto"/>
-        <w:jc w:val="both"/>
-        <w:rPr>
-          <w:szCs w:val="24"/>
-        </w:rPr>
-      </w:pPr>
-      <w:r>
-        <w:rPr>
-          <w:szCs w:val="24"/>
-        </w:rPr>
-        <w:t>P</w:t>
-      </w:r>
-      <w:r>
-        <w:rPr>
-          <w:szCs w:val="24"/>
-        </w:rPr>
-        <w:t>or ej</w:t>
-      </w:r>
-      <w:r>
-        <w:rPr>
-          <w:szCs w:val="24"/>
-        </w:rPr>
-        <w:t>emplo</w:t>
-      </w:r>
-      <w:r>
-        <w:rPr>
-          <w:szCs w:val="24"/>
-        </w:rPr>
-        <w:t xml:space="preserve"> si a la imagen (img2) de 3 x 4 con coordenadas matriciales (fila, columna) </w:t>
-      </w:r>
-      <w:proofErr w:type="spellStart"/>
-      <w:r>
-        <w:rPr>
-          <w:szCs w:val="24"/>
-        </w:rPr>
-        <w:t>ó</w:t>
-      </w:r>
-      <w:proofErr w:type="spellEnd"/>
-      <w:r>
-        <w:rPr>
-          <w:szCs w:val="24"/>
-        </w:rPr>
-        <w:t xml:space="preserve"> (</w:t>
-      </w:r>
-      <w:proofErr w:type="spellStart"/>
-      <w:r>
-        <w:rPr>
-          <w:szCs w:val="24"/>
-        </w:rPr>
-        <w:t>y,x</w:t>
-      </w:r>
-      <w:proofErr w:type="spellEnd"/>
-      <w:r>
-        <w:rPr>
-          <w:szCs w:val="24"/>
-        </w:rPr>
-        <w:t xml:space="preserve">) que se enseña a </w:t>
-      </w:r>
-      <w:r>
-        <w:rPr>
-          <w:szCs w:val="24"/>
-        </w:rPr>
-        <w:t>continuación</w:t>
-      </w:r>
-      <w:r>
-        <w:rPr>
-          <w:szCs w:val="24"/>
-        </w:rPr>
-        <w:t xml:space="preserve">: </w:t>
-      </w:r>
-    </w:p>
-    <w:p>
-      <w:pPr>
-        <w:spacing w:after="0" w:line="360" w:lineRule="auto"/>
-        <w:jc w:val="both"/>
-        <w:rPr>
-          <w:szCs w:val="24"/>
-        </w:rPr>
-      </w:pPr>
-      <w:r>
-        <w:rPr>
-          <w:szCs w:val="24"/>
-        </w:rPr>
-        <w:t>(</w:t>
-      </w:r>
-      <w:r>
-        <w:rPr>
-          <w:szCs w:val="24"/>
-        </w:rPr>
-        <w:t>omití</w:t>
-      </w:r>
-      <w:r>
-        <w:rPr>
-          <w:szCs w:val="24"/>
-        </w:rPr>
-        <w:t xml:space="preserve"> datos de colores y profundidad en pixeles)</w:t>
-      </w:r>
-    </w:p>
-    <w:p>
-      <w:pPr>
-        <w:spacing w:after="0" w:line="360" w:lineRule="auto"/>
-        <w:jc w:val="both"/>
-        <w:rPr>
-          <w:szCs w:val="24"/>
-        </w:rPr>
-      </w:pPr>
-      <w:r>
-        <w:rPr>
-          <w:szCs w:val="24"/>
-        </w:rPr>
-        <w:t>(define img2 '(3 4 (00 01 02 10 11 12 20 21 22 30 31 32)))</w:t>
-      </w:r>
-    </w:p>
-    <w:p>
-      <w:pPr>
-        <w:spacing w:after="0" w:line="360" w:lineRule="auto"/>
-        <w:jc w:val="both"/>
-        <w:rPr>
-          <w:szCs w:val="24"/>
-        </w:rPr>
-      </w:pPr>
-      <w:r>
-        <w:rPr>
-          <w:szCs w:val="24"/>
-        </w:rPr>
-        <w:t>o sea, algo similar a:</w:t>
-      </w:r>
-    </w:p>
-    <w:p>
-      <w:pPr>
-        <w:spacing w:after="0" w:line="240" w:lineRule="auto"/>
-        <w:jc w:val="both"/>
-        <w:rPr>
-          <w:szCs w:val="24"/>
-        </w:rPr>
-      </w:pPr>
-      <w:r>
-        <w:rPr>
-          <w:szCs w:val="24"/>
-        </w:rPr>
-        <w:t xml:space="preserve">00 01 02 </w:t>
-      </w:r>
-    </w:p>
-    <w:p>
-      <w:pPr>
-        <w:spacing w:after="0" w:line="240" w:lineRule="auto"/>
-        <w:jc w:val="both"/>
-        <w:rPr>
-          <w:szCs w:val="24"/>
-        </w:rPr>
-      </w:pPr>
-      <w:r>
-        <w:rPr>
-          <w:szCs w:val="24"/>
-        </w:rPr>
-        <w:t xml:space="preserve">10 11 12 </w:t>
-      </w:r>
-    </w:p>
-    <w:p>
-      <w:pPr>
-        <w:spacing w:after="0" w:line="240" w:lineRule="auto"/>
-        <w:jc w:val="both"/>
-        <w:rPr>
-          <w:szCs w:val="24"/>
-        </w:rPr>
-      </w:pPr>
-      <w:r>
-        <w:rPr>
-          <w:szCs w:val="24"/>
-        </w:rPr>
-        <w:t xml:space="preserve">20 21 22 </w:t>
-      </w:r>
-    </w:p>
-    <w:p>
-      <w:pPr>
-        <w:spacing w:after="0" w:line="240" w:lineRule="auto"/>
-        <w:jc w:val="both"/>
-        <w:rPr>
-          <w:szCs w:val="24"/>
-        </w:rPr>
-      </w:pPr>
-      <w:r>
-        <w:rPr>
-          <w:szCs w:val="24"/>
-        </w:rPr>
-        <w:t>30 31 32</w:t>
-      </w:r>
-    </w:p>
-    <w:p>
-      <w:pPr>
-        <w:spacing w:after="0" w:line="360" w:lineRule="auto"/>
-        <w:jc w:val="both"/>
-        <w:rPr>
-          <w:szCs w:val="24"/>
-        </w:rPr>
-      </w:pPr>
-      <w:r>
-        <w:rPr>
-          <w:szCs w:val="24"/>
-        </w:rPr>
-        <w:t xml:space="preserve">y le aplicamos la </w:t>
-      </w:r>
-      <w:r>
-        <w:rPr>
-          <w:szCs w:val="24"/>
-        </w:rPr>
-        <w:t>función</w:t>
-      </w:r>
-      <w:r>
-        <w:rPr>
-          <w:szCs w:val="24"/>
-        </w:rPr>
-        <w:t xml:space="preserve"> rotate90 se espera una imagen:</w:t>
-      </w:r>
-    </w:p>
-    <w:p>
-      <w:pPr>
-        <w:spacing w:after="0" w:line="240" w:lineRule="auto"/>
-        <w:jc w:val="both"/>
-        <w:rPr>
-          <w:szCs w:val="24"/>
-        </w:rPr>
-      </w:pPr>
-      <w:r>
-        <w:rPr>
-          <w:szCs w:val="24"/>
-        </w:rPr>
-        <w:t>30 20 10 00</w:t>
-      </w:r>
-    </w:p>
-    <w:p>
-      <w:pPr>
-        <w:spacing w:after="0" w:line="240" w:lineRule="auto"/>
-        <w:jc w:val="both"/>
-        <w:rPr>
-          <w:szCs w:val="24"/>
-        </w:rPr>
-      </w:pPr>
-      <w:r>
-        <w:rPr>
-          <w:szCs w:val="24"/>
-        </w:rPr>
-        <w:t>31 21 11 01</w:t>
-      </w:r>
-    </w:p>
-    <w:p>
-      <w:pPr>
-        <w:spacing w:after="0" w:line="240" w:lineRule="auto"/>
-        <w:jc w:val="both"/>
-        <w:rPr>
-          <w:szCs w:val="24"/>
-        </w:rPr>
-      </w:pPr>
-      <w:r>
-        <w:rPr>
-          <w:szCs w:val="24"/>
-        </w:rPr>
-        <w:t>32 22 12 02</w:t>
-      </w:r>
-    </w:p>
-    <w:p>
-      <w:pPr>
-        <w:spacing w:after="0" w:line="360" w:lineRule="auto"/>
-        <w:jc w:val="both"/>
-        <w:rPr>
-          <w:szCs w:val="24"/>
-        </w:rPr>
-      </w:pPr>
-    </w:p>
-    <w:p>
-      <w:pPr>
-        <w:spacing w:after="0" w:line="360" w:lineRule="auto"/>
-        <w:jc w:val="both"/>
-        <w:rPr>
-          <w:szCs w:val="24"/>
-        </w:rPr>
-      </w:pPr>
-      <w:r>
-        <w:rPr>
-          <w:szCs w:val="24"/>
-        </w:rPr>
-        <w:t>(rotate90 img2)</w:t>
-      </w:r>
-    </w:p>
-    <w:p>
-      <w:pPr>
-        <w:spacing w:after="0" w:line="360" w:lineRule="auto"/>
-        <w:jc w:val="both"/>
-        <w:rPr>
-          <w:szCs w:val="24"/>
-        </w:rPr>
-      </w:pPr>
-      <w:r>
-        <w:rPr>
-          <w:szCs w:val="24"/>
-        </w:rPr>
-        <w:t>output:</w:t>
-      </w:r>
-    </w:p>
-    <w:p>
-      <w:pPr>
-        <w:spacing w:after="0" w:line="360" w:lineRule="auto"/>
-        <w:jc w:val="both"/>
-        <w:rPr>
-          <w:szCs w:val="24"/>
-        </w:rPr>
-      </w:pPr>
-      <w:r>
-        <w:rPr>
-          <w:szCs w:val="24"/>
-        </w:rPr>
-        <w:t>'(4 3(30 20 10 00 31 21 11 01 32 22 12 02))</w:t>
-      </w:r>
-    </w:p>
-    <w:p>
-      <w:pPr>
-        <w:spacing w:after="0" w:line="360" w:lineRule="auto"/>
-        <w:jc w:val="both"/>
-        <w:rPr>
-          <w:szCs w:val="24"/>
-        </w:rPr>
-      </w:pPr>
-    </w:p>
-    <w:p>
-      <w:pPr>
-        <w:spacing w:after="0" w:line="360" w:lineRule="auto"/>
-        <w:jc w:val="both"/>
-        <w:rPr>
-          <w:szCs w:val="24"/>
-        </w:rPr>
-      </w:pPr>
-    </w:p>
-    <w:p>
-      <w:pPr>
-        <w:spacing w:after="0" w:line="360" w:lineRule="auto"/>
-        <w:jc w:val="both"/>
-        <w:rPr>
-          <w:szCs w:val="24"/>
-        </w:rPr>
-      </w:pPr>
-    </w:p>
-    <w:p>
-      <w:pPr>
-        <w:spacing w:after="0" w:line="360" w:lineRule="auto"/>
-        <w:jc w:val="both"/>
-        <w:rPr>
-          <w:szCs w:val="24"/>
-        </w:rPr>
-      </w:pPr>
-    </w:p>
-    <w:p>
-      <w:pPr>
-        <w:spacing w:after="0" w:line="360" w:lineRule="auto"/>
-        <w:jc w:val="both"/>
-        <w:rPr>
-          <w:szCs w:val="24"/>
-        </w:rPr>
-      </w:pPr>
-    </w:p>
-    <w:p>
-      <w:pPr>
-        <w:spacing w:after="0" w:line="360" w:lineRule="auto"/>
-        <w:jc w:val="both"/>
-        <w:rPr>
-          <w:szCs w:val="24"/>
-        </w:rPr>
-      </w:pPr>
-    </w:p>
-    <w:p>
-      <w:pPr>
-        <w:spacing w:after="0" w:line="360" w:lineRule="auto"/>
-        <w:jc w:val="both"/>
-        <w:rPr>
-          <w:szCs w:val="24"/>
-        </w:rPr>
-      </w:pPr>
-      <w:r>
-        <w:rPr>
-          <w:szCs w:val="24"/>
-          <w:u w:val="single"/>
-        </w:rPr>
-        <w:lastRenderedPageBreak/>
-        <w:t>-&gt; OBS 2.0:</w:t>
-      </w:r>
-      <w:r>
-        <w:rPr>
-          <w:szCs w:val="24"/>
-        </w:rPr>
-        <w:t xml:space="preserve"> </w:t>
-      </w:r>
-      <w:r>
-        <w:rPr>
-          <w:szCs w:val="24"/>
-        </w:rPr>
-        <w:t xml:space="preserve">Para los TDA PIX___-D añadí las coordenadas en donde estos se ubicarán dentro de la imagen considerando una notacion matricial, es decir: (fila, columna) </w:t>
-      </w:r>
-      <w:proofErr w:type="spellStart"/>
-      <w:r>
-        <w:rPr>
-          <w:szCs w:val="24"/>
-        </w:rPr>
-        <w:t>ó</w:t>
-      </w:r>
-      <w:proofErr w:type="spellEnd"/>
-      <w:r>
-        <w:rPr>
-          <w:szCs w:val="24"/>
-        </w:rPr>
-        <w:t xml:space="preserve"> (</w:t>
-      </w:r>
-      <w:proofErr w:type="spellStart"/>
-      <w:r>
-        <w:rPr>
-          <w:szCs w:val="24"/>
-        </w:rPr>
-        <w:t>y,x</w:t>
-      </w:r>
-      <w:proofErr w:type="spellEnd"/>
-      <w:r>
-        <w:rPr>
-          <w:szCs w:val="24"/>
-        </w:rPr>
-        <w:t>). Menciono esto ya que en el enunciado así es ejemplificado pero en la función crop se solicita ingresar valores de puntos en notacion cartesiana, es decir, (x,y) lo cual respeté en mi implementación.</w:t>
-      </w:r>
-    </w:p>
-    <w:p>
-      <w:pPr>
-        <w:spacing w:after="0" w:line="360" w:lineRule="auto"/>
-        <w:jc w:val="both"/>
-        <w:rPr>
-          <w:szCs w:val="24"/>
-        </w:rPr>
-      </w:pPr>
-    </w:p>
-    <w:p>
-      <w:pPr>
-        <w:spacing w:after="0" w:line="360" w:lineRule="auto"/>
-        <w:jc w:val="both"/>
-        <w:rPr>
-          <w:szCs w:val="24"/>
-        </w:rPr>
-      </w:pPr>
-      <w:r>
-        <w:rPr>
-          <w:szCs w:val="24"/>
-        </w:rPr>
-        <w:t xml:space="preserve">Entonces... </w:t>
-      </w:r>
-      <w:proofErr w:type="spellStart"/>
-      <w:r>
-        <w:rPr>
-          <w:szCs w:val="24"/>
-        </w:rPr>
-        <w:t>si</w:t>
-      </w:r>
-      <w:proofErr w:type="spellEnd"/>
-      <w:r>
-        <w:rPr>
-          <w:szCs w:val="24"/>
-        </w:rPr>
-        <w:t xml:space="preserve"> tengo una imagen (image1) de 3 x 3 con coordenadas matriciales:</w:t>
-      </w:r>
-    </w:p>
-    <w:p>
-      <w:pPr>
-        <w:spacing w:after="0" w:line="360" w:lineRule="auto"/>
-        <w:jc w:val="both"/>
-        <w:rPr>
-          <w:szCs w:val="24"/>
-        </w:rPr>
-      </w:pPr>
-      <w:r>
-        <w:rPr>
-          <w:szCs w:val="24"/>
-        </w:rPr>
-        <w:t>(define image1 '(3 3(00 01 02 10 11 12 20 21 22)))</w:t>
-      </w:r>
-    </w:p>
-    <w:p>
-      <w:pPr>
-        <w:spacing w:after="0" w:line="240" w:lineRule="auto"/>
-        <w:jc w:val="both"/>
-        <w:rPr>
-          <w:szCs w:val="24"/>
-        </w:rPr>
-      </w:pPr>
-      <w:r>
-        <w:rPr>
-          <w:szCs w:val="24"/>
-        </w:rPr>
-        <w:t>00 01 02</w:t>
-      </w:r>
-    </w:p>
-    <w:p>
-      <w:pPr>
-        <w:spacing w:after="0" w:line="240" w:lineRule="auto"/>
-        <w:jc w:val="both"/>
-        <w:rPr>
-          <w:szCs w:val="24"/>
-        </w:rPr>
-      </w:pPr>
-      <w:r>
-        <w:rPr>
-          <w:szCs w:val="24"/>
-        </w:rPr>
-        <w:t>10 11 12</w:t>
-      </w:r>
-    </w:p>
-    <w:p>
-      <w:pPr>
-        <w:spacing w:after="0" w:line="240" w:lineRule="auto"/>
-        <w:jc w:val="both"/>
-        <w:rPr>
-          <w:szCs w:val="24"/>
-        </w:rPr>
-      </w:pPr>
-      <w:r>
-        <w:rPr>
-          <w:szCs w:val="24"/>
-        </w:rPr>
-        <w:t>20 21 22</w:t>
-      </w:r>
-    </w:p>
-    <w:p>
-      <w:pPr>
-        <w:spacing w:after="0" w:line="360" w:lineRule="auto"/>
-        <w:jc w:val="both"/>
-        <w:rPr>
-          <w:szCs w:val="24"/>
-        </w:rPr>
-      </w:pPr>
-      <w:r>
-        <w:rPr>
-          <w:szCs w:val="24"/>
-        </w:rPr>
-        <w:t>y quiero obtener a través de crop la imagen:</w:t>
-      </w:r>
-    </w:p>
-    <w:p>
-      <w:pPr>
-        <w:spacing w:after="0" w:line="240" w:lineRule="auto"/>
-        <w:jc w:val="both"/>
-        <w:rPr>
-          <w:szCs w:val="24"/>
-        </w:rPr>
-      </w:pPr>
-      <w:r>
-        <w:rPr>
-          <w:szCs w:val="24"/>
-        </w:rPr>
-        <w:t>10 11</w:t>
-      </w:r>
-    </w:p>
-    <w:p>
-      <w:pPr>
-        <w:spacing w:after="0" w:line="240" w:lineRule="auto"/>
-        <w:jc w:val="both"/>
-        <w:rPr>
-          <w:szCs w:val="24"/>
-        </w:rPr>
-      </w:pPr>
-      <w:r>
-        <w:rPr>
-          <w:szCs w:val="24"/>
-        </w:rPr>
-        <w:t>20 21</w:t>
-      </w:r>
-    </w:p>
-    <w:p>
-      <w:pPr>
-        <w:spacing w:after="0" w:line="360" w:lineRule="auto"/>
-        <w:jc w:val="both"/>
-        <w:rPr>
-          <w:szCs w:val="24"/>
-        </w:rPr>
-      </w:pPr>
-    </w:p>
-    <w:p>
-      <w:pPr>
-        <w:spacing w:after="0" w:line="360" w:lineRule="auto"/>
-        <w:jc w:val="both"/>
-        <w:rPr>
-          <w:szCs w:val="24"/>
-        </w:rPr>
-      </w:pPr>
-      <w:r>
-        <w:rPr>
-          <w:szCs w:val="24"/>
-        </w:rPr>
-        <w:t>D</w:t>
-      </w:r>
-      <w:r>
-        <w:rPr>
-          <w:szCs w:val="24"/>
-        </w:rPr>
-        <w:t xml:space="preserve">ebo hacer el llamado a la función de la siguiente manera (crop </w:t>
-      </w:r>
-      <w:proofErr w:type="spellStart"/>
-      <w:r>
-        <w:rPr>
-          <w:szCs w:val="24"/>
-        </w:rPr>
-        <w:t>image</w:t>
-      </w:r>
-      <w:proofErr w:type="spellEnd"/>
-      <w:r>
-        <w:rPr>
-          <w:szCs w:val="24"/>
-        </w:rPr>
-        <w:t xml:space="preserve"> x1 y1 x2 y2)</w:t>
-      </w:r>
-    </w:p>
-    <w:p>
-      <w:pPr>
-        <w:spacing w:after="0" w:line="360" w:lineRule="auto"/>
-        <w:jc w:val="both"/>
-        <w:rPr>
-          <w:szCs w:val="24"/>
-          <w:lang w:val="en-US"/>
-        </w:rPr>
-      </w:pPr>
-      <w:proofErr w:type="spellStart"/>
-      <w:r>
-        <w:rPr>
-          <w:szCs w:val="24"/>
-          <w:lang w:val="en-US"/>
-        </w:rPr>
-        <w:t>Entonces</w:t>
-      </w:r>
-      <w:proofErr w:type="spellEnd"/>
-      <w:r>
-        <w:rPr>
-          <w:szCs w:val="24"/>
-          <w:lang w:val="en-US"/>
-        </w:rPr>
-        <w:t>:</w:t>
-      </w:r>
-    </w:p>
-    <w:p>
-      <w:pPr>
-        <w:spacing w:after="0" w:line="360" w:lineRule="auto"/>
-        <w:jc w:val="both"/>
-        <w:rPr>
-          <w:szCs w:val="24"/>
-          <w:lang w:val="en-US"/>
-        </w:rPr>
-      </w:pPr>
-      <w:r>
-        <w:rPr>
-          <w:szCs w:val="24"/>
-          <w:lang w:val="en-US"/>
-        </w:rPr>
-        <w:t>(</w:t>
-      </w:r>
-      <w:proofErr w:type="gramStart"/>
-      <w:r>
-        <w:rPr>
-          <w:szCs w:val="24"/>
-          <w:lang w:val="en-US"/>
-        </w:rPr>
-        <w:t>crop</w:t>
-      </w:r>
-      <w:proofErr w:type="gramEnd"/>
-      <w:r>
-        <w:rPr>
-          <w:szCs w:val="24"/>
-          <w:lang w:val="en-US"/>
-        </w:rPr>
-        <w:t xml:space="preserve"> image1 0 1 1 2)</w:t>
-      </w:r>
-    </w:p>
-    <w:p>
-      <w:pPr>
-        <w:spacing w:after="0" w:line="360" w:lineRule="auto"/>
-        <w:jc w:val="both"/>
-        <w:rPr>
-          <w:szCs w:val="24"/>
-          <w:lang w:val="en-US"/>
-        </w:rPr>
-      </w:pPr>
-      <w:r>
-        <w:rPr>
-          <w:szCs w:val="24"/>
-          <w:lang w:val="en-US"/>
-        </w:rPr>
-        <w:t>output:</w:t>
-      </w:r>
-    </w:p>
-    <w:p>
-      <w:pPr>
-        <w:spacing w:after="0" w:line="360" w:lineRule="auto"/>
-        <w:jc w:val="both"/>
-        <w:rPr>
-          <w:szCs w:val="24"/>
-          <w:lang w:val="en-US"/>
-        </w:rPr>
-      </w:pPr>
-      <w:r>
-        <w:rPr>
-          <w:szCs w:val="24"/>
-          <w:lang w:val="en-US"/>
-        </w:rPr>
-        <w:t>'(2 2(10 11 20 21))</w:t>
-      </w:r>
-    </w:p>
-    <w:p>
-      <w:pPr>
-        <w:spacing w:after="0" w:line="360" w:lineRule="auto"/>
-        <w:jc w:val="both"/>
-        <w:rPr>
-          <w:szCs w:val="24"/>
-        </w:rPr>
-      </w:pPr>
-      <w:r>
-        <w:rPr>
-          <w:szCs w:val="24"/>
-        </w:rPr>
-        <w:t>Y</w:t>
-      </w:r>
-      <w:r>
-        <w:rPr>
-          <w:szCs w:val="24"/>
-        </w:rPr>
-        <w:t>a que la función admite como dominio coordenadas cartesianas y no matriciales, como se muestra en el enunciado.</w:t>
-      </w:r>
-    </w:p>
-    <w:p>
-      <w:pPr>
-        <w:spacing w:after="0" w:line="360" w:lineRule="auto"/>
-        <w:jc w:val="both"/>
-        <w:rPr>
-          <w:szCs w:val="24"/>
-        </w:rPr>
-      </w:pPr>
-    </w:p>
-    <w:p>
-      <w:pPr>
-        <w:spacing w:after="0" w:line="360" w:lineRule="auto"/>
-        <w:jc w:val="both"/>
-        <w:rPr>
-          <w:szCs w:val="24"/>
-        </w:rPr>
-      </w:pPr>
-    </w:p>
-    <w:p>
-      <w:pPr>
-        <w:spacing w:after="0" w:line="360" w:lineRule="auto"/>
-        <w:jc w:val="both"/>
-        <w:rPr>
-          <w:szCs w:val="24"/>
-        </w:rPr>
-      </w:pPr>
-    </w:p>
-    <w:p>
-      <w:pPr>
-        <w:spacing w:after="0" w:line="360" w:lineRule="auto"/>
-        <w:jc w:val="both"/>
-        <w:rPr>
-          <w:szCs w:val="24"/>
-        </w:rPr>
-      </w:pPr>
-    </w:p>
-    <w:p>
-      <w:pPr>
-        <w:spacing w:after="0" w:line="360" w:lineRule="auto"/>
-        <w:jc w:val="both"/>
-        <w:rPr>
-          <w:szCs w:val="24"/>
-        </w:rPr>
-      </w:pPr>
-    </w:p>
-    <w:p>
-      <w:pPr>
-        <w:spacing w:after="0" w:line="360" w:lineRule="auto"/>
-        <w:jc w:val="both"/>
-        <w:rPr>
-          <w:szCs w:val="24"/>
-        </w:rPr>
-      </w:pPr>
-    </w:p>
-    <w:p>
-      <w:pPr>
-        <w:spacing w:after="0" w:line="360" w:lineRule="auto"/>
-        <w:jc w:val="both"/>
-        <w:rPr>
-          <w:szCs w:val="24"/>
-        </w:rPr>
-      </w:pPr>
-    </w:p>
-    <w:p>
-      <w:pPr>
-        <w:spacing w:after="0" w:line="360" w:lineRule="auto"/>
-        <w:jc w:val="both"/>
-        <w:rPr>
-          <w:szCs w:val="24"/>
-        </w:rPr>
-      </w:pPr>
-    </w:p>
-    <w:p>
-      <w:pPr>
-        <w:spacing w:after="0" w:line="360" w:lineRule="auto"/>
-        <w:jc w:val="both"/>
-        <w:rPr>
-          <w:szCs w:val="24"/>
-        </w:rPr>
-      </w:pPr>
-    </w:p>
-    <w:p>
-      <w:pPr>
-        <w:spacing w:after="0" w:line="360" w:lineRule="auto"/>
-        <w:jc w:val="both"/>
-        <w:rPr>
-          <w:szCs w:val="24"/>
-        </w:rPr>
-      </w:pPr>
-    </w:p>
-    <w:p>
-      <w:pPr>
-        <w:spacing w:after="0" w:line="360" w:lineRule="auto"/>
-        <w:jc w:val="both"/>
-        <w:rPr>
-          <w:szCs w:val="24"/>
-        </w:rPr>
-      </w:pPr>
-    </w:p>
-    <w:p>
-      <w:pPr>
-        <w:pStyle w:val="Ttulo2"/>
-      </w:pPr>
-      <w:bookmarkStart w:id="15" w:name="_Toc135520898"/>
-      <w:r>
-        <w:lastRenderedPageBreak/>
-        <w:t>Anexo 4:</w:t>
-      </w:r>
-      <w:bookmarkEnd w:id="15"/>
-      <w:r>
-        <w:t xml:space="preserve"> </w:t>
-      </w:r>
-    </w:p>
-    <w:p>
-      <w:pPr>
-        <w:pStyle w:val="Ttulo2"/>
-        <w:rPr>
-          <w:b w:val="0"/>
-          <w:bCs/>
-        </w:rPr>
-      </w:pPr>
-      <w:bookmarkStart w:id="16" w:name="_Toc135520899"/>
-      <w:r>
-        <w:rPr>
-          <w:noProof/>
-        </w:rPr>
-        <w:drawing>
-          <wp:anchor distT="0" distB="0" distL="114300" distR="114300" simplePos="0" relativeHeight="251662336" behindDoc="0" locked="0" layoutInCell="1" allowOverlap="1" wp14:anchorId="3CD44FA0" wp14:editId="70729439">
-            <wp:simplePos x="0" y="0"/>
-            <wp:positionH relativeFrom="margin">
-              <wp:align>center</wp:align>
-            </wp:positionH>
-            <wp:positionV relativeFrom="paragraph">
-              <wp:posOffset>559435</wp:posOffset>
-            </wp:positionV>
-            <wp:extent cx="3343275" cy="5372100"/>
-            <wp:effectExtent l="0" t="0" r="9525" b="0"/>
-            <wp:wrapTopAndBottom/>
-            <wp:docPr id="5" name="Imagen 5" descr="Tabla&#10;&#10;Descripción generada automáticamente"/>
-            <wp:cNvGraphicFramePr>
-              <a:graphicFrameLocks xmlns:a="http://schemas.openxmlformats.org/drawingml/2006/main" noChangeAspect="1"/>
-            </wp:cNvGraphicFramePr>
-            <a:graphic xmlns:a="http://schemas.openxmlformats.org/drawingml/2006/main">
-              <a:graphicData uri="http://schemas.openxmlformats.org/drawingml/2006/picture">
-                <pic:pic xmlns:pic="http://schemas.openxmlformats.org/drawingml/2006/picture">
-                  <pic:nvPicPr>
-                    <pic:cNvPr id="5" name="Imagen 5" descr="Tabla&#10;&#10;Descripción generada automáticamente"/>
-                    <pic:cNvPicPr>
-                      <a:picLocks noChangeAspect="1" noChangeArrowheads="1"/>
-                    </pic:cNvPicPr>
-                  </pic:nvPicPr>
-                  <pic:blipFill>
-                    <a:blip r:embed="rId14">
-                      <a:extLst>
-                        <a:ext uri="{28A0092B-C50C-407E-A947-70E740481C1C}">
-                          <a14:useLocalDpi xmlns:a14="http://schemas.microsoft.com/office/drawing/2010/main" val="0"/>
-                        </a:ext>
-                      </a:extLst>
-                    </a:blip>
-                    <a:srcRect/>
-                    <a:stretch>
-                      <a:fillRect/>
-                    </a:stretch>
-                  </pic:blipFill>
-                  <pic:spPr bwMode="auto">
-                    <a:xfrm>
-                      <a:off x="0" y="0"/>
-                      <a:ext cx="3343275" cy="5372100"/>
-                    </a:xfrm>
-                    <a:prstGeom prst="rect">
-                      <a:avLst/>
-                    </a:prstGeom>
-                    <a:noFill/>
-                    <a:ln>
-                      <a:noFill/>
-                    </a:ln>
-                  </pic:spPr>
-                </pic:pic>
-              </a:graphicData>
-            </a:graphic>
-            <wp14:sizeRelH relativeFrom="page">
-              <wp14:pctWidth>0</wp14:pctWidth>
-            </wp14:sizeRelH>
-            <wp14:sizeRelV relativeFrom="page">
-              <wp14:pctHeight>0</wp14:pctHeight>
-            </wp14:sizeRelV>
-          </wp:anchor>
-        </w:drawing>
-      </w:r>
-      <w:r>
-        <w:rPr>
-          <w:b w:val="0"/>
-          <w:bCs/>
-        </w:rPr>
         <w:t>Resumen resultados obtenidos (Listado con todos los requerimientos del proyecto)</w:t>
       </w:r>
       <w:bookmarkEnd w:id="16"/>
     </w:p>
+    <w:tbl>
+      <w:tblPr>
+        <w:tblW w:w="4960" w:type="dxa"/>
+        <w:tblInd w:w="1518" w:type="dxa"/>
+        <w:tblCellMar>
+          <w:left w:w="70" w:type="dxa"/>
+          <w:right w:w="70" w:type="dxa"/>
+        </w:tblCellMar>
+        <w:tblLook w:val="04A0" w:firstRow="1" w:lastRow="0" w:firstColumn="1" w:lastColumn="0" w:noHBand="0" w:noVBand="1"/>
+      </w:tblPr>
+      <w:tblGrid>
+        <w:gridCol w:w="400"/>
+        <w:gridCol w:w="3180"/>
+        <w:gridCol w:w="1380"/>
+      </w:tblGrid>
+      <w:tr>
+        <w:trPr>
+          <w:trHeight w:val="300"/>
+        </w:trPr>
+        <w:tc>
+          <w:tcPr>
+            <w:tcW w:w="400" w:type="dxa"/>
+            <w:tcBorders>
+              <w:top w:val="single" w:sz="4" w:space="0" w:color="auto"/>
+              <w:left w:val="single" w:sz="4" w:space="0" w:color="auto"/>
+              <w:bottom w:val="single" w:sz="4" w:space="0" w:color="auto"/>
+              <w:right w:val="single" w:sz="4" w:space="0" w:color="auto"/>
+            </w:tcBorders>
+            <w:shd w:val="clear" w:color="000000" w:fill="CC99FF"/>
+            <w:noWrap/>
+            <w:vAlign w:val="bottom"/>
+            <w:hideMark/>
+          </w:tcPr>
+          <w:p>
+            <w:pPr>
+              <w:spacing w:after="0" w:line="240" w:lineRule="auto"/>
+              <w:jc w:val="right"/>
+              <w:rPr>
+                <w:rFonts w:ascii="Calibri" w:hAnsi="Calibri" w:cs="Calibri"/>
+                <w:color w:val="000000"/>
+                <w:sz w:val="22"/>
+                <w:lang w:val="es-419"/>
+              </w:rPr>
+            </w:pPr>
+            <w:r>
+              <w:rPr>
+                <w:rFonts w:ascii="Calibri" w:hAnsi="Calibri" w:cs="Calibri"/>
+                <w:color w:val="000000"/>
+                <w:sz w:val="22"/>
+                <w:lang w:val="es-419"/>
+              </w:rPr>
+              <w:t>#</w:t>
+            </w:r>
+          </w:p>
+        </w:tc>
+        <w:tc>
+          <w:tcPr>
+            <w:tcW w:w="3180" w:type="dxa"/>
+            <w:tcBorders>
+              <w:top w:val="single" w:sz="4" w:space="0" w:color="auto"/>
+              <w:left w:val="nil"/>
+              <w:bottom w:val="single" w:sz="4" w:space="0" w:color="auto"/>
+              <w:right w:val="single" w:sz="4" w:space="0" w:color="auto"/>
+            </w:tcBorders>
+            <w:shd w:val="clear" w:color="000000" w:fill="CC99FF"/>
+            <w:noWrap/>
+            <w:vAlign w:val="bottom"/>
+            <w:hideMark/>
+          </w:tcPr>
+          <w:p>
+            <w:pPr>
+              <w:spacing w:after="0" w:line="240" w:lineRule="auto"/>
+              <w:jc w:val="center"/>
+              <w:rPr>
+                <w:rFonts w:ascii="Calibri" w:hAnsi="Calibri" w:cs="Calibri"/>
+                <w:color w:val="000000"/>
+                <w:sz w:val="22"/>
+                <w:lang w:val="es-419"/>
+              </w:rPr>
+            </w:pPr>
+            <w:r>
+              <w:rPr>
+                <w:rFonts w:ascii="Calibri" w:hAnsi="Calibri" w:cs="Calibri"/>
+                <w:color w:val="000000"/>
+                <w:sz w:val="22"/>
+                <w:lang w:val="es-419"/>
+              </w:rPr>
+              <w:t>Requerimientos Funcionales</w:t>
+            </w:r>
+          </w:p>
+        </w:tc>
+        <w:tc>
+          <w:tcPr>
+            <w:tcW w:w="1380" w:type="dxa"/>
+            <w:tcBorders>
+              <w:top w:val="single" w:sz="4" w:space="0" w:color="auto"/>
+              <w:left w:val="nil"/>
+              <w:bottom w:val="single" w:sz="4" w:space="0" w:color="auto"/>
+              <w:right w:val="single" w:sz="4" w:space="0" w:color="auto"/>
+            </w:tcBorders>
+            <w:shd w:val="clear" w:color="000000" w:fill="CC99FF"/>
+            <w:noWrap/>
+            <w:vAlign w:val="bottom"/>
+            <w:hideMark/>
+          </w:tcPr>
+          <w:p>
+            <w:pPr>
+              <w:spacing w:after="0" w:line="240" w:lineRule="auto"/>
+              <w:rPr>
+                <w:rFonts w:ascii="Calibri" w:hAnsi="Calibri" w:cs="Calibri"/>
+                <w:color w:val="000000"/>
+                <w:sz w:val="22"/>
+                <w:lang w:val="es-419"/>
+              </w:rPr>
+            </w:pPr>
+            <w:r>
+              <w:rPr>
+                <w:rFonts w:ascii="Calibri" w:hAnsi="Calibri" w:cs="Calibri"/>
+                <w:color w:val="000000"/>
+                <w:sz w:val="22"/>
+                <w:lang w:val="es-419"/>
+              </w:rPr>
+              <w:t>Alcance(</w:t>
+            </w:r>
+            <w:proofErr w:type="spellStart"/>
+            <w:r>
+              <w:rPr>
+                <w:rFonts w:ascii="Calibri" w:hAnsi="Calibri" w:cs="Calibri"/>
+                <w:color w:val="000000"/>
+                <w:sz w:val="22"/>
+                <w:lang w:val="es-419"/>
+              </w:rPr>
+              <w:t>ptos</w:t>
+            </w:r>
+            <w:proofErr w:type="spellEnd"/>
+            <w:r>
+              <w:rPr>
+                <w:rFonts w:ascii="Calibri" w:hAnsi="Calibri" w:cs="Calibri"/>
+                <w:color w:val="000000"/>
+                <w:sz w:val="22"/>
+                <w:lang w:val="es-419"/>
+              </w:rPr>
+              <w:t>)</w:t>
+            </w:r>
+          </w:p>
+        </w:tc>
+      </w:tr>
+      <w:tr>
+        <w:trPr>
+          <w:trHeight w:val="300"/>
+        </w:trPr>
+        <w:tc>
+          <w:tcPr>
+            <w:tcW w:w="400" w:type="dxa"/>
+            <w:tcBorders>
+              <w:top w:val="nil"/>
+              <w:left w:val="single" w:sz="4" w:space="0" w:color="auto"/>
+              <w:bottom w:val="single" w:sz="4" w:space="0" w:color="auto"/>
+              <w:right w:val="single" w:sz="4" w:space="0" w:color="auto"/>
+            </w:tcBorders>
+            <w:shd w:val="clear" w:color="000000" w:fill="FFE699"/>
+            <w:noWrap/>
+            <w:vAlign w:val="bottom"/>
+            <w:hideMark/>
+          </w:tcPr>
+          <w:p>
+            <w:pPr>
+              <w:spacing w:after="0" w:line="240" w:lineRule="auto"/>
+              <w:jc w:val="right"/>
+              <w:rPr>
+                <w:rFonts w:ascii="Calibri" w:hAnsi="Calibri" w:cs="Calibri"/>
+                <w:color w:val="000000"/>
+                <w:sz w:val="22"/>
+                <w:lang w:val="es-419"/>
+              </w:rPr>
+            </w:pPr>
+            <w:r>
+              <w:rPr>
+                <w:rFonts w:ascii="Calibri" w:hAnsi="Calibri" w:cs="Calibri"/>
+                <w:color w:val="000000"/>
+                <w:sz w:val="22"/>
+                <w:lang w:val="es-419"/>
+              </w:rPr>
+              <w:t>1</w:t>
+            </w:r>
+          </w:p>
+        </w:tc>
+        <w:tc>
+          <w:tcPr>
+            <w:tcW w:w="3180" w:type="dxa"/>
+            <w:tcBorders>
+              <w:top w:val="nil"/>
+              <w:left w:val="nil"/>
+              <w:bottom w:val="single" w:sz="4" w:space="0" w:color="auto"/>
+              <w:right w:val="single" w:sz="4" w:space="0" w:color="auto"/>
+            </w:tcBorders>
+            <w:shd w:val="clear" w:color="000000" w:fill="FFE699"/>
+            <w:noWrap/>
+            <w:vAlign w:val="bottom"/>
+            <w:hideMark/>
+          </w:tcPr>
+          <w:p>
+            <w:pPr>
+              <w:spacing w:after="0" w:line="240" w:lineRule="auto"/>
+              <w:jc w:val="center"/>
+              <w:rPr>
+                <w:rFonts w:ascii="Calibri" w:hAnsi="Calibri" w:cs="Calibri"/>
+                <w:color w:val="000000"/>
+                <w:sz w:val="22"/>
+                <w:lang w:val="es-419"/>
+              </w:rPr>
+            </w:pPr>
+            <w:proofErr w:type="spellStart"/>
+            <w:r>
+              <w:rPr>
+                <w:rFonts w:ascii="Calibri" w:hAnsi="Calibri" w:cs="Calibri"/>
+                <w:color w:val="000000"/>
+                <w:sz w:val="22"/>
+                <w:lang w:val="es-419"/>
+              </w:rPr>
+              <w:t>TDAs</w:t>
+            </w:r>
+            <w:proofErr w:type="spellEnd"/>
+          </w:p>
+        </w:tc>
+        <w:tc>
+          <w:tcPr>
+            <w:tcW w:w="1380" w:type="dxa"/>
+            <w:tcBorders>
+              <w:top w:val="nil"/>
+              <w:left w:val="nil"/>
+              <w:bottom w:val="single" w:sz="4" w:space="0" w:color="auto"/>
+              <w:right w:val="single" w:sz="4" w:space="0" w:color="auto"/>
+            </w:tcBorders>
+            <w:shd w:val="clear" w:color="auto" w:fill="auto"/>
+            <w:noWrap/>
+            <w:vAlign w:val="bottom"/>
+            <w:hideMark/>
+          </w:tcPr>
+          <w:p>
+            <w:pPr>
+              <w:spacing w:after="0" w:line="240" w:lineRule="auto"/>
+              <w:jc w:val="right"/>
+              <w:rPr>
+                <w:rFonts w:ascii="Calibri" w:hAnsi="Calibri" w:cs="Calibri"/>
+                <w:color w:val="000000"/>
+                <w:sz w:val="22"/>
+                <w:lang w:val="es-419"/>
+              </w:rPr>
+            </w:pPr>
+            <w:r>
+              <w:rPr>
+                <w:rFonts w:ascii="Calibri" w:hAnsi="Calibri" w:cs="Calibri"/>
+                <w:color w:val="000000"/>
+                <w:sz w:val="22"/>
+                <w:lang w:val="es-419"/>
+              </w:rPr>
+              <w:t>1</w:t>
+            </w:r>
+          </w:p>
+        </w:tc>
+      </w:tr>
+      <w:tr>
+        <w:trPr>
+          <w:trHeight w:val="300"/>
+        </w:trPr>
+        <w:tc>
+          <w:tcPr>
+            <w:tcW w:w="400" w:type="dxa"/>
+            <w:tcBorders>
+              <w:top w:val="nil"/>
+              <w:left w:val="single" w:sz="4" w:space="0" w:color="auto"/>
+              <w:bottom w:val="single" w:sz="4" w:space="0" w:color="auto"/>
+              <w:right w:val="single" w:sz="4" w:space="0" w:color="auto"/>
+            </w:tcBorders>
+            <w:shd w:val="clear" w:color="000000" w:fill="FFE699"/>
+            <w:noWrap/>
+            <w:vAlign w:val="bottom"/>
+            <w:hideMark/>
+          </w:tcPr>
+          <w:p>
+            <w:pPr>
+              <w:spacing w:after="0" w:line="240" w:lineRule="auto"/>
+              <w:jc w:val="right"/>
+              <w:rPr>
+                <w:rFonts w:ascii="Calibri" w:hAnsi="Calibri" w:cs="Calibri"/>
+                <w:color w:val="000000"/>
+                <w:sz w:val="22"/>
+                <w:lang w:val="es-419"/>
+              </w:rPr>
+            </w:pPr>
+            <w:r>
+              <w:rPr>
+                <w:rFonts w:ascii="Calibri" w:hAnsi="Calibri" w:cs="Calibri"/>
+                <w:color w:val="000000"/>
+                <w:sz w:val="22"/>
+                <w:lang w:val="es-419"/>
+              </w:rPr>
+              <w:t>2</w:t>
+            </w:r>
+          </w:p>
+        </w:tc>
+        <w:tc>
+          <w:tcPr>
+            <w:tcW w:w="3180" w:type="dxa"/>
+            <w:tcBorders>
+              <w:top w:val="nil"/>
+              <w:left w:val="nil"/>
+              <w:bottom w:val="single" w:sz="4" w:space="0" w:color="auto"/>
+              <w:right w:val="single" w:sz="4" w:space="0" w:color="auto"/>
+            </w:tcBorders>
+            <w:shd w:val="clear" w:color="000000" w:fill="FFE699"/>
+            <w:noWrap/>
+            <w:vAlign w:val="bottom"/>
+            <w:hideMark/>
+          </w:tcPr>
+          <w:p>
+            <w:pPr>
+              <w:spacing w:after="0" w:line="240" w:lineRule="auto"/>
+              <w:jc w:val="center"/>
+              <w:rPr>
+                <w:rFonts w:ascii="Calibri" w:hAnsi="Calibri" w:cs="Calibri"/>
+                <w:color w:val="000000"/>
+                <w:sz w:val="22"/>
+                <w:lang w:val="es-419"/>
+              </w:rPr>
+            </w:pPr>
+            <w:proofErr w:type="spellStart"/>
+            <w:r>
+              <w:rPr>
+                <w:rFonts w:ascii="Calibri" w:hAnsi="Calibri" w:cs="Calibri"/>
+                <w:color w:val="000000"/>
+                <w:sz w:val="22"/>
+                <w:lang w:val="es-419"/>
+              </w:rPr>
+              <w:t>system</w:t>
+            </w:r>
+            <w:proofErr w:type="spellEnd"/>
+          </w:p>
+        </w:tc>
+        <w:tc>
+          <w:tcPr>
+            <w:tcW w:w="1380" w:type="dxa"/>
+            <w:tcBorders>
+              <w:top w:val="nil"/>
+              <w:left w:val="nil"/>
+              <w:bottom w:val="single" w:sz="4" w:space="0" w:color="auto"/>
+              <w:right w:val="single" w:sz="4" w:space="0" w:color="auto"/>
+            </w:tcBorders>
+            <w:shd w:val="clear" w:color="auto" w:fill="auto"/>
+            <w:noWrap/>
+            <w:vAlign w:val="bottom"/>
+            <w:hideMark/>
+          </w:tcPr>
+          <w:p>
+            <w:pPr>
+              <w:spacing w:after="0" w:line="240" w:lineRule="auto"/>
+              <w:jc w:val="right"/>
+              <w:rPr>
+                <w:rFonts w:ascii="Calibri" w:hAnsi="Calibri" w:cs="Calibri"/>
+                <w:color w:val="000000"/>
+                <w:sz w:val="22"/>
+                <w:lang w:val="es-419"/>
+              </w:rPr>
+            </w:pPr>
+            <w:r>
+              <w:rPr>
+                <w:rFonts w:ascii="Calibri" w:hAnsi="Calibri" w:cs="Calibri"/>
+                <w:color w:val="000000"/>
+                <w:sz w:val="22"/>
+                <w:lang w:val="es-419"/>
+              </w:rPr>
+              <w:t>1</w:t>
+            </w:r>
+          </w:p>
+        </w:tc>
+      </w:tr>
+      <w:tr>
+        <w:trPr>
+          <w:trHeight w:val="300"/>
+        </w:trPr>
+        <w:tc>
+          <w:tcPr>
+            <w:tcW w:w="400" w:type="dxa"/>
+            <w:tcBorders>
+              <w:top w:val="nil"/>
+              <w:left w:val="single" w:sz="4" w:space="0" w:color="auto"/>
+              <w:bottom w:val="single" w:sz="4" w:space="0" w:color="auto"/>
+              <w:right w:val="single" w:sz="4" w:space="0" w:color="auto"/>
+            </w:tcBorders>
+            <w:shd w:val="clear" w:color="000000" w:fill="FFE699"/>
+            <w:noWrap/>
+            <w:vAlign w:val="bottom"/>
+            <w:hideMark/>
+          </w:tcPr>
+          <w:p>
+            <w:pPr>
+              <w:spacing w:after="0" w:line="240" w:lineRule="auto"/>
+              <w:jc w:val="right"/>
+              <w:rPr>
+                <w:rFonts w:ascii="Calibri" w:hAnsi="Calibri" w:cs="Calibri"/>
+                <w:color w:val="000000"/>
+                <w:sz w:val="22"/>
+                <w:lang w:val="es-419"/>
+              </w:rPr>
+            </w:pPr>
+            <w:r>
+              <w:rPr>
+                <w:rFonts w:ascii="Calibri" w:hAnsi="Calibri" w:cs="Calibri"/>
+                <w:color w:val="000000"/>
+                <w:sz w:val="22"/>
+                <w:lang w:val="es-419"/>
+              </w:rPr>
+              <w:t>3</w:t>
+            </w:r>
+          </w:p>
+        </w:tc>
+        <w:tc>
+          <w:tcPr>
+            <w:tcW w:w="3180" w:type="dxa"/>
+            <w:tcBorders>
+              <w:top w:val="nil"/>
+              <w:left w:val="nil"/>
+              <w:bottom w:val="single" w:sz="4" w:space="0" w:color="auto"/>
+              <w:right w:val="single" w:sz="4" w:space="0" w:color="auto"/>
+            </w:tcBorders>
+            <w:shd w:val="clear" w:color="000000" w:fill="FFE699"/>
+            <w:noWrap/>
+            <w:vAlign w:val="bottom"/>
+            <w:hideMark/>
+          </w:tcPr>
+          <w:p>
+            <w:pPr>
+              <w:spacing w:after="0" w:line="240" w:lineRule="auto"/>
+              <w:jc w:val="center"/>
+              <w:rPr>
+                <w:rFonts w:ascii="Calibri" w:hAnsi="Calibri" w:cs="Calibri"/>
+                <w:color w:val="000000"/>
+                <w:sz w:val="22"/>
+                <w:lang w:val="es-419"/>
+              </w:rPr>
+            </w:pPr>
+            <w:r>
+              <w:rPr>
+                <w:rFonts w:ascii="Calibri" w:hAnsi="Calibri" w:cs="Calibri"/>
+                <w:color w:val="000000"/>
+                <w:sz w:val="22"/>
+                <w:lang w:val="es-419"/>
+              </w:rPr>
+              <w:t>run</w:t>
+            </w:r>
+          </w:p>
+        </w:tc>
+        <w:tc>
+          <w:tcPr>
+            <w:tcW w:w="1380" w:type="dxa"/>
+            <w:tcBorders>
+              <w:top w:val="nil"/>
+              <w:left w:val="nil"/>
+              <w:bottom w:val="single" w:sz="4" w:space="0" w:color="auto"/>
+              <w:right w:val="single" w:sz="4" w:space="0" w:color="auto"/>
+            </w:tcBorders>
+            <w:shd w:val="clear" w:color="auto" w:fill="auto"/>
+            <w:noWrap/>
+            <w:vAlign w:val="bottom"/>
+            <w:hideMark/>
+          </w:tcPr>
+          <w:p>
+            <w:pPr>
+              <w:spacing w:after="0" w:line="240" w:lineRule="auto"/>
+              <w:jc w:val="right"/>
+              <w:rPr>
+                <w:rFonts w:ascii="Calibri" w:hAnsi="Calibri" w:cs="Calibri"/>
+                <w:color w:val="000000"/>
+                <w:sz w:val="22"/>
+                <w:lang w:val="es-419"/>
+              </w:rPr>
+            </w:pPr>
+            <w:r>
+              <w:rPr>
+                <w:rFonts w:ascii="Calibri" w:hAnsi="Calibri" w:cs="Calibri"/>
+                <w:color w:val="000000"/>
+                <w:sz w:val="22"/>
+                <w:lang w:val="es-419"/>
+              </w:rPr>
+              <w:t>1</w:t>
+            </w:r>
+          </w:p>
+        </w:tc>
+      </w:tr>
+      <w:tr>
+        <w:trPr>
+          <w:trHeight w:val="300"/>
+        </w:trPr>
+        <w:tc>
+          <w:tcPr>
+            <w:tcW w:w="400" w:type="dxa"/>
+            <w:tcBorders>
+              <w:top w:val="nil"/>
+              <w:left w:val="single" w:sz="4" w:space="0" w:color="auto"/>
+              <w:bottom w:val="single" w:sz="4" w:space="0" w:color="auto"/>
+              <w:right w:val="single" w:sz="4" w:space="0" w:color="auto"/>
+            </w:tcBorders>
+            <w:shd w:val="clear" w:color="000000" w:fill="FFE699"/>
+            <w:noWrap/>
+            <w:vAlign w:val="bottom"/>
+            <w:hideMark/>
+          </w:tcPr>
+          <w:p>
+            <w:pPr>
+              <w:spacing w:after="0" w:line="240" w:lineRule="auto"/>
+              <w:jc w:val="right"/>
+              <w:rPr>
+                <w:rFonts w:ascii="Calibri" w:hAnsi="Calibri" w:cs="Calibri"/>
+                <w:color w:val="000000"/>
+                <w:sz w:val="22"/>
+                <w:lang w:val="es-419"/>
+              </w:rPr>
+            </w:pPr>
+            <w:r>
+              <w:rPr>
+                <w:rFonts w:ascii="Calibri" w:hAnsi="Calibri" w:cs="Calibri"/>
+                <w:color w:val="000000"/>
+                <w:sz w:val="22"/>
+                <w:lang w:val="es-419"/>
+              </w:rPr>
+              <w:t>4</w:t>
+            </w:r>
+          </w:p>
+        </w:tc>
+        <w:tc>
+          <w:tcPr>
+            <w:tcW w:w="3180" w:type="dxa"/>
+            <w:tcBorders>
+              <w:top w:val="nil"/>
+              <w:left w:val="nil"/>
+              <w:bottom w:val="single" w:sz="4" w:space="0" w:color="auto"/>
+              <w:right w:val="single" w:sz="4" w:space="0" w:color="auto"/>
+            </w:tcBorders>
+            <w:shd w:val="clear" w:color="000000" w:fill="FFE699"/>
+            <w:noWrap/>
+            <w:vAlign w:val="bottom"/>
+            <w:hideMark/>
+          </w:tcPr>
+          <w:p>
+            <w:pPr>
+              <w:spacing w:after="0" w:line="240" w:lineRule="auto"/>
+              <w:jc w:val="center"/>
+              <w:rPr>
+                <w:rFonts w:ascii="Calibri" w:hAnsi="Calibri" w:cs="Calibri"/>
+                <w:color w:val="000000"/>
+                <w:sz w:val="22"/>
+                <w:lang w:val="es-419"/>
+              </w:rPr>
+            </w:pPr>
+            <w:proofErr w:type="spellStart"/>
+            <w:r>
+              <w:rPr>
+                <w:rFonts w:ascii="Calibri" w:hAnsi="Calibri" w:cs="Calibri"/>
+                <w:color w:val="000000"/>
+                <w:sz w:val="22"/>
+                <w:lang w:val="es-419"/>
+              </w:rPr>
+              <w:t>add</w:t>
+            </w:r>
+            <w:proofErr w:type="spellEnd"/>
+            <w:r>
+              <w:rPr>
+                <w:rFonts w:ascii="Calibri" w:hAnsi="Calibri" w:cs="Calibri"/>
+                <w:color w:val="000000"/>
+                <w:sz w:val="22"/>
+                <w:lang w:val="es-419"/>
+              </w:rPr>
+              <w:t>-drive</w:t>
+            </w:r>
+          </w:p>
+        </w:tc>
+        <w:tc>
+          <w:tcPr>
+            <w:tcW w:w="1380" w:type="dxa"/>
+            <w:tcBorders>
+              <w:top w:val="nil"/>
+              <w:left w:val="nil"/>
+              <w:bottom w:val="single" w:sz="4" w:space="0" w:color="auto"/>
+              <w:right w:val="single" w:sz="4" w:space="0" w:color="auto"/>
+            </w:tcBorders>
+            <w:shd w:val="clear" w:color="auto" w:fill="auto"/>
+            <w:noWrap/>
+            <w:vAlign w:val="bottom"/>
+            <w:hideMark/>
+          </w:tcPr>
+          <w:p>
+            <w:pPr>
+              <w:spacing w:after="0" w:line="240" w:lineRule="auto"/>
+              <w:jc w:val="right"/>
+              <w:rPr>
+                <w:rFonts w:ascii="Calibri" w:hAnsi="Calibri" w:cs="Calibri"/>
+                <w:color w:val="000000"/>
+                <w:sz w:val="22"/>
+                <w:lang w:val="es-419"/>
+              </w:rPr>
+            </w:pPr>
+            <w:r>
+              <w:rPr>
+                <w:rFonts w:ascii="Calibri" w:hAnsi="Calibri" w:cs="Calibri"/>
+                <w:color w:val="000000"/>
+                <w:sz w:val="22"/>
+                <w:lang w:val="es-419"/>
+              </w:rPr>
+              <w:t>1</w:t>
+            </w:r>
+          </w:p>
+        </w:tc>
+      </w:tr>
+      <w:tr>
+        <w:trPr>
+          <w:trHeight w:val="300"/>
+        </w:trPr>
+        <w:tc>
+          <w:tcPr>
+            <w:tcW w:w="400" w:type="dxa"/>
+            <w:tcBorders>
+              <w:top w:val="nil"/>
+              <w:left w:val="single" w:sz="4" w:space="0" w:color="auto"/>
+              <w:bottom w:val="single" w:sz="4" w:space="0" w:color="auto"/>
+              <w:right w:val="single" w:sz="4" w:space="0" w:color="auto"/>
+            </w:tcBorders>
+            <w:shd w:val="clear" w:color="000000" w:fill="FFE699"/>
+            <w:noWrap/>
+            <w:vAlign w:val="bottom"/>
+            <w:hideMark/>
+          </w:tcPr>
+          <w:p>
+            <w:pPr>
+              <w:spacing w:after="0" w:line="240" w:lineRule="auto"/>
+              <w:jc w:val="right"/>
+              <w:rPr>
+                <w:rFonts w:ascii="Calibri" w:hAnsi="Calibri" w:cs="Calibri"/>
+                <w:color w:val="000000"/>
+                <w:sz w:val="22"/>
+                <w:lang w:val="es-419"/>
+              </w:rPr>
+            </w:pPr>
+            <w:r>
+              <w:rPr>
+                <w:rFonts w:ascii="Calibri" w:hAnsi="Calibri" w:cs="Calibri"/>
+                <w:color w:val="000000"/>
+                <w:sz w:val="22"/>
+                <w:lang w:val="es-419"/>
+              </w:rPr>
+              <w:t>5</w:t>
+            </w:r>
+          </w:p>
+        </w:tc>
+        <w:tc>
+          <w:tcPr>
+            <w:tcW w:w="3180" w:type="dxa"/>
+            <w:tcBorders>
+              <w:top w:val="nil"/>
+              <w:left w:val="nil"/>
+              <w:bottom w:val="single" w:sz="4" w:space="0" w:color="auto"/>
+              <w:right w:val="single" w:sz="4" w:space="0" w:color="auto"/>
+            </w:tcBorders>
+            <w:shd w:val="clear" w:color="000000" w:fill="FFE699"/>
+            <w:noWrap/>
+            <w:vAlign w:val="bottom"/>
+            <w:hideMark/>
+          </w:tcPr>
+          <w:p>
+            <w:pPr>
+              <w:spacing w:after="0" w:line="240" w:lineRule="auto"/>
+              <w:jc w:val="center"/>
+              <w:rPr>
+                <w:rFonts w:ascii="Calibri" w:hAnsi="Calibri" w:cs="Calibri"/>
+                <w:color w:val="000000"/>
+                <w:sz w:val="22"/>
+                <w:lang w:val="es-419"/>
+              </w:rPr>
+            </w:pPr>
+            <w:proofErr w:type="spellStart"/>
+            <w:r>
+              <w:rPr>
+                <w:rFonts w:ascii="Calibri" w:hAnsi="Calibri" w:cs="Calibri"/>
+                <w:color w:val="000000"/>
+                <w:sz w:val="22"/>
+                <w:lang w:val="es-419"/>
+              </w:rPr>
+              <w:t>register</w:t>
+            </w:r>
+            <w:proofErr w:type="spellEnd"/>
+          </w:p>
+        </w:tc>
+        <w:tc>
+          <w:tcPr>
+            <w:tcW w:w="1380" w:type="dxa"/>
+            <w:tcBorders>
+              <w:top w:val="nil"/>
+              <w:left w:val="nil"/>
+              <w:bottom w:val="single" w:sz="4" w:space="0" w:color="auto"/>
+              <w:right w:val="single" w:sz="4" w:space="0" w:color="auto"/>
+            </w:tcBorders>
+            <w:shd w:val="clear" w:color="auto" w:fill="auto"/>
+            <w:noWrap/>
+            <w:vAlign w:val="bottom"/>
+            <w:hideMark/>
+          </w:tcPr>
+          <w:p>
+            <w:pPr>
+              <w:spacing w:after="0" w:line="240" w:lineRule="auto"/>
+              <w:jc w:val="right"/>
+              <w:rPr>
+                <w:rFonts w:ascii="Calibri" w:hAnsi="Calibri" w:cs="Calibri"/>
+                <w:color w:val="000000"/>
+                <w:sz w:val="22"/>
+                <w:lang w:val="es-419"/>
+              </w:rPr>
+            </w:pPr>
+            <w:r>
+              <w:rPr>
+                <w:rFonts w:ascii="Calibri" w:hAnsi="Calibri" w:cs="Calibri"/>
+                <w:color w:val="000000"/>
+                <w:sz w:val="22"/>
+                <w:lang w:val="es-419"/>
+              </w:rPr>
+              <w:t>1</w:t>
+            </w:r>
+          </w:p>
+        </w:tc>
+      </w:tr>
+      <w:tr>
+        <w:trPr>
+          <w:trHeight w:val="300"/>
+        </w:trPr>
+        <w:tc>
+          <w:tcPr>
+            <w:tcW w:w="400" w:type="dxa"/>
+            <w:tcBorders>
+              <w:top w:val="nil"/>
+              <w:left w:val="single" w:sz="4" w:space="0" w:color="auto"/>
+              <w:bottom w:val="single" w:sz="4" w:space="0" w:color="auto"/>
+              <w:right w:val="single" w:sz="4" w:space="0" w:color="auto"/>
+            </w:tcBorders>
+            <w:shd w:val="clear" w:color="000000" w:fill="FFE699"/>
+            <w:noWrap/>
+            <w:vAlign w:val="bottom"/>
+            <w:hideMark/>
+          </w:tcPr>
+          <w:p>
+            <w:pPr>
+              <w:spacing w:after="0" w:line="240" w:lineRule="auto"/>
+              <w:jc w:val="right"/>
+              <w:rPr>
+                <w:rFonts w:ascii="Calibri" w:hAnsi="Calibri" w:cs="Calibri"/>
+                <w:color w:val="000000"/>
+                <w:sz w:val="22"/>
+                <w:lang w:val="es-419"/>
+              </w:rPr>
+            </w:pPr>
+            <w:r>
+              <w:rPr>
+                <w:rFonts w:ascii="Calibri" w:hAnsi="Calibri" w:cs="Calibri"/>
+                <w:color w:val="000000"/>
+                <w:sz w:val="22"/>
+                <w:lang w:val="es-419"/>
+              </w:rPr>
+              <w:t>6</w:t>
+            </w:r>
+          </w:p>
+        </w:tc>
+        <w:tc>
+          <w:tcPr>
+            <w:tcW w:w="3180" w:type="dxa"/>
+            <w:tcBorders>
+              <w:top w:val="nil"/>
+              <w:left w:val="nil"/>
+              <w:bottom w:val="single" w:sz="4" w:space="0" w:color="auto"/>
+              <w:right w:val="single" w:sz="4" w:space="0" w:color="auto"/>
+            </w:tcBorders>
+            <w:shd w:val="clear" w:color="000000" w:fill="FFE699"/>
+            <w:noWrap/>
+            <w:vAlign w:val="bottom"/>
+            <w:hideMark/>
+          </w:tcPr>
+          <w:p>
+            <w:pPr>
+              <w:spacing w:after="0" w:line="240" w:lineRule="auto"/>
+              <w:jc w:val="center"/>
+              <w:rPr>
+                <w:rFonts w:ascii="Calibri" w:hAnsi="Calibri" w:cs="Calibri"/>
+                <w:color w:val="000000"/>
+                <w:sz w:val="22"/>
+                <w:lang w:val="es-419"/>
+              </w:rPr>
+            </w:pPr>
+            <w:proofErr w:type="spellStart"/>
+            <w:r>
+              <w:rPr>
+                <w:rFonts w:ascii="Calibri" w:hAnsi="Calibri" w:cs="Calibri"/>
+                <w:color w:val="000000"/>
+                <w:sz w:val="22"/>
+                <w:lang w:val="es-419"/>
+              </w:rPr>
+              <w:t>login</w:t>
+            </w:r>
+            <w:proofErr w:type="spellEnd"/>
+          </w:p>
+        </w:tc>
+        <w:tc>
+          <w:tcPr>
+            <w:tcW w:w="1380" w:type="dxa"/>
+            <w:tcBorders>
+              <w:top w:val="nil"/>
+              <w:left w:val="nil"/>
+              <w:bottom w:val="single" w:sz="4" w:space="0" w:color="auto"/>
+              <w:right w:val="single" w:sz="4" w:space="0" w:color="auto"/>
+            </w:tcBorders>
+            <w:shd w:val="clear" w:color="auto" w:fill="auto"/>
+            <w:noWrap/>
+            <w:vAlign w:val="bottom"/>
+            <w:hideMark/>
+          </w:tcPr>
+          <w:p>
+            <w:pPr>
+              <w:spacing w:after="0" w:line="240" w:lineRule="auto"/>
+              <w:jc w:val="right"/>
+              <w:rPr>
+                <w:rFonts w:ascii="Calibri" w:hAnsi="Calibri" w:cs="Calibri"/>
+                <w:color w:val="000000"/>
+                <w:sz w:val="22"/>
+                <w:lang w:val="es-419"/>
+              </w:rPr>
+            </w:pPr>
+            <w:r>
+              <w:rPr>
+                <w:rFonts w:ascii="Calibri" w:hAnsi="Calibri" w:cs="Calibri"/>
+                <w:color w:val="000000"/>
+                <w:sz w:val="22"/>
+                <w:lang w:val="es-419"/>
+              </w:rPr>
+              <w:t>1</w:t>
+            </w:r>
+          </w:p>
+        </w:tc>
+      </w:tr>
+      <w:tr>
+        <w:trPr>
+          <w:trHeight w:val="300"/>
+        </w:trPr>
+        <w:tc>
+          <w:tcPr>
+            <w:tcW w:w="400" w:type="dxa"/>
+            <w:tcBorders>
+              <w:top w:val="nil"/>
+              <w:left w:val="single" w:sz="4" w:space="0" w:color="auto"/>
+              <w:bottom w:val="single" w:sz="4" w:space="0" w:color="auto"/>
+              <w:right w:val="single" w:sz="4" w:space="0" w:color="auto"/>
+            </w:tcBorders>
+            <w:shd w:val="clear" w:color="000000" w:fill="FFE699"/>
+            <w:noWrap/>
+            <w:vAlign w:val="bottom"/>
+            <w:hideMark/>
+          </w:tcPr>
+          <w:p>
+            <w:pPr>
+              <w:spacing w:after="0" w:line="240" w:lineRule="auto"/>
+              <w:jc w:val="right"/>
+              <w:rPr>
+                <w:rFonts w:ascii="Calibri" w:hAnsi="Calibri" w:cs="Calibri"/>
+                <w:color w:val="000000"/>
+                <w:sz w:val="22"/>
+                <w:lang w:val="es-419"/>
+              </w:rPr>
+            </w:pPr>
+            <w:r>
+              <w:rPr>
+                <w:rFonts w:ascii="Calibri" w:hAnsi="Calibri" w:cs="Calibri"/>
+                <w:color w:val="000000"/>
+                <w:sz w:val="22"/>
+                <w:lang w:val="es-419"/>
+              </w:rPr>
+              <w:t>7</w:t>
+            </w:r>
+          </w:p>
+        </w:tc>
+        <w:tc>
+          <w:tcPr>
+            <w:tcW w:w="3180" w:type="dxa"/>
+            <w:tcBorders>
+              <w:top w:val="nil"/>
+              <w:left w:val="nil"/>
+              <w:bottom w:val="single" w:sz="4" w:space="0" w:color="auto"/>
+              <w:right w:val="single" w:sz="4" w:space="0" w:color="auto"/>
+            </w:tcBorders>
+            <w:shd w:val="clear" w:color="000000" w:fill="FFE699"/>
+            <w:noWrap/>
+            <w:vAlign w:val="bottom"/>
+            <w:hideMark/>
+          </w:tcPr>
+          <w:p>
+            <w:pPr>
+              <w:spacing w:after="0" w:line="240" w:lineRule="auto"/>
+              <w:jc w:val="center"/>
+              <w:rPr>
+                <w:rFonts w:ascii="Calibri" w:hAnsi="Calibri" w:cs="Calibri"/>
+                <w:color w:val="000000"/>
+                <w:sz w:val="22"/>
+                <w:lang w:val="es-419"/>
+              </w:rPr>
+            </w:pPr>
+            <w:proofErr w:type="spellStart"/>
+            <w:r>
+              <w:rPr>
+                <w:rFonts w:ascii="Calibri" w:hAnsi="Calibri" w:cs="Calibri"/>
+                <w:color w:val="000000"/>
+                <w:sz w:val="22"/>
+                <w:lang w:val="es-419"/>
+              </w:rPr>
+              <w:t>logout</w:t>
+            </w:r>
+            <w:proofErr w:type="spellEnd"/>
+          </w:p>
+        </w:tc>
+        <w:tc>
+          <w:tcPr>
+            <w:tcW w:w="1380" w:type="dxa"/>
+            <w:tcBorders>
+              <w:top w:val="nil"/>
+              <w:left w:val="nil"/>
+              <w:bottom w:val="single" w:sz="4" w:space="0" w:color="auto"/>
+              <w:right w:val="single" w:sz="4" w:space="0" w:color="auto"/>
+            </w:tcBorders>
+            <w:shd w:val="clear" w:color="auto" w:fill="auto"/>
+            <w:noWrap/>
+            <w:vAlign w:val="bottom"/>
+            <w:hideMark/>
+          </w:tcPr>
+          <w:p>
+            <w:pPr>
+              <w:spacing w:after="0" w:line="240" w:lineRule="auto"/>
+              <w:jc w:val="right"/>
+              <w:rPr>
+                <w:rFonts w:ascii="Calibri" w:hAnsi="Calibri" w:cs="Calibri"/>
+                <w:color w:val="000000"/>
+                <w:sz w:val="22"/>
+                <w:lang w:val="es-419"/>
+              </w:rPr>
+            </w:pPr>
+            <w:r>
+              <w:rPr>
+                <w:rFonts w:ascii="Calibri" w:hAnsi="Calibri" w:cs="Calibri"/>
+                <w:color w:val="000000"/>
+                <w:sz w:val="22"/>
+                <w:lang w:val="es-419"/>
+              </w:rPr>
+              <w:t>1</w:t>
+            </w:r>
+          </w:p>
+        </w:tc>
+      </w:tr>
+      <w:tr>
+        <w:trPr>
+          <w:trHeight w:val="300"/>
+        </w:trPr>
+        <w:tc>
+          <w:tcPr>
+            <w:tcW w:w="400" w:type="dxa"/>
+            <w:tcBorders>
+              <w:top w:val="nil"/>
+              <w:left w:val="single" w:sz="4" w:space="0" w:color="auto"/>
+              <w:bottom w:val="single" w:sz="4" w:space="0" w:color="auto"/>
+              <w:right w:val="single" w:sz="4" w:space="0" w:color="auto"/>
+            </w:tcBorders>
+            <w:shd w:val="clear" w:color="000000" w:fill="FFE699"/>
+            <w:noWrap/>
+            <w:vAlign w:val="bottom"/>
+            <w:hideMark/>
+          </w:tcPr>
+          <w:p>
+            <w:pPr>
+              <w:spacing w:after="0" w:line="240" w:lineRule="auto"/>
+              <w:jc w:val="right"/>
+              <w:rPr>
+                <w:rFonts w:ascii="Calibri" w:hAnsi="Calibri" w:cs="Calibri"/>
+                <w:color w:val="000000"/>
+                <w:sz w:val="22"/>
+                <w:lang w:val="es-419"/>
+              </w:rPr>
+            </w:pPr>
+            <w:r>
+              <w:rPr>
+                <w:rFonts w:ascii="Calibri" w:hAnsi="Calibri" w:cs="Calibri"/>
+                <w:color w:val="000000"/>
+                <w:sz w:val="22"/>
+                <w:lang w:val="es-419"/>
+              </w:rPr>
+              <w:t>8</w:t>
+            </w:r>
+          </w:p>
+        </w:tc>
+        <w:tc>
+          <w:tcPr>
+            <w:tcW w:w="3180" w:type="dxa"/>
+            <w:tcBorders>
+              <w:top w:val="nil"/>
+              <w:left w:val="nil"/>
+              <w:bottom w:val="single" w:sz="4" w:space="0" w:color="auto"/>
+              <w:right w:val="single" w:sz="4" w:space="0" w:color="auto"/>
+            </w:tcBorders>
+            <w:shd w:val="clear" w:color="000000" w:fill="FFE699"/>
+            <w:noWrap/>
+            <w:vAlign w:val="bottom"/>
+            <w:hideMark/>
+          </w:tcPr>
+          <w:p>
+            <w:pPr>
+              <w:spacing w:after="0" w:line="240" w:lineRule="auto"/>
+              <w:jc w:val="center"/>
+              <w:rPr>
+                <w:rFonts w:ascii="Calibri" w:hAnsi="Calibri" w:cs="Calibri"/>
+                <w:color w:val="000000"/>
+                <w:sz w:val="22"/>
+                <w:lang w:val="es-419"/>
+              </w:rPr>
+            </w:pPr>
+            <w:r>
+              <w:rPr>
+                <w:rFonts w:ascii="Calibri" w:hAnsi="Calibri" w:cs="Calibri"/>
+                <w:color w:val="000000"/>
+                <w:sz w:val="22"/>
+                <w:lang w:val="es-419"/>
+              </w:rPr>
+              <w:t>switch-drive</w:t>
+            </w:r>
+          </w:p>
+        </w:tc>
+        <w:tc>
+          <w:tcPr>
+            <w:tcW w:w="1380" w:type="dxa"/>
+            <w:tcBorders>
+              <w:top w:val="nil"/>
+              <w:left w:val="nil"/>
+              <w:bottom w:val="single" w:sz="4" w:space="0" w:color="auto"/>
+              <w:right w:val="single" w:sz="4" w:space="0" w:color="auto"/>
+            </w:tcBorders>
+            <w:shd w:val="clear" w:color="auto" w:fill="auto"/>
+            <w:noWrap/>
+            <w:vAlign w:val="bottom"/>
+            <w:hideMark/>
+          </w:tcPr>
+          <w:p>
+            <w:pPr>
+              <w:spacing w:after="0" w:line="240" w:lineRule="auto"/>
+              <w:jc w:val="right"/>
+              <w:rPr>
+                <w:rFonts w:ascii="Calibri" w:hAnsi="Calibri" w:cs="Calibri"/>
+                <w:color w:val="000000"/>
+                <w:sz w:val="22"/>
+                <w:lang w:val="es-419"/>
+              </w:rPr>
+            </w:pPr>
+            <w:r>
+              <w:rPr>
+                <w:rFonts w:ascii="Calibri" w:hAnsi="Calibri" w:cs="Calibri"/>
+                <w:color w:val="000000"/>
+                <w:sz w:val="22"/>
+                <w:lang w:val="es-419"/>
+              </w:rPr>
+              <w:t>1</w:t>
+            </w:r>
+          </w:p>
+        </w:tc>
+      </w:tr>
+      <w:tr>
+        <w:trPr>
+          <w:trHeight w:val="300"/>
+        </w:trPr>
+        <w:tc>
+          <w:tcPr>
+            <w:tcW w:w="400" w:type="dxa"/>
+            <w:tcBorders>
+              <w:top w:val="nil"/>
+              <w:left w:val="single" w:sz="4" w:space="0" w:color="auto"/>
+              <w:bottom w:val="single" w:sz="4" w:space="0" w:color="auto"/>
+              <w:right w:val="single" w:sz="4" w:space="0" w:color="auto"/>
+            </w:tcBorders>
+            <w:shd w:val="clear" w:color="000000" w:fill="FFE699"/>
+            <w:noWrap/>
+            <w:vAlign w:val="bottom"/>
+            <w:hideMark/>
+          </w:tcPr>
+          <w:p>
+            <w:pPr>
+              <w:spacing w:after="0" w:line="240" w:lineRule="auto"/>
+              <w:jc w:val="right"/>
+              <w:rPr>
+                <w:rFonts w:ascii="Calibri" w:hAnsi="Calibri" w:cs="Calibri"/>
+                <w:color w:val="000000"/>
+                <w:sz w:val="22"/>
+                <w:lang w:val="es-419"/>
+              </w:rPr>
+            </w:pPr>
+            <w:r>
+              <w:rPr>
+                <w:rFonts w:ascii="Calibri" w:hAnsi="Calibri" w:cs="Calibri"/>
+                <w:color w:val="000000"/>
+                <w:sz w:val="22"/>
+                <w:lang w:val="es-419"/>
+              </w:rPr>
+              <w:t>9</w:t>
+            </w:r>
+          </w:p>
+        </w:tc>
+        <w:tc>
+          <w:tcPr>
+            <w:tcW w:w="3180" w:type="dxa"/>
+            <w:tcBorders>
+              <w:top w:val="nil"/>
+              <w:left w:val="nil"/>
+              <w:bottom w:val="single" w:sz="4" w:space="0" w:color="auto"/>
+              <w:right w:val="single" w:sz="4" w:space="0" w:color="auto"/>
+            </w:tcBorders>
+            <w:shd w:val="clear" w:color="000000" w:fill="FFE699"/>
+            <w:noWrap/>
+            <w:vAlign w:val="bottom"/>
+            <w:hideMark/>
+          </w:tcPr>
+          <w:p>
+            <w:pPr>
+              <w:spacing w:after="0" w:line="240" w:lineRule="auto"/>
+              <w:jc w:val="center"/>
+              <w:rPr>
+                <w:rFonts w:ascii="Calibri" w:hAnsi="Calibri" w:cs="Calibri"/>
+                <w:color w:val="000000"/>
+                <w:sz w:val="22"/>
+                <w:lang w:val="es-419"/>
+              </w:rPr>
+            </w:pPr>
+            <w:proofErr w:type="spellStart"/>
+            <w:r>
+              <w:rPr>
+                <w:rFonts w:ascii="Calibri" w:hAnsi="Calibri" w:cs="Calibri"/>
+                <w:color w:val="000000"/>
+                <w:sz w:val="22"/>
+                <w:lang w:val="es-419"/>
+              </w:rPr>
+              <w:t>md</w:t>
+            </w:r>
+            <w:proofErr w:type="spellEnd"/>
+          </w:p>
+        </w:tc>
+        <w:tc>
+          <w:tcPr>
+            <w:tcW w:w="1380" w:type="dxa"/>
+            <w:tcBorders>
+              <w:top w:val="nil"/>
+              <w:left w:val="nil"/>
+              <w:bottom w:val="single" w:sz="4" w:space="0" w:color="auto"/>
+              <w:right w:val="single" w:sz="4" w:space="0" w:color="auto"/>
+            </w:tcBorders>
+            <w:shd w:val="clear" w:color="auto" w:fill="auto"/>
+            <w:noWrap/>
+            <w:vAlign w:val="bottom"/>
+            <w:hideMark/>
+          </w:tcPr>
+          <w:p>
+            <w:pPr>
+              <w:spacing w:after="0" w:line="240" w:lineRule="auto"/>
+              <w:jc w:val="right"/>
+              <w:rPr>
+                <w:rFonts w:ascii="Calibri" w:hAnsi="Calibri" w:cs="Calibri"/>
+                <w:color w:val="000000"/>
+                <w:sz w:val="22"/>
+                <w:lang w:val="es-419"/>
+              </w:rPr>
+            </w:pPr>
+            <w:r>
+              <w:rPr>
+                <w:rFonts w:ascii="Calibri" w:hAnsi="Calibri" w:cs="Calibri"/>
+                <w:color w:val="000000"/>
+                <w:sz w:val="22"/>
+                <w:lang w:val="es-419"/>
+              </w:rPr>
+              <w:t>1</w:t>
+            </w:r>
+          </w:p>
+        </w:tc>
+      </w:tr>
+      <w:tr>
+        <w:trPr>
+          <w:trHeight w:val="300"/>
+        </w:trPr>
+        <w:tc>
+          <w:tcPr>
+            <w:tcW w:w="400" w:type="dxa"/>
+            <w:tcBorders>
+              <w:top w:val="nil"/>
+              <w:left w:val="single" w:sz="4" w:space="0" w:color="auto"/>
+              <w:bottom w:val="single" w:sz="4" w:space="0" w:color="auto"/>
+              <w:right w:val="single" w:sz="4" w:space="0" w:color="auto"/>
+            </w:tcBorders>
+            <w:shd w:val="clear" w:color="000000" w:fill="FFE699"/>
+            <w:noWrap/>
+            <w:vAlign w:val="bottom"/>
+            <w:hideMark/>
+          </w:tcPr>
+          <w:p>
+            <w:pPr>
+              <w:spacing w:after="0" w:line="240" w:lineRule="auto"/>
+              <w:jc w:val="right"/>
+              <w:rPr>
+                <w:rFonts w:ascii="Calibri" w:hAnsi="Calibri" w:cs="Calibri"/>
+                <w:color w:val="000000"/>
+                <w:sz w:val="22"/>
+                <w:lang w:val="es-419"/>
+              </w:rPr>
+            </w:pPr>
+            <w:r>
+              <w:rPr>
+                <w:rFonts w:ascii="Calibri" w:hAnsi="Calibri" w:cs="Calibri"/>
+                <w:color w:val="000000"/>
+                <w:sz w:val="22"/>
+                <w:lang w:val="es-419"/>
+              </w:rPr>
+              <w:t>10</w:t>
+            </w:r>
+          </w:p>
+        </w:tc>
+        <w:tc>
+          <w:tcPr>
+            <w:tcW w:w="3180" w:type="dxa"/>
+            <w:tcBorders>
+              <w:top w:val="nil"/>
+              <w:left w:val="nil"/>
+              <w:bottom w:val="single" w:sz="4" w:space="0" w:color="auto"/>
+              <w:right w:val="single" w:sz="4" w:space="0" w:color="auto"/>
+            </w:tcBorders>
+            <w:shd w:val="clear" w:color="000000" w:fill="FFE699"/>
+            <w:noWrap/>
+            <w:vAlign w:val="bottom"/>
+            <w:hideMark/>
+          </w:tcPr>
+          <w:p>
+            <w:pPr>
+              <w:spacing w:after="0" w:line="240" w:lineRule="auto"/>
+              <w:jc w:val="center"/>
+              <w:rPr>
+                <w:rFonts w:ascii="Calibri" w:hAnsi="Calibri" w:cs="Calibri"/>
+                <w:color w:val="000000"/>
+                <w:sz w:val="22"/>
+                <w:lang w:val="es-419"/>
+              </w:rPr>
+            </w:pPr>
+            <w:r>
+              <w:rPr>
+                <w:rFonts w:ascii="Calibri" w:hAnsi="Calibri" w:cs="Calibri"/>
+                <w:color w:val="000000"/>
+                <w:sz w:val="22"/>
+                <w:lang w:val="es-419"/>
+              </w:rPr>
+              <w:t>cd</w:t>
+            </w:r>
+          </w:p>
+        </w:tc>
+        <w:tc>
+          <w:tcPr>
+            <w:tcW w:w="1380" w:type="dxa"/>
+            <w:tcBorders>
+              <w:top w:val="nil"/>
+              <w:left w:val="nil"/>
+              <w:bottom w:val="single" w:sz="4" w:space="0" w:color="auto"/>
+              <w:right w:val="single" w:sz="4" w:space="0" w:color="auto"/>
+            </w:tcBorders>
+            <w:shd w:val="clear" w:color="auto" w:fill="auto"/>
+            <w:noWrap/>
+            <w:vAlign w:val="bottom"/>
+            <w:hideMark/>
+          </w:tcPr>
+          <w:p>
+            <w:pPr>
+              <w:spacing w:after="0" w:line="240" w:lineRule="auto"/>
+              <w:jc w:val="right"/>
+              <w:rPr>
+                <w:rFonts w:ascii="Calibri" w:hAnsi="Calibri" w:cs="Calibri"/>
+                <w:color w:val="000000"/>
+                <w:sz w:val="22"/>
+                <w:lang w:val="es-419"/>
+              </w:rPr>
+            </w:pPr>
+            <w:r>
+              <w:rPr>
+                <w:rFonts w:ascii="Calibri" w:hAnsi="Calibri" w:cs="Calibri"/>
+                <w:color w:val="000000"/>
+                <w:sz w:val="22"/>
+                <w:lang w:val="es-419"/>
+              </w:rPr>
+              <w:t>1</w:t>
+            </w:r>
+          </w:p>
+        </w:tc>
+      </w:tr>
+      <w:tr>
+        <w:trPr>
+          <w:trHeight w:val="300"/>
+        </w:trPr>
+        <w:tc>
+          <w:tcPr>
+            <w:tcW w:w="400" w:type="dxa"/>
+            <w:tcBorders>
+              <w:top w:val="nil"/>
+              <w:left w:val="single" w:sz="4" w:space="0" w:color="auto"/>
+              <w:bottom w:val="single" w:sz="4" w:space="0" w:color="auto"/>
+              <w:right w:val="single" w:sz="4" w:space="0" w:color="auto"/>
+            </w:tcBorders>
+            <w:shd w:val="clear" w:color="000000" w:fill="FFE699"/>
+            <w:noWrap/>
+            <w:vAlign w:val="bottom"/>
+            <w:hideMark/>
+          </w:tcPr>
+          <w:p>
+            <w:pPr>
+              <w:spacing w:after="0" w:line="240" w:lineRule="auto"/>
+              <w:jc w:val="right"/>
+              <w:rPr>
+                <w:rFonts w:ascii="Calibri" w:hAnsi="Calibri" w:cs="Calibri"/>
+                <w:color w:val="000000"/>
+                <w:sz w:val="22"/>
+                <w:lang w:val="es-419"/>
+              </w:rPr>
+            </w:pPr>
+            <w:r>
+              <w:rPr>
+                <w:rFonts w:ascii="Calibri" w:hAnsi="Calibri" w:cs="Calibri"/>
+                <w:color w:val="000000"/>
+                <w:sz w:val="22"/>
+                <w:lang w:val="es-419"/>
+              </w:rPr>
+              <w:t>11</w:t>
+            </w:r>
+          </w:p>
+        </w:tc>
+        <w:tc>
+          <w:tcPr>
+            <w:tcW w:w="3180" w:type="dxa"/>
+            <w:tcBorders>
+              <w:top w:val="nil"/>
+              <w:left w:val="nil"/>
+              <w:bottom w:val="single" w:sz="4" w:space="0" w:color="auto"/>
+              <w:right w:val="single" w:sz="4" w:space="0" w:color="auto"/>
+            </w:tcBorders>
+            <w:shd w:val="clear" w:color="000000" w:fill="FFE699"/>
+            <w:noWrap/>
+            <w:vAlign w:val="bottom"/>
+            <w:hideMark/>
+          </w:tcPr>
+          <w:p>
+            <w:pPr>
+              <w:spacing w:after="0" w:line="240" w:lineRule="auto"/>
+              <w:jc w:val="center"/>
+              <w:rPr>
+                <w:rFonts w:ascii="Calibri" w:hAnsi="Calibri" w:cs="Calibri"/>
+                <w:color w:val="000000"/>
+                <w:sz w:val="22"/>
+                <w:lang w:val="es-419"/>
+              </w:rPr>
+            </w:pPr>
+            <w:proofErr w:type="spellStart"/>
+            <w:r>
+              <w:rPr>
+                <w:rFonts w:ascii="Calibri" w:hAnsi="Calibri" w:cs="Calibri"/>
+                <w:color w:val="000000"/>
+                <w:sz w:val="22"/>
+                <w:lang w:val="es-419"/>
+              </w:rPr>
+              <w:t>add</w:t>
+            </w:r>
+            <w:proofErr w:type="spellEnd"/>
+            <w:r>
+              <w:rPr>
+                <w:rFonts w:ascii="Calibri" w:hAnsi="Calibri" w:cs="Calibri"/>
+                <w:color w:val="000000"/>
+                <w:sz w:val="22"/>
+                <w:lang w:val="es-419"/>
+              </w:rPr>
+              <w:t>-file</w:t>
+            </w:r>
+          </w:p>
+        </w:tc>
+        <w:tc>
+          <w:tcPr>
+            <w:tcW w:w="1380" w:type="dxa"/>
+            <w:tcBorders>
+              <w:top w:val="nil"/>
+              <w:left w:val="nil"/>
+              <w:bottom w:val="single" w:sz="4" w:space="0" w:color="auto"/>
+              <w:right w:val="single" w:sz="4" w:space="0" w:color="auto"/>
+            </w:tcBorders>
+            <w:shd w:val="clear" w:color="auto" w:fill="auto"/>
+            <w:noWrap/>
+            <w:vAlign w:val="bottom"/>
+            <w:hideMark/>
+          </w:tcPr>
+          <w:p>
+            <w:pPr>
+              <w:spacing w:after="0" w:line="240" w:lineRule="auto"/>
+              <w:jc w:val="right"/>
+              <w:rPr>
+                <w:rFonts w:ascii="Calibri" w:hAnsi="Calibri" w:cs="Calibri"/>
+                <w:color w:val="000000"/>
+                <w:sz w:val="22"/>
+                <w:lang w:val="es-419"/>
+              </w:rPr>
+            </w:pPr>
+            <w:r>
+              <w:rPr>
+                <w:rFonts w:ascii="Calibri" w:hAnsi="Calibri" w:cs="Calibri"/>
+                <w:color w:val="000000"/>
+                <w:sz w:val="22"/>
+                <w:lang w:val="es-419"/>
+              </w:rPr>
+              <w:t>1</w:t>
+            </w:r>
+          </w:p>
+        </w:tc>
+      </w:tr>
+      <w:tr>
+        <w:trPr>
+          <w:trHeight w:val="300"/>
+        </w:trPr>
+        <w:tc>
+          <w:tcPr>
+            <w:tcW w:w="400" w:type="dxa"/>
+            <w:tcBorders>
+              <w:top w:val="nil"/>
+              <w:left w:val="single" w:sz="4" w:space="0" w:color="auto"/>
+              <w:bottom w:val="single" w:sz="4" w:space="0" w:color="auto"/>
+              <w:right w:val="single" w:sz="4" w:space="0" w:color="auto"/>
+            </w:tcBorders>
+            <w:shd w:val="clear" w:color="000000" w:fill="FFE699"/>
+            <w:noWrap/>
+            <w:vAlign w:val="bottom"/>
+            <w:hideMark/>
+          </w:tcPr>
+          <w:p>
+            <w:pPr>
+              <w:spacing w:after="0" w:line="240" w:lineRule="auto"/>
+              <w:jc w:val="right"/>
+              <w:rPr>
+                <w:rFonts w:ascii="Calibri" w:hAnsi="Calibri" w:cs="Calibri"/>
+                <w:color w:val="000000"/>
+                <w:sz w:val="22"/>
+                <w:lang w:val="es-419"/>
+              </w:rPr>
+            </w:pPr>
+            <w:r>
+              <w:rPr>
+                <w:rFonts w:ascii="Calibri" w:hAnsi="Calibri" w:cs="Calibri"/>
+                <w:color w:val="000000"/>
+                <w:sz w:val="22"/>
+                <w:lang w:val="es-419"/>
+              </w:rPr>
+              <w:t>12</w:t>
+            </w:r>
+          </w:p>
+        </w:tc>
+        <w:tc>
+          <w:tcPr>
+            <w:tcW w:w="3180" w:type="dxa"/>
+            <w:tcBorders>
+              <w:top w:val="nil"/>
+              <w:left w:val="nil"/>
+              <w:bottom w:val="single" w:sz="4" w:space="0" w:color="auto"/>
+              <w:right w:val="single" w:sz="4" w:space="0" w:color="auto"/>
+            </w:tcBorders>
+            <w:shd w:val="clear" w:color="000000" w:fill="FFE699"/>
+            <w:noWrap/>
+            <w:vAlign w:val="bottom"/>
+            <w:hideMark/>
+          </w:tcPr>
+          <w:p>
+            <w:pPr>
+              <w:spacing w:after="0" w:line="240" w:lineRule="auto"/>
+              <w:jc w:val="center"/>
+              <w:rPr>
+                <w:rFonts w:ascii="Calibri" w:hAnsi="Calibri" w:cs="Calibri"/>
+                <w:color w:val="000000"/>
+                <w:sz w:val="22"/>
+                <w:lang w:val="es-419"/>
+              </w:rPr>
+            </w:pPr>
+            <w:r>
+              <w:rPr>
+                <w:rFonts w:ascii="Calibri" w:hAnsi="Calibri" w:cs="Calibri"/>
+                <w:color w:val="000000"/>
+                <w:sz w:val="22"/>
+                <w:lang w:val="es-419"/>
+              </w:rPr>
+              <w:t>del</w:t>
+            </w:r>
+          </w:p>
+        </w:tc>
+        <w:tc>
+          <w:tcPr>
+            <w:tcW w:w="1380" w:type="dxa"/>
+            <w:tcBorders>
+              <w:top w:val="nil"/>
+              <w:left w:val="nil"/>
+              <w:bottom w:val="single" w:sz="4" w:space="0" w:color="auto"/>
+              <w:right w:val="single" w:sz="4" w:space="0" w:color="auto"/>
+            </w:tcBorders>
+            <w:shd w:val="clear" w:color="auto" w:fill="auto"/>
+            <w:noWrap/>
+            <w:vAlign w:val="bottom"/>
+            <w:hideMark/>
+          </w:tcPr>
+          <w:p>
+            <w:pPr>
+              <w:spacing w:after="0" w:line="240" w:lineRule="auto"/>
+              <w:jc w:val="right"/>
+              <w:rPr>
+                <w:rFonts w:ascii="Calibri" w:hAnsi="Calibri" w:cs="Calibri"/>
+                <w:color w:val="000000"/>
+                <w:sz w:val="22"/>
+                <w:lang w:val="es-419"/>
+              </w:rPr>
+            </w:pPr>
+            <w:r>
+              <w:rPr>
+                <w:rFonts w:ascii="Calibri" w:hAnsi="Calibri" w:cs="Calibri"/>
+                <w:color w:val="000000"/>
+                <w:sz w:val="22"/>
+                <w:lang w:val="es-419"/>
+              </w:rPr>
+              <w:t>0.5</w:t>
+            </w:r>
+          </w:p>
+        </w:tc>
+      </w:tr>
+      <w:tr>
+        <w:trPr>
+          <w:trHeight w:val="300"/>
+        </w:trPr>
+        <w:tc>
+          <w:tcPr>
+            <w:tcW w:w="400" w:type="dxa"/>
+            <w:tcBorders>
+              <w:top w:val="nil"/>
+              <w:left w:val="single" w:sz="4" w:space="0" w:color="auto"/>
+              <w:bottom w:val="single" w:sz="4" w:space="0" w:color="auto"/>
+              <w:right w:val="single" w:sz="4" w:space="0" w:color="auto"/>
+            </w:tcBorders>
+            <w:shd w:val="clear" w:color="000000" w:fill="FFE699"/>
+            <w:noWrap/>
+            <w:vAlign w:val="bottom"/>
+            <w:hideMark/>
+          </w:tcPr>
+          <w:p>
+            <w:pPr>
+              <w:spacing w:after="0" w:line="240" w:lineRule="auto"/>
+              <w:jc w:val="right"/>
+              <w:rPr>
+                <w:rFonts w:ascii="Calibri" w:hAnsi="Calibri" w:cs="Calibri"/>
+                <w:color w:val="000000"/>
+                <w:sz w:val="22"/>
+                <w:lang w:val="es-419"/>
+              </w:rPr>
+            </w:pPr>
+            <w:r>
+              <w:rPr>
+                <w:rFonts w:ascii="Calibri" w:hAnsi="Calibri" w:cs="Calibri"/>
+                <w:color w:val="000000"/>
+                <w:sz w:val="22"/>
+                <w:lang w:val="es-419"/>
+              </w:rPr>
+              <w:t>13</w:t>
+            </w:r>
+          </w:p>
+        </w:tc>
+        <w:tc>
+          <w:tcPr>
+            <w:tcW w:w="3180" w:type="dxa"/>
+            <w:tcBorders>
+              <w:top w:val="nil"/>
+              <w:left w:val="nil"/>
+              <w:bottom w:val="single" w:sz="4" w:space="0" w:color="auto"/>
+              <w:right w:val="single" w:sz="4" w:space="0" w:color="auto"/>
+            </w:tcBorders>
+            <w:shd w:val="clear" w:color="000000" w:fill="FFE699"/>
+            <w:noWrap/>
+            <w:vAlign w:val="bottom"/>
+            <w:hideMark/>
+          </w:tcPr>
+          <w:p>
+            <w:pPr>
+              <w:spacing w:after="0" w:line="240" w:lineRule="auto"/>
+              <w:jc w:val="center"/>
+              <w:rPr>
+                <w:rFonts w:ascii="Calibri" w:hAnsi="Calibri" w:cs="Calibri"/>
+                <w:color w:val="000000"/>
+                <w:sz w:val="22"/>
+                <w:lang w:val="es-419"/>
+              </w:rPr>
+            </w:pPr>
+            <w:proofErr w:type="spellStart"/>
+            <w:r>
+              <w:rPr>
+                <w:rFonts w:ascii="Calibri" w:hAnsi="Calibri" w:cs="Calibri"/>
+                <w:color w:val="000000"/>
+                <w:sz w:val="22"/>
+                <w:lang w:val="es-419"/>
+              </w:rPr>
+              <w:t>rd</w:t>
+            </w:r>
+            <w:proofErr w:type="spellEnd"/>
+          </w:p>
+        </w:tc>
+        <w:tc>
+          <w:tcPr>
+            <w:tcW w:w="1380" w:type="dxa"/>
+            <w:tcBorders>
+              <w:top w:val="nil"/>
+              <w:left w:val="nil"/>
+              <w:bottom w:val="single" w:sz="4" w:space="0" w:color="auto"/>
+              <w:right w:val="single" w:sz="4" w:space="0" w:color="auto"/>
+            </w:tcBorders>
+            <w:shd w:val="clear" w:color="auto" w:fill="auto"/>
+            <w:noWrap/>
+            <w:vAlign w:val="bottom"/>
+            <w:hideMark/>
+          </w:tcPr>
+          <w:p>
+            <w:pPr>
+              <w:spacing w:after="0" w:line="240" w:lineRule="auto"/>
+              <w:jc w:val="right"/>
+              <w:rPr>
+                <w:rFonts w:ascii="Calibri" w:hAnsi="Calibri" w:cs="Calibri"/>
+                <w:color w:val="000000"/>
+                <w:sz w:val="22"/>
+                <w:lang w:val="es-419"/>
+              </w:rPr>
+            </w:pPr>
+            <w:r>
+              <w:rPr>
+                <w:rFonts w:ascii="Calibri" w:hAnsi="Calibri" w:cs="Calibri"/>
+                <w:color w:val="000000"/>
+                <w:sz w:val="22"/>
+                <w:lang w:val="es-419"/>
+              </w:rPr>
+              <w:t>1</w:t>
+            </w:r>
+          </w:p>
+        </w:tc>
+      </w:tr>
+      <w:tr>
+        <w:trPr>
+          <w:trHeight w:val="300"/>
+        </w:trPr>
+        <w:tc>
+          <w:tcPr>
+            <w:tcW w:w="400" w:type="dxa"/>
+            <w:tcBorders>
+              <w:top w:val="nil"/>
+              <w:left w:val="single" w:sz="4" w:space="0" w:color="auto"/>
+              <w:bottom w:val="single" w:sz="4" w:space="0" w:color="auto"/>
+              <w:right w:val="single" w:sz="4" w:space="0" w:color="auto"/>
+            </w:tcBorders>
+            <w:shd w:val="clear" w:color="000000" w:fill="FFE699"/>
+            <w:noWrap/>
+            <w:vAlign w:val="bottom"/>
+            <w:hideMark/>
+          </w:tcPr>
+          <w:p>
+            <w:pPr>
+              <w:spacing w:after="0" w:line="240" w:lineRule="auto"/>
+              <w:jc w:val="right"/>
+              <w:rPr>
+                <w:rFonts w:ascii="Calibri" w:hAnsi="Calibri" w:cs="Calibri"/>
+                <w:color w:val="000000"/>
+                <w:sz w:val="22"/>
+                <w:lang w:val="es-419"/>
+              </w:rPr>
+            </w:pPr>
+            <w:r>
+              <w:rPr>
+                <w:rFonts w:ascii="Calibri" w:hAnsi="Calibri" w:cs="Calibri"/>
+                <w:color w:val="000000"/>
+                <w:sz w:val="22"/>
+                <w:lang w:val="es-419"/>
+              </w:rPr>
+              <w:t>14</w:t>
+            </w:r>
+          </w:p>
+        </w:tc>
+        <w:tc>
+          <w:tcPr>
+            <w:tcW w:w="3180" w:type="dxa"/>
+            <w:tcBorders>
+              <w:top w:val="nil"/>
+              <w:left w:val="nil"/>
+              <w:bottom w:val="single" w:sz="4" w:space="0" w:color="auto"/>
+              <w:right w:val="single" w:sz="4" w:space="0" w:color="auto"/>
+            </w:tcBorders>
+            <w:shd w:val="clear" w:color="000000" w:fill="FFE699"/>
+            <w:noWrap/>
+            <w:vAlign w:val="bottom"/>
+            <w:hideMark/>
+          </w:tcPr>
+          <w:p>
+            <w:pPr>
+              <w:spacing w:after="0" w:line="240" w:lineRule="auto"/>
+              <w:jc w:val="center"/>
+              <w:rPr>
+                <w:rFonts w:ascii="Calibri" w:hAnsi="Calibri" w:cs="Calibri"/>
+                <w:color w:val="000000"/>
+                <w:sz w:val="22"/>
+                <w:lang w:val="es-419"/>
+              </w:rPr>
+            </w:pPr>
+            <w:proofErr w:type="spellStart"/>
+            <w:r>
+              <w:rPr>
+                <w:rFonts w:ascii="Calibri" w:hAnsi="Calibri" w:cs="Calibri"/>
+                <w:color w:val="000000"/>
+                <w:sz w:val="22"/>
+                <w:lang w:val="es-419"/>
+              </w:rPr>
+              <w:t>copy</w:t>
+            </w:r>
+            <w:proofErr w:type="spellEnd"/>
+          </w:p>
+        </w:tc>
+        <w:tc>
+          <w:tcPr>
+            <w:tcW w:w="1380" w:type="dxa"/>
+            <w:tcBorders>
+              <w:top w:val="nil"/>
+              <w:left w:val="nil"/>
+              <w:bottom w:val="single" w:sz="4" w:space="0" w:color="auto"/>
+              <w:right w:val="single" w:sz="4" w:space="0" w:color="auto"/>
+            </w:tcBorders>
+            <w:shd w:val="clear" w:color="auto" w:fill="auto"/>
+            <w:noWrap/>
+            <w:vAlign w:val="bottom"/>
+            <w:hideMark/>
+          </w:tcPr>
+          <w:p>
+            <w:pPr>
+              <w:spacing w:after="0" w:line="240" w:lineRule="auto"/>
+              <w:jc w:val="right"/>
+              <w:rPr>
+                <w:rFonts w:ascii="Calibri" w:hAnsi="Calibri" w:cs="Calibri"/>
+                <w:color w:val="000000"/>
+                <w:sz w:val="22"/>
+                <w:lang w:val="es-419"/>
+              </w:rPr>
+            </w:pPr>
+            <w:r>
+              <w:rPr>
+                <w:rFonts w:ascii="Calibri" w:hAnsi="Calibri" w:cs="Calibri"/>
+                <w:color w:val="000000"/>
+                <w:sz w:val="22"/>
+                <w:lang w:val="es-419"/>
+              </w:rPr>
+              <w:t>0.75</w:t>
+            </w:r>
+          </w:p>
+        </w:tc>
+      </w:tr>
+      <w:tr>
+        <w:trPr>
+          <w:trHeight w:val="300"/>
+        </w:trPr>
+        <w:tc>
+          <w:tcPr>
+            <w:tcW w:w="400" w:type="dxa"/>
+            <w:tcBorders>
+              <w:top w:val="nil"/>
+              <w:left w:val="single" w:sz="4" w:space="0" w:color="auto"/>
+              <w:bottom w:val="single" w:sz="4" w:space="0" w:color="auto"/>
+              <w:right w:val="single" w:sz="4" w:space="0" w:color="auto"/>
+            </w:tcBorders>
+            <w:shd w:val="clear" w:color="000000" w:fill="FFE699"/>
+            <w:noWrap/>
+            <w:vAlign w:val="bottom"/>
+            <w:hideMark/>
+          </w:tcPr>
+          <w:p>
+            <w:pPr>
+              <w:spacing w:after="0" w:line="240" w:lineRule="auto"/>
+              <w:jc w:val="right"/>
+              <w:rPr>
+                <w:rFonts w:ascii="Calibri" w:hAnsi="Calibri" w:cs="Calibri"/>
+                <w:color w:val="000000"/>
+                <w:sz w:val="22"/>
+                <w:lang w:val="es-419"/>
+              </w:rPr>
+            </w:pPr>
+            <w:r>
+              <w:rPr>
+                <w:rFonts w:ascii="Calibri" w:hAnsi="Calibri" w:cs="Calibri"/>
+                <w:color w:val="000000"/>
+                <w:sz w:val="22"/>
+                <w:lang w:val="es-419"/>
+              </w:rPr>
+              <w:t>15</w:t>
+            </w:r>
+          </w:p>
+        </w:tc>
+        <w:tc>
+          <w:tcPr>
+            <w:tcW w:w="3180" w:type="dxa"/>
+            <w:tcBorders>
+              <w:top w:val="nil"/>
+              <w:left w:val="nil"/>
+              <w:bottom w:val="single" w:sz="4" w:space="0" w:color="auto"/>
+              <w:right w:val="single" w:sz="4" w:space="0" w:color="auto"/>
+            </w:tcBorders>
+            <w:shd w:val="clear" w:color="000000" w:fill="FFE699"/>
+            <w:noWrap/>
+            <w:vAlign w:val="bottom"/>
+            <w:hideMark/>
+          </w:tcPr>
+          <w:p>
+            <w:pPr>
+              <w:spacing w:after="0" w:line="240" w:lineRule="auto"/>
+              <w:jc w:val="center"/>
+              <w:rPr>
+                <w:rFonts w:ascii="Calibri" w:hAnsi="Calibri" w:cs="Calibri"/>
+                <w:color w:val="000000"/>
+                <w:sz w:val="22"/>
+                <w:lang w:val="es-419"/>
+              </w:rPr>
+            </w:pPr>
+            <w:proofErr w:type="spellStart"/>
+            <w:r>
+              <w:rPr>
+                <w:rFonts w:ascii="Calibri" w:hAnsi="Calibri" w:cs="Calibri"/>
+                <w:color w:val="000000"/>
+                <w:sz w:val="22"/>
+                <w:lang w:val="es-419"/>
+              </w:rPr>
+              <w:t>move</w:t>
+            </w:r>
+            <w:proofErr w:type="spellEnd"/>
+          </w:p>
+        </w:tc>
+        <w:tc>
+          <w:tcPr>
+            <w:tcW w:w="1380" w:type="dxa"/>
+            <w:tcBorders>
+              <w:top w:val="nil"/>
+              <w:left w:val="nil"/>
+              <w:bottom w:val="single" w:sz="4" w:space="0" w:color="auto"/>
+              <w:right w:val="single" w:sz="4" w:space="0" w:color="auto"/>
+            </w:tcBorders>
+            <w:shd w:val="clear" w:color="auto" w:fill="auto"/>
+            <w:noWrap/>
+            <w:vAlign w:val="bottom"/>
+            <w:hideMark/>
+          </w:tcPr>
+          <w:p>
+            <w:pPr>
+              <w:spacing w:after="0" w:line="240" w:lineRule="auto"/>
+              <w:jc w:val="right"/>
+              <w:rPr>
+                <w:rFonts w:ascii="Calibri" w:hAnsi="Calibri" w:cs="Calibri"/>
+                <w:color w:val="000000"/>
+                <w:sz w:val="22"/>
+                <w:lang w:val="es-419"/>
+              </w:rPr>
+            </w:pPr>
+            <w:r>
+              <w:rPr>
+                <w:rFonts w:ascii="Calibri" w:hAnsi="Calibri" w:cs="Calibri"/>
+                <w:color w:val="000000"/>
+                <w:sz w:val="22"/>
+                <w:lang w:val="es-419"/>
+              </w:rPr>
+              <w:t>0.75</w:t>
+            </w:r>
+          </w:p>
+        </w:tc>
+      </w:tr>
+      <w:tr>
+        <w:trPr>
+          <w:trHeight w:val="300"/>
+        </w:trPr>
+        <w:tc>
+          <w:tcPr>
+            <w:tcW w:w="400" w:type="dxa"/>
+            <w:tcBorders>
+              <w:top w:val="nil"/>
+              <w:left w:val="single" w:sz="4" w:space="0" w:color="auto"/>
+              <w:bottom w:val="single" w:sz="4" w:space="0" w:color="auto"/>
+              <w:right w:val="single" w:sz="4" w:space="0" w:color="auto"/>
+            </w:tcBorders>
+            <w:shd w:val="clear" w:color="000000" w:fill="FFE699"/>
+            <w:noWrap/>
+            <w:vAlign w:val="bottom"/>
+            <w:hideMark/>
+          </w:tcPr>
+          <w:p>
+            <w:pPr>
+              <w:spacing w:after="0" w:line="240" w:lineRule="auto"/>
+              <w:jc w:val="right"/>
+              <w:rPr>
+                <w:rFonts w:ascii="Calibri" w:hAnsi="Calibri" w:cs="Calibri"/>
+                <w:color w:val="000000"/>
+                <w:sz w:val="22"/>
+                <w:lang w:val="es-419"/>
+              </w:rPr>
+            </w:pPr>
+            <w:r>
+              <w:rPr>
+                <w:rFonts w:ascii="Calibri" w:hAnsi="Calibri" w:cs="Calibri"/>
+                <w:color w:val="000000"/>
+                <w:sz w:val="22"/>
+                <w:lang w:val="es-419"/>
+              </w:rPr>
+              <w:t>16</w:t>
+            </w:r>
+          </w:p>
+        </w:tc>
+        <w:tc>
+          <w:tcPr>
+            <w:tcW w:w="3180" w:type="dxa"/>
+            <w:tcBorders>
+              <w:top w:val="nil"/>
+              <w:left w:val="nil"/>
+              <w:bottom w:val="single" w:sz="4" w:space="0" w:color="auto"/>
+              <w:right w:val="single" w:sz="4" w:space="0" w:color="auto"/>
+            </w:tcBorders>
+            <w:shd w:val="clear" w:color="000000" w:fill="FFE699"/>
+            <w:noWrap/>
+            <w:vAlign w:val="bottom"/>
+            <w:hideMark/>
+          </w:tcPr>
+          <w:p>
+            <w:pPr>
+              <w:spacing w:after="0" w:line="240" w:lineRule="auto"/>
+              <w:jc w:val="center"/>
+              <w:rPr>
+                <w:rFonts w:ascii="Calibri" w:hAnsi="Calibri" w:cs="Calibri"/>
+                <w:color w:val="000000"/>
+                <w:sz w:val="22"/>
+                <w:lang w:val="es-419"/>
+              </w:rPr>
+            </w:pPr>
+            <w:proofErr w:type="spellStart"/>
+            <w:r>
+              <w:rPr>
+                <w:rFonts w:ascii="Calibri" w:hAnsi="Calibri" w:cs="Calibri"/>
+                <w:color w:val="000000"/>
+                <w:sz w:val="22"/>
+                <w:lang w:val="es-419"/>
+              </w:rPr>
+              <w:t>ren</w:t>
+            </w:r>
+            <w:proofErr w:type="spellEnd"/>
+          </w:p>
+        </w:tc>
+        <w:tc>
+          <w:tcPr>
+            <w:tcW w:w="1380" w:type="dxa"/>
+            <w:tcBorders>
+              <w:top w:val="nil"/>
+              <w:left w:val="nil"/>
+              <w:bottom w:val="single" w:sz="4" w:space="0" w:color="auto"/>
+              <w:right w:val="single" w:sz="4" w:space="0" w:color="auto"/>
+            </w:tcBorders>
+            <w:shd w:val="clear" w:color="auto" w:fill="auto"/>
+            <w:noWrap/>
+            <w:vAlign w:val="bottom"/>
+            <w:hideMark/>
+          </w:tcPr>
+          <w:p>
+            <w:pPr>
+              <w:spacing w:after="0" w:line="240" w:lineRule="auto"/>
+              <w:jc w:val="right"/>
+              <w:rPr>
+                <w:rFonts w:ascii="Calibri" w:hAnsi="Calibri" w:cs="Calibri"/>
+                <w:color w:val="000000"/>
+                <w:sz w:val="22"/>
+                <w:lang w:val="es-419"/>
+              </w:rPr>
+            </w:pPr>
+            <w:r>
+              <w:rPr>
+                <w:rFonts w:ascii="Calibri" w:hAnsi="Calibri" w:cs="Calibri"/>
+                <w:color w:val="000000"/>
+                <w:sz w:val="22"/>
+                <w:lang w:val="es-419"/>
+              </w:rPr>
+              <w:t>0</w:t>
+            </w:r>
+          </w:p>
+        </w:tc>
+      </w:tr>
+      <w:tr>
+        <w:trPr>
+          <w:trHeight w:val="300"/>
+        </w:trPr>
+        <w:tc>
+          <w:tcPr>
+            <w:tcW w:w="400" w:type="dxa"/>
+            <w:tcBorders>
+              <w:top w:val="nil"/>
+              <w:left w:val="single" w:sz="4" w:space="0" w:color="auto"/>
+              <w:bottom w:val="single" w:sz="4" w:space="0" w:color="auto"/>
+              <w:right w:val="single" w:sz="4" w:space="0" w:color="auto"/>
+            </w:tcBorders>
+            <w:shd w:val="clear" w:color="000000" w:fill="FFE699"/>
+            <w:noWrap/>
+            <w:vAlign w:val="bottom"/>
+            <w:hideMark/>
+          </w:tcPr>
+          <w:p>
+            <w:pPr>
+              <w:spacing w:after="0" w:line="240" w:lineRule="auto"/>
+              <w:jc w:val="right"/>
+              <w:rPr>
+                <w:rFonts w:ascii="Calibri" w:hAnsi="Calibri" w:cs="Calibri"/>
+                <w:color w:val="000000"/>
+                <w:sz w:val="22"/>
+                <w:lang w:val="es-419"/>
+              </w:rPr>
+            </w:pPr>
+            <w:r>
+              <w:rPr>
+                <w:rFonts w:ascii="Calibri" w:hAnsi="Calibri" w:cs="Calibri"/>
+                <w:color w:val="000000"/>
+                <w:sz w:val="22"/>
+                <w:lang w:val="es-419"/>
+              </w:rPr>
+              <w:t>17</w:t>
+            </w:r>
+          </w:p>
+        </w:tc>
+        <w:tc>
+          <w:tcPr>
+            <w:tcW w:w="3180" w:type="dxa"/>
+            <w:tcBorders>
+              <w:top w:val="nil"/>
+              <w:left w:val="nil"/>
+              <w:bottom w:val="single" w:sz="4" w:space="0" w:color="auto"/>
+              <w:right w:val="single" w:sz="4" w:space="0" w:color="auto"/>
+            </w:tcBorders>
+            <w:shd w:val="clear" w:color="000000" w:fill="FFE699"/>
+            <w:noWrap/>
+            <w:vAlign w:val="bottom"/>
+            <w:hideMark/>
+          </w:tcPr>
+          <w:p>
+            <w:pPr>
+              <w:spacing w:after="0" w:line="240" w:lineRule="auto"/>
+              <w:jc w:val="center"/>
+              <w:rPr>
+                <w:rFonts w:ascii="Calibri" w:hAnsi="Calibri" w:cs="Calibri"/>
+                <w:color w:val="000000"/>
+                <w:sz w:val="22"/>
+                <w:lang w:val="es-419"/>
+              </w:rPr>
+            </w:pPr>
+            <w:proofErr w:type="spellStart"/>
+            <w:r>
+              <w:rPr>
+                <w:rFonts w:ascii="Calibri" w:hAnsi="Calibri" w:cs="Calibri"/>
+                <w:color w:val="000000"/>
+                <w:sz w:val="22"/>
+                <w:lang w:val="es-419"/>
+              </w:rPr>
+              <w:t>dir</w:t>
+            </w:r>
+            <w:proofErr w:type="spellEnd"/>
+          </w:p>
+        </w:tc>
+        <w:tc>
+          <w:tcPr>
+            <w:tcW w:w="1380" w:type="dxa"/>
+            <w:tcBorders>
+              <w:top w:val="nil"/>
+              <w:left w:val="nil"/>
+              <w:bottom w:val="single" w:sz="4" w:space="0" w:color="auto"/>
+              <w:right w:val="single" w:sz="4" w:space="0" w:color="auto"/>
+            </w:tcBorders>
+            <w:shd w:val="clear" w:color="auto" w:fill="auto"/>
+            <w:noWrap/>
+            <w:vAlign w:val="bottom"/>
+            <w:hideMark/>
+          </w:tcPr>
+          <w:p>
+            <w:pPr>
+              <w:spacing w:after="0" w:line="240" w:lineRule="auto"/>
+              <w:jc w:val="right"/>
+              <w:rPr>
+                <w:rFonts w:ascii="Calibri" w:hAnsi="Calibri" w:cs="Calibri"/>
+                <w:color w:val="000000"/>
+                <w:sz w:val="22"/>
+                <w:lang w:val="es-419"/>
+              </w:rPr>
+            </w:pPr>
+            <w:r>
+              <w:rPr>
+                <w:rFonts w:ascii="Calibri" w:hAnsi="Calibri" w:cs="Calibri"/>
+                <w:color w:val="000000"/>
+                <w:sz w:val="22"/>
+                <w:lang w:val="es-419"/>
+              </w:rPr>
+              <w:t>0</w:t>
+            </w:r>
+          </w:p>
+        </w:tc>
+      </w:tr>
+      <w:tr>
+        <w:trPr>
+          <w:trHeight w:val="300"/>
+        </w:trPr>
+        <w:tc>
+          <w:tcPr>
+            <w:tcW w:w="400" w:type="dxa"/>
+            <w:tcBorders>
+              <w:top w:val="nil"/>
+              <w:left w:val="single" w:sz="4" w:space="0" w:color="auto"/>
+              <w:bottom w:val="single" w:sz="4" w:space="0" w:color="auto"/>
+              <w:right w:val="single" w:sz="4" w:space="0" w:color="auto"/>
+            </w:tcBorders>
+            <w:shd w:val="clear" w:color="000000" w:fill="FFE699"/>
+            <w:noWrap/>
+            <w:vAlign w:val="bottom"/>
+            <w:hideMark/>
+          </w:tcPr>
+          <w:p>
+            <w:pPr>
+              <w:spacing w:after="0" w:line="240" w:lineRule="auto"/>
+              <w:jc w:val="right"/>
+              <w:rPr>
+                <w:rFonts w:ascii="Calibri" w:hAnsi="Calibri" w:cs="Calibri"/>
+                <w:color w:val="000000"/>
+                <w:sz w:val="22"/>
+                <w:lang w:val="es-419"/>
+              </w:rPr>
+            </w:pPr>
+            <w:r>
+              <w:rPr>
+                <w:rFonts w:ascii="Calibri" w:hAnsi="Calibri" w:cs="Calibri"/>
+                <w:color w:val="000000"/>
+                <w:sz w:val="22"/>
+                <w:lang w:val="es-419"/>
+              </w:rPr>
+              <w:t>18</w:t>
+            </w:r>
+          </w:p>
+        </w:tc>
+        <w:tc>
+          <w:tcPr>
+            <w:tcW w:w="3180" w:type="dxa"/>
+            <w:tcBorders>
+              <w:top w:val="nil"/>
+              <w:left w:val="nil"/>
+              <w:bottom w:val="single" w:sz="4" w:space="0" w:color="auto"/>
+              <w:right w:val="single" w:sz="4" w:space="0" w:color="auto"/>
+            </w:tcBorders>
+            <w:shd w:val="clear" w:color="000000" w:fill="FFE699"/>
+            <w:noWrap/>
+            <w:vAlign w:val="bottom"/>
+            <w:hideMark/>
+          </w:tcPr>
+          <w:p>
+            <w:pPr>
+              <w:spacing w:after="0" w:line="240" w:lineRule="auto"/>
+              <w:jc w:val="center"/>
+              <w:rPr>
+                <w:rFonts w:ascii="Calibri" w:hAnsi="Calibri" w:cs="Calibri"/>
+                <w:color w:val="000000"/>
+                <w:sz w:val="22"/>
+                <w:lang w:val="es-419"/>
+              </w:rPr>
+            </w:pPr>
+            <w:proofErr w:type="spellStart"/>
+            <w:r>
+              <w:rPr>
+                <w:rFonts w:ascii="Calibri" w:hAnsi="Calibri" w:cs="Calibri"/>
+                <w:color w:val="000000"/>
+                <w:sz w:val="22"/>
+                <w:lang w:val="es-419"/>
+              </w:rPr>
+              <w:t>format</w:t>
+            </w:r>
+            <w:proofErr w:type="spellEnd"/>
+          </w:p>
+        </w:tc>
+        <w:tc>
+          <w:tcPr>
+            <w:tcW w:w="1380" w:type="dxa"/>
+            <w:tcBorders>
+              <w:top w:val="nil"/>
+              <w:left w:val="nil"/>
+              <w:bottom w:val="single" w:sz="4" w:space="0" w:color="auto"/>
+              <w:right w:val="single" w:sz="4" w:space="0" w:color="auto"/>
+            </w:tcBorders>
+            <w:shd w:val="clear" w:color="auto" w:fill="auto"/>
+            <w:noWrap/>
+            <w:vAlign w:val="bottom"/>
+            <w:hideMark/>
+          </w:tcPr>
+          <w:p>
+            <w:pPr>
+              <w:spacing w:after="0" w:line="240" w:lineRule="auto"/>
+              <w:jc w:val="right"/>
+              <w:rPr>
+                <w:rFonts w:ascii="Calibri" w:hAnsi="Calibri" w:cs="Calibri"/>
+                <w:color w:val="000000"/>
+                <w:sz w:val="22"/>
+                <w:lang w:val="es-419"/>
+              </w:rPr>
+            </w:pPr>
+            <w:r>
+              <w:rPr>
+                <w:rFonts w:ascii="Calibri" w:hAnsi="Calibri" w:cs="Calibri"/>
+                <w:color w:val="000000"/>
+                <w:sz w:val="22"/>
+                <w:lang w:val="es-419"/>
+              </w:rPr>
+              <w:t>1</w:t>
+            </w:r>
+          </w:p>
+        </w:tc>
+      </w:tr>
+      <w:tr>
+        <w:trPr>
+          <w:trHeight w:val="300"/>
+        </w:trPr>
+        <w:tc>
+          <w:tcPr>
+            <w:tcW w:w="400" w:type="dxa"/>
+            <w:tcBorders>
+              <w:top w:val="nil"/>
+              <w:left w:val="single" w:sz="4" w:space="0" w:color="auto"/>
+              <w:bottom w:val="single" w:sz="4" w:space="0" w:color="auto"/>
+              <w:right w:val="single" w:sz="4" w:space="0" w:color="auto"/>
+            </w:tcBorders>
+            <w:shd w:val="clear" w:color="000000" w:fill="FFE699"/>
+            <w:noWrap/>
+            <w:vAlign w:val="bottom"/>
+            <w:hideMark/>
+          </w:tcPr>
+          <w:p>
+            <w:pPr>
+              <w:spacing w:after="0" w:line="240" w:lineRule="auto"/>
+              <w:jc w:val="right"/>
+              <w:rPr>
+                <w:rFonts w:ascii="Calibri" w:hAnsi="Calibri" w:cs="Calibri"/>
+                <w:color w:val="000000"/>
+                <w:sz w:val="22"/>
+                <w:lang w:val="es-419"/>
+              </w:rPr>
+            </w:pPr>
+            <w:r>
+              <w:rPr>
+                <w:rFonts w:ascii="Calibri" w:hAnsi="Calibri" w:cs="Calibri"/>
+                <w:color w:val="000000"/>
+                <w:sz w:val="22"/>
+                <w:lang w:val="es-419"/>
+              </w:rPr>
+              <w:t>19</w:t>
+            </w:r>
+          </w:p>
+        </w:tc>
+        <w:tc>
+          <w:tcPr>
+            <w:tcW w:w="3180" w:type="dxa"/>
+            <w:tcBorders>
+              <w:top w:val="nil"/>
+              <w:left w:val="nil"/>
+              <w:bottom w:val="single" w:sz="4" w:space="0" w:color="auto"/>
+              <w:right w:val="single" w:sz="4" w:space="0" w:color="auto"/>
+            </w:tcBorders>
+            <w:shd w:val="clear" w:color="000000" w:fill="FFE699"/>
+            <w:noWrap/>
+            <w:vAlign w:val="bottom"/>
+            <w:hideMark/>
+          </w:tcPr>
+          <w:p>
+            <w:pPr>
+              <w:spacing w:after="0" w:line="240" w:lineRule="auto"/>
+              <w:jc w:val="center"/>
+              <w:rPr>
+                <w:rFonts w:ascii="Calibri" w:hAnsi="Calibri" w:cs="Calibri"/>
+                <w:color w:val="000000"/>
+                <w:sz w:val="22"/>
+                <w:lang w:val="es-419"/>
+              </w:rPr>
+            </w:pPr>
+            <w:proofErr w:type="spellStart"/>
+            <w:r>
+              <w:rPr>
+                <w:rFonts w:ascii="Calibri" w:hAnsi="Calibri" w:cs="Calibri"/>
+                <w:color w:val="000000"/>
+                <w:sz w:val="22"/>
+                <w:lang w:val="es-419"/>
+              </w:rPr>
+              <w:t>encrypt</w:t>
+            </w:r>
+            <w:proofErr w:type="spellEnd"/>
+          </w:p>
+        </w:tc>
+        <w:tc>
+          <w:tcPr>
+            <w:tcW w:w="1380" w:type="dxa"/>
+            <w:tcBorders>
+              <w:top w:val="nil"/>
+              <w:left w:val="nil"/>
+              <w:bottom w:val="single" w:sz="4" w:space="0" w:color="auto"/>
+              <w:right w:val="single" w:sz="4" w:space="0" w:color="auto"/>
+            </w:tcBorders>
+            <w:shd w:val="clear" w:color="auto" w:fill="auto"/>
+            <w:noWrap/>
+            <w:vAlign w:val="bottom"/>
+            <w:hideMark/>
+          </w:tcPr>
+          <w:p>
+            <w:pPr>
+              <w:spacing w:after="0" w:line="240" w:lineRule="auto"/>
+              <w:jc w:val="right"/>
+              <w:rPr>
+                <w:rFonts w:ascii="Calibri" w:hAnsi="Calibri" w:cs="Calibri"/>
+                <w:color w:val="000000"/>
+                <w:sz w:val="22"/>
+                <w:lang w:val="es-419"/>
+              </w:rPr>
+            </w:pPr>
+            <w:r>
+              <w:rPr>
+                <w:rFonts w:ascii="Calibri" w:hAnsi="Calibri" w:cs="Calibri"/>
+                <w:color w:val="000000"/>
+                <w:sz w:val="22"/>
+                <w:lang w:val="es-419"/>
+              </w:rPr>
+              <w:t>0</w:t>
+            </w:r>
+          </w:p>
+        </w:tc>
+      </w:tr>
+      <w:tr>
+        <w:trPr>
+          <w:trHeight w:val="300"/>
+        </w:trPr>
+        <w:tc>
+          <w:tcPr>
+            <w:tcW w:w="400" w:type="dxa"/>
+            <w:tcBorders>
+              <w:top w:val="nil"/>
+              <w:left w:val="single" w:sz="4" w:space="0" w:color="auto"/>
+              <w:bottom w:val="single" w:sz="4" w:space="0" w:color="auto"/>
+              <w:right w:val="single" w:sz="4" w:space="0" w:color="auto"/>
+            </w:tcBorders>
+            <w:shd w:val="clear" w:color="000000" w:fill="FFE699"/>
+            <w:noWrap/>
+            <w:vAlign w:val="bottom"/>
+            <w:hideMark/>
+          </w:tcPr>
+          <w:p>
+            <w:pPr>
+              <w:spacing w:after="0" w:line="240" w:lineRule="auto"/>
+              <w:jc w:val="right"/>
+              <w:rPr>
+                <w:rFonts w:ascii="Calibri" w:hAnsi="Calibri" w:cs="Calibri"/>
+                <w:color w:val="000000"/>
+                <w:sz w:val="22"/>
+                <w:lang w:val="es-419"/>
+              </w:rPr>
+            </w:pPr>
+            <w:r>
+              <w:rPr>
+                <w:rFonts w:ascii="Calibri" w:hAnsi="Calibri" w:cs="Calibri"/>
+                <w:color w:val="000000"/>
+                <w:sz w:val="22"/>
+                <w:lang w:val="es-419"/>
+              </w:rPr>
+              <w:t>20</w:t>
+            </w:r>
+          </w:p>
+        </w:tc>
+        <w:tc>
+          <w:tcPr>
+            <w:tcW w:w="3180" w:type="dxa"/>
+            <w:tcBorders>
+              <w:top w:val="nil"/>
+              <w:left w:val="nil"/>
+              <w:bottom w:val="single" w:sz="4" w:space="0" w:color="auto"/>
+              <w:right w:val="single" w:sz="4" w:space="0" w:color="auto"/>
+            </w:tcBorders>
+            <w:shd w:val="clear" w:color="000000" w:fill="FFE699"/>
+            <w:noWrap/>
+            <w:vAlign w:val="bottom"/>
+            <w:hideMark/>
+          </w:tcPr>
+          <w:p>
+            <w:pPr>
+              <w:spacing w:after="0" w:line="240" w:lineRule="auto"/>
+              <w:jc w:val="center"/>
+              <w:rPr>
+                <w:rFonts w:ascii="Calibri" w:hAnsi="Calibri" w:cs="Calibri"/>
+                <w:color w:val="000000"/>
+                <w:sz w:val="22"/>
+                <w:lang w:val="es-419"/>
+              </w:rPr>
+            </w:pPr>
+            <w:proofErr w:type="spellStart"/>
+            <w:r>
+              <w:rPr>
+                <w:rFonts w:ascii="Calibri" w:hAnsi="Calibri" w:cs="Calibri"/>
+                <w:color w:val="000000"/>
+                <w:sz w:val="22"/>
+                <w:lang w:val="es-419"/>
+              </w:rPr>
+              <w:t>decrypt</w:t>
+            </w:r>
+            <w:proofErr w:type="spellEnd"/>
+          </w:p>
+        </w:tc>
+        <w:tc>
+          <w:tcPr>
+            <w:tcW w:w="1380" w:type="dxa"/>
+            <w:tcBorders>
+              <w:top w:val="nil"/>
+              <w:left w:val="nil"/>
+              <w:bottom w:val="single" w:sz="4" w:space="0" w:color="auto"/>
+              <w:right w:val="single" w:sz="4" w:space="0" w:color="auto"/>
+            </w:tcBorders>
+            <w:shd w:val="clear" w:color="auto" w:fill="auto"/>
+            <w:noWrap/>
+            <w:vAlign w:val="bottom"/>
+            <w:hideMark/>
+          </w:tcPr>
+          <w:p>
+            <w:pPr>
+              <w:spacing w:after="0" w:line="240" w:lineRule="auto"/>
+              <w:jc w:val="right"/>
+              <w:rPr>
+                <w:rFonts w:ascii="Calibri" w:hAnsi="Calibri" w:cs="Calibri"/>
+                <w:color w:val="000000"/>
+                <w:sz w:val="22"/>
+                <w:lang w:val="es-419"/>
+              </w:rPr>
+            </w:pPr>
+            <w:r>
+              <w:rPr>
+                <w:rFonts w:ascii="Calibri" w:hAnsi="Calibri" w:cs="Calibri"/>
+                <w:color w:val="000000"/>
+                <w:sz w:val="22"/>
+                <w:lang w:val="es-419"/>
+              </w:rPr>
+              <w:t>0</w:t>
+            </w:r>
+          </w:p>
+        </w:tc>
+      </w:tr>
+      <w:tr>
+        <w:trPr>
+          <w:trHeight w:val="300"/>
+        </w:trPr>
+        <w:tc>
+          <w:tcPr>
+            <w:tcW w:w="400" w:type="dxa"/>
+            <w:tcBorders>
+              <w:top w:val="nil"/>
+              <w:left w:val="single" w:sz="4" w:space="0" w:color="auto"/>
+              <w:bottom w:val="single" w:sz="4" w:space="0" w:color="auto"/>
+              <w:right w:val="single" w:sz="4" w:space="0" w:color="auto"/>
+            </w:tcBorders>
+            <w:shd w:val="clear" w:color="000000" w:fill="FFE699"/>
+            <w:noWrap/>
+            <w:vAlign w:val="bottom"/>
+            <w:hideMark/>
+          </w:tcPr>
+          <w:p>
+            <w:pPr>
+              <w:spacing w:after="0" w:line="240" w:lineRule="auto"/>
+              <w:jc w:val="right"/>
+              <w:rPr>
+                <w:rFonts w:ascii="Calibri" w:hAnsi="Calibri" w:cs="Calibri"/>
+                <w:color w:val="000000"/>
+                <w:sz w:val="22"/>
+                <w:lang w:val="es-419"/>
+              </w:rPr>
+            </w:pPr>
+            <w:r>
+              <w:rPr>
+                <w:rFonts w:ascii="Calibri" w:hAnsi="Calibri" w:cs="Calibri"/>
+                <w:color w:val="000000"/>
+                <w:sz w:val="22"/>
+                <w:lang w:val="es-419"/>
+              </w:rPr>
+              <w:t>21</w:t>
+            </w:r>
+          </w:p>
+        </w:tc>
+        <w:tc>
+          <w:tcPr>
+            <w:tcW w:w="3180" w:type="dxa"/>
+            <w:tcBorders>
+              <w:top w:val="nil"/>
+              <w:left w:val="nil"/>
+              <w:bottom w:val="single" w:sz="4" w:space="0" w:color="auto"/>
+              <w:right w:val="single" w:sz="4" w:space="0" w:color="auto"/>
+            </w:tcBorders>
+            <w:shd w:val="clear" w:color="000000" w:fill="FFE699"/>
+            <w:noWrap/>
+            <w:vAlign w:val="bottom"/>
+            <w:hideMark/>
+          </w:tcPr>
+          <w:p>
+            <w:pPr>
+              <w:spacing w:after="0" w:line="240" w:lineRule="auto"/>
+              <w:jc w:val="center"/>
+              <w:rPr>
+                <w:rFonts w:ascii="Calibri" w:hAnsi="Calibri" w:cs="Calibri"/>
+                <w:color w:val="000000"/>
+                <w:sz w:val="22"/>
+                <w:lang w:val="es-419"/>
+              </w:rPr>
+            </w:pPr>
+            <w:r>
+              <w:rPr>
+                <w:rFonts w:ascii="Calibri" w:hAnsi="Calibri" w:cs="Calibri"/>
+                <w:color w:val="000000"/>
+                <w:sz w:val="22"/>
+                <w:lang w:val="es-419"/>
+              </w:rPr>
+              <w:t>plus-</w:t>
+            </w:r>
+            <w:proofErr w:type="spellStart"/>
+            <w:r>
+              <w:rPr>
+                <w:rFonts w:ascii="Calibri" w:hAnsi="Calibri" w:cs="Calibri"/>
+                <w:color w:val="000000"/>
+                <w:sz w:val="22"/>
+                <w:lang w:val="es-419"/>
+              </w:rPr>
+              <w:t>one</w:t>
+            </w:r>
+            <w:proofErr w:type="spellEnd"/>
+          </w:p>
+        </w:tc>
+        <w:tc>
+          <w:tcPr>
+            <w:tcW w:w="1380" w:type="dxa"/>
+            <w:tcBorders>
+              <w:top w:val="nil"/>
+              <w:left w:val="nil"/>
+              <w:bottom w:val="single" w:sz="4" w:space="0" w:color="auto"/>
+              <w:right w:val="single" w:sz="4" w:space="0" w:color="auto"/>
+            </w:tcBorders>
+            <w:shd w:val="clear" w:color="auto" w:fill="auto"/>
+            <w:noWrap/>
+            <w:vAlign w:val="bottom"/>
+            <w:hideMark/>
+          </w:tcPr>
+          <w:p>
+            <w:pPr>
+              <w:spacing w:after="0" w:line="240" w:lineRule="auto"/>
+              <w:jc w:val="right"/>
+              <w:rPr>
+                <w:rFonts w:ascii="Calibri" w:hAnsi="Calibri" w:cs="Calibri"/>
+                <w:color w:val="000000"/>
+                <w:sz w:val="22"/>
+                <w:lang w:val="es-419"/>
+              </w:rPr>
+            </w:pPr>
+            <w:r>
+              <w:rPr>
+                <w:rFonts w:ascii="Calibri" w:hAnsi="Calibri" w:cs="Calibri"/>
+                <w:color w:val="000000"/>
+                <w:sz w:val="22"/>
+                <w:lang w:val="es-419"/>
+              </w:rPr>
+              <w:t>0</w:t>
+            </w:r>
+          </w:p>
+        </w:tc>
+      </w:tr>
+      <w:tr>
+        <w:trPr>
+          <w:trHeight w:val="300"/>
+        </w:trPr>
+        <w:tc>
+          <w:tcPr>
+            <w:tcW w:w="400" w:type="dxa"/>
+            <w:tcBorders>
+              <w:top w:val="nil"/>
+              <w:left w:val="single" w:sz="4" w:space="0" w:color="auto"/>
+              <w:bottom w:val="single" w:sz="4" w:space="0" w:color="auto"/>
+              <w:right w:val="single" w:sz="4" w:space="0" w:color="auto"/>
+            </w:tcBorders>
+            <w:shd w:val="clear" w:color="000000" w:fill="FFE699"/>
+            <w:noWrap/>
+            <w:vAlign w:val="bottom"/>
+            <w:hideMark/>
+          </w:tcPr>
+          <w:p>
+            <w:pPr>
+              <w:spacing w:after="0" w:line="240" w:lineRule="auto"/>
+              <w:jc w:val="right"/>
+              <w:rPr>
+                <w:rFonts w:ascii="Calibri" w:hAnsi="Calibri" w:cs="Calibri"/>
+                <w:color w:val="000000"/>
+                <w:sz w:val="22"/>
+                <w:lang w:val="es-419"/>
+              </w:rPr>
+            </w:pPr>
+            <w:r>
+              <w:rPr>
+                <w:rFonts w:ascii="Calibri" w:hAnsi="Calibri" w:cs="Calibri"/>
+                <w:color w:val="000000"/>
+                <w:sz w:val="22"/>
+                <w:lang w:val="es-419"/>
+              </w:rPr>
+              <w:t>22</w:t>
+            </w:r>
+          </w:p>
+        </w:tc>
+        <w:tc>
+          <w:tcPr>
+            <w:tcW w:w="3180" w:type="dxa"/>
+            <w:tcBorders>
+              <w:top w:val="nil"/>
+              <w:left w:val="nil"/>
+              <w:bottom w:val="single" w:sz="4" w:space="0" w:color="auto"/>
+              <w:right w:val="single" w:sz="4" w:space="0" w:color="auto"/>
+            </w:tcBorders>
+            <w:shd w:val="clear" w:color="000000" w:fill="FFE699"/>
+            <w:noWrap/>
+            <w:vAlign w:val="bottom"/>
+            <w:hideMark/>
+          </w:tcPr>
+          <w:p>
+            <w:pPr>
+              <w:spacing w:after="0" w:line="240" w:lineRule="auto"/>
+              <w:jc w:val="center"/>
+              <w:rPr>
+                <w:rFonts w:ascii="Calibri" w:hAnsi="Calibri" w:cs="Calibri"/>
+                <w:color w:val="000000"/>
+                <w:sz w:val="22"/>
+                <w:lang w:val="es-419"/>
+              </w:rPr>
+            </w:pPr>
+            <w:proofErr w:type="spellStart"/>
+            <w:r>
+              <w:rPr>
+                <w:rFonts w:ascii="Calibri" w:hAnsi="Calibri" w:cs="Calibri"/>
+                <w:color w:val="000000"/>
+                <w:sz w:val="22"/>
+                <w:lang w:val="es-419"/>
+              </w:rPr>
+              <w:t>minus-one</w:t>
+            </w:r>
+            <w:proofErr w:type="spellEnd"/>
+          </w:p>
+        </w:tc>
+        <w:tc>
+          <w:tcPr>
+            <w:tcW w:w="1380" w:type="dxa"/>
+            <w:tcBorders>
+              <w:top w:val="nil"/>
+              <w:left w:val="nil"/>
+              <w:bottom w:val="single" w:sz="4" w:space="0" w:color="auto"/>
+              <w:right w:val="single" w:sz="4" w:space="0" w:color="auto"/>
+            </w:tcBorders>
+            <w:shd w:val="clear" w:color="auto" w:fill="auto"/>
+            <w:noWrap/>
+            <w:vAlign w:val="bottom"/>
+            <w:hideMark/>
+          </w:tcPr>
+          <w:p>
+            <w:pPr>
+              <w:spacing w:after="0" w:line="240" w:lineRule="auto"/>
+              <w:jc w:val="right"/>
+              <w:rPr>
+                <w:rFonts w:ascii="Calibri" w:hAnsi="Calibri" w:cs="Calibri"/>
+                <w:color w:val="000000"/>
+                <w:sz w:val="22"/>
+                <w:lang w:val="es-419"/>
+              </w:rPr>
+            </w:pPr>
+            <w:r>
+              <w:rPr>
+                <w:rFonts w:ascii="Calibri" w:hAnsi="Calibri" w:cs="Calibri"/>
+                <w:color w:val="000000"/>
+                <w:sz w:val="22"/>
+                <w:lang w:val="es-419"/>
+              </w:rPr>
+              <w:t>0</w:t>
+            </w:r>
+          </w:p>
+        </w:tc>
+      </w:tr>
+      <w:tr>
+        <w:trPr>
+          <w:trHeight w:val="300"/>
+        </w:trPr>
+        <w:tc>
+          <w:tcPr>
+            <w:tcW w:w="400" w:type="dxa"/>
+            <w:tcBorders>
+              <w:top w:val="nil"/>
+              <w:left w:val="single" w:sz="4" w:space="0" w:color="auto"/>
+              <w:bottom w:val="single" w:sz="4" w:space="0" w:color="auto"/>
+              <w:right w:val="single" w:sz="4" w:space="0" w:color="auto"/>
+            </w:tcBorders>
+            <w:shd w:val="clear" w:color="000000" w:fill="FFE699"/>
+            <w:noWrap/>
+            <w:vAlign w:val="bottom"/>
+            <w:hideMark/>
+          </w:tcPr>
+          <w:p>
+            <w:pPr>
+              <w:spacing w:after="0" w:line="240" w:lineRule="auto"/>
+              <w:jc w:val="right"/>
+              <w:rPr>
+                <w:rFonts w:ascii="Calibri" w:hAnsi="Calibri" w:cs="Calibri"/>
+                <w:color w:val="000000"/>
+                <w:sz w:val="22"/>
+                <w:lang w:val="es-419"/>
+              </w:rPr>
+            </w:pPr>
+            <w:r>
+              <w:rPr>
+                <w:rFonts w:ascii="Calibri" w:hAnsi="Calibri" w:cs="Calibri"/>
+                <w:color w:val="000000"/>
+                <w:sz w:val="22"/>
+                <w:lang w:val="es-419"/>
+              </w:rPr>
+              <w:t>23</w:t>
+            </w:r>
+          </w:p>
+        </w:tc>
+        <w:tc>
+          <w:tcPr>
+            <w:tcW w:w="3180" w:type="dxa"/>
+            <w:tcBorders>
+              <w:top w:val="nil"/>
+              <w:left w:val="nil"/>
+              <w:bottom w:val="single" w:sz="4" w:space="0" w:color="auto"/>
+              <w:right w:val="single" w:sz="4" w:space="0" w:color="auto"/>
+            </w:tcBorders>
+            <w:shd w:val="clear" w:color="000000" w:fill="FFE699"/>
+            <w:noWrap/>
+            <w:vAlign w:val="bottom"/>
+            <w:hideMark/>
+          </w:tcPr>
+          <w:p>
+            <w:pPr>
+              <w:spacing w:after="0" w:line="240" w:lineRule="auto"/>
+              <w:jc w:val="center"/>
+              <w:rPr>
+                <w:rFonts w:ascii="Calibri" w:hAnsi="Calibri" w:cs="Calibri"/>
+                <w:color w:val="000000"/>
+                <w:sz w:val="22"/>
+                <w:lang w:val="es-419"/>
+              </w:rPr>
+            </w:pPr>
+            <w:r>
+              <w:rPr>
+                <w:rFonts w:ascii="Calibri" w:hAnsi="Calibri" w:cs="Calibri"/>
+                <w:color w:val="000000"/>
+                <w:sz w:val="22"/>
+                <w:lang w:val="es-419"/>
+              </w:rPr>
+              <w:t>grep</w:t>
+            </w:r>
+          </w:p>
+        </w:tc>
+        <w:tc>
+          <w:tcPr>
+            <w:tcW w:w="1380" w:type="dxa"/>
+            <w:tcBorders>
+              <w:top w:val="nil"/>
+              <w:left w:val="nil"/>
+              <w:bottom w:val="single" w:sz="4" w:space="0" w:color="auto"/>
+              <w:right w:val="single" w:sz="4" w:space="0" w:color="auto"/>
+            </w:tcBorders>
+            <w:shd w:val="clear" w:color="auto" w:fill="auto"/>
+            <w:noWrap/>
+            <w:vAlign w:val="bottom"/>
+            <w:hideMark/>
+          </w:tcPr>
+          <w:p>
+            <w:pPr>
+              <w:spacing w:after="0" w:line="240" w:lineRule="auto"/>
+              <w:jc w:val="right"/>
+              <w:rPr>
+                <w:rFonts w:ascii="Calibri" w:hAnsi="Calibri" w:cs="Calibri"/>
+                <w:color w:val="000000"/>
+                <w:sz w:val="22"/>
+                <w:lang w:val="es-419"/>
+              </w:rPr>
+            </w:pPr>
+            <w:r>
+              <w:rPr>
+                <w:rFonts w:ascii="Calibri" w:hAnsi="Calibri" w:cs="Calibri"/>
+                <w:color w:val="000000"/>
+                <w:sz w:val="22"/>
+                <w:lang w:val="es-419"/>
+              </w:rPr>
+              <w:t>0</w:t>
+            </w:r>
+          </w:p>
+        </w:tc>
+      </w:tr>
+      <w:tr>
+        <w:trPr>
+          <w:trHeight w:val="300"/>
+        </w:trPr>
+        <w:tc>
+          <w:tcPr>
+            <w:tcW w:w="400" w:type="dxa"/>
+            <w:tcBorders>
+              <w:top w:val="nil"/>
+              <w:left w:val="single" w:sz="4" w:space="0" w:color="auto"/>
+              <w:bottom w:val="single" w:sz="4" w:space="0" w:color="auto"/>
+              <w:right w:val="single" w:sz="4" w:space="0" w:color="auto"/>
+            </w:tcBorders>
+            <w:shd w:val="clear" w:color="000000" w:fill="FFE699"/>
+            <w:noWrap/>
+            <w:vAlign w:val="bottom"/>
+            <w:hideMark/>
+          </w:tcPr>
+          <w:p>
+            <w:pPr>
+              <w:spacing w:after="0" w:line="240" w:lineRule="auto"/>
+              <w:jc w:val="right"/>
+              <w:rPr>
+                <w:rFonts w:ascii="Calibri" w:hAnsi="Calibri" w:cs="Calibri"/>
+                <w:color w:val="000000"/>
+                <w:sz w:val="22"/>
+                <w:lang w:val="es-419"/>
+              </w:rPr>
+            </w:pPr>
+            <w:r>
+              <w:rPr>
+                <w:rFonts w:ascii="Calibri" w:hAnsi="Calibri" w:cs="Calibri"/>
+                <w:color w:val="000000"/>
+                <w:sz w:val="22"/>
+                <w:lang w:val="es-419"/>
+              </w:rPr>
+              <w:t>24</w:t>
+            </w:r>
+          </w:p>
+        </w:tc>
+        <w:tc>
+          <w:tcPr>
+            <w:tcW w:w="3180" w:type="dxa"/>
+            <w:tcBorders>
+              <w:top w:val="nil"/>
+              <w:left w:val="nil"/>
+              <w:bottom w:val="single" w:sz="4" w:space="0" w:color="auto"/>
+              <w:right w:val="single" w:sz="4" w:space="0" w:color="auto"/>
+            </w:tcBorders>
+            <w:shd w:val="clear" w:color="000000" w:fill="FFE699"/>
+            <w:noWrap/>
+            <w:vAlign w:val="bottom"/>
+            <w:hideMark/>
+          </w:tcPr>
+          <w:p>
+            <w:pPr>
+              <w:spacing w:after="0" w:line="240" w:lineRule="auto"/>
+              <w:jc w:val="center"/>
+              <w:rPr>
+                <w:rFonts w:ascii="Calibri" w:hAnsi="Calibri" w:cs="Calibri"/>
+                <w:color w:val="000000"/>
+                <w:sz w:val="22"/>
+                <w:lang w:val="es-419"/>
+              </w:rPr>
+            </w:pPr>
+            <w:proofErr w:type="spellStart"/>
+            <w:r>
+              <w:rPr>
+                <w:rFonts w:ascii="Calibri" w:hAnsi="Calibri" w:cs="Calibri"/>
+                <w:color w:val="000000"/>
+                <w:sz w:val="22"/>
+                <w:lang w:val="es-419"/>
+              </w:rPr>
+              <w:t>view-trash</w:t>
+            </w:r>
+            <w:proofErr w:type="spellEnd"/>
+          </w:p>
+        </w:tc>
+        <w:tc>
+          <w:tcPr>
+            <w:tcW w:w="1380" w:type="dxa"/>
+            <w:tcBorders>
+              <w:top w:val="nil"/>
+              <w:left w:val="nil"/>
+              <w:bottom w:val="single" w:sz="4" w:space="0" w:color="auto"/>
+              <w:right w:val="single" w:sz="4" w:space="0" w:color="auto"/>
+            </w:tcBorders>
+            <w:shd w:val="clear" w:color="auto" w:fill="auto"/>
+            <w:noWrap/>
+            <w:vAlign w:val="bottom"/>
+            <w:hideMark/>
+          </w:tcPr>
+          <w:p>
+            <w:pPr>
+              <w:spacing w:after="0" w:line="240" w:lineRule="auto"/>
+              <w:jc w:val="right"/>
+              <w:rPr>
+                <w:rFonts w:ascii="Calibri" w:hAnsi="Calibri" w:cs="Calibri"/>
+                <w:color w:val="000000"/>
+                <w:sz w:val="22"/>
+                <w:lang w:val="es-419"/>
+              </w:rPr>
+            </w:pPr>
+            <w:r>
+              <w:rPr>
+                <w:rFonts w:ascii="Calibri" w:hAnsi="Calibri" w:cs="Calibri"/>
+                <w:color w:val="000000"/>
+                <w:sz w:val="22"/>
+                <w:lang w:val="es-419"/>
+              </w:rPr>
+              <w:t>0</w:t>
+            </w:r>
+          </w:p>
+        </w:tc>
+      </w:tr>
+      <w:tr>
+        <w:trPr>
+          <w:trHeight w:val="300"/>
+        </w:trPr>
+        <w:tc>
+          <w:tcPr>
+            <w:tcW w:w="400" w:type="dxa"/>
+            <w:tcBorders>
+              <w:top w:val="nil"/>
+              <w:left w:val="single" w:sz="4" w:space="0" w:color="auto"/>
+              <w:bottom w:val="single" w:sz="4" w:space="0" w:color="auto"/>
+              <w:right w:val="single" w:sz="4" w:space="0" w:color="auto"/>
+            </w:tcBorders>
+            <w:shd w:val="clear" w:color="000000" w:fill="FFE699"/>
+            <w:noWrap/>
+            <w:vAlign w:val="bottom"/>
+            <w:hideMark/>
+          </w:tcPr>
+          <w:p>
+            <w:pPr>
+              <w:spacing w:after="0" w:line="240" w:lineRule="auto"/>
+              <w:jc w:val="right"/>
+              <w:rPr>
+                <w:rFonts w:ascii="Calibri" w:hAnsi="Calibri" w:cs="Calibri"/>
+                <w:color w:val="000000"/>
+                <w:sz w:val="22"/>
+                <w:lang w:val="es-419"/>
+              </w:rPr>
+            </w:pPr>
+            <w:r>
+              <w:rPr>
+                <w:rFonts w:ascii="Calibri" w:hAnsi="Calibri" w:cs="Calibri"/>
+                <w:color w:val="000000"/>
+                <w:sz w:val="22"/>
+                <w:lang w:val="es-419"/>
+              </w:rPr>
+              <w:t>25</w:t>
+            </w:r>
+          </w:p>
+        </w:tc>
+        <w:tc>
+          <w:tcPr>
+            <w:tcW w:w="3180" w:type="dxa"/>
+            <w:tcBorders>
+              <w:top w:val="nil"/>
+              <w:left w:val="nil"/>
+              <w:bottom w:val="single" w:sz="4" w:space="0" w:color="auto"/>
+              <w:right w:val="single" w:sz="4" w:space="0" w:color="auto"/>
+            </w:tcBorders>
+            <w:shd w:val="clear" w:color="000000" w:fill="FFE699"/>
+            <w:noWrap/>
+            <w:vAlign w:val="bottom"/>
+            <w:hideMark/>
+          </w:tcPr>
+          <w:p>
+            <w:pPr>
+              <w:spacing w:after="0" w:line="240" w:lineRule="auto"/>
+              <w:jc w:val="center"/>
+              <w:rPr>
+                <w:rFonts w:ascii="Calibri" w:hAnsi="Calibri" w:cs="Calibri"/>
+                <w:color w:val="000000"/>
+                <w:sz w:val="22"/>
+                <w:lang w:val="es-419"/>
+              </w:rPr>
+            </w:pPr>
+            <w:proofErr w:type="spellStart"/>
+            <w:r>
+              <w:rPr>
+                <w:rFonts w:ascii="Calibri" w:hAnsi="Calibri" w:cs="Calibri"/>
+                <w:color w:val="000000"/>
+                <w:sz w:val="22"/>
+                <w:lang w:val="es-419"/>
+              </w:rPr>
+              <w:t>restore</w:t>
+            </w:r>
+            <w:proofErr w:type="spellEnd"/>
+          </w:p>
+        </w:tc>
+        <w:tc>
+          <w:tcPr>
+            <w:tcW w:w="1380" w:type="dxa"/>
+            <w:tcBorders>
+              <w:top w:val="nil"/>
+              <w:left w:val="nil"/>
+              <w:bottom w:val="single" w:sz="4" w:space="0" w:color="auto"/>
+              <w:right w:val="single" w:sz="4" w:space="0" w:color="auto"/>
+            </w:tcBorders>
+            <w:shd w:val="clear" w:color="auto" w:fill="auto"/>
+            <w:noWrap/>
+            <w:vAlign w:val="bottom"/>
+            <w:hideMark/>
+          </w:tcPr>
+          <w:p>
+            <w:pPr>
+              <w:spacing w:after="0" w:line="240" w:lineRule="auto"/>
+              <w:jc w:val="right"/>
+              <w:rPr>
+                <w:rFonts w:ascii="Calibri" w:hAnsi="Calibri" w:cs="Calibri"/>
+                <w:color w:val="000000"/>
+                <w:sz w:val="22"/>
+                <w:lang w:val="es-419"/>
+              </w:rPr>
+            </w:pPr>
+            <w:r>
+              <w:rPr>
+                <w:rFonts w:ascii="Calibri" w:hAnsi="Calibri" w:cs="Calibri"/>
+                <w:color w:val="000000"/>
+                <w:sz w:val="22"/>
+                <w:lang w:val="es-419"/>
+              </w:rPr>
+              <w:t>0</w:t>
+            </w:r>
+          </w:p>
+        </w:tc>
+      </w:tr>
+      <w:tr>
+        <w:trPr>
+          <w:trHeight w:val="300"/>
+        </w:trPr>
+        <w:tc>
+          <w:tcPr>
+            <w:tcW w:w="400" w:type="dxa"/>
+            <w:tcBorders>
+              <w:top w:val="nil"/>
+              <w:left w:val="single" w:sz="4" w:space="0" w:color="auto"/>
+              <w:bottom w:val="single" w:sz="4" w:space="0" w:color="auto"/>
+              <w:right w:val="single" w:sz="4" w:space="0" w:color="auto"/>
+            </w:tcBorders>
+            <w:shd w:val="clear" w:color="000000" w:fill="FFE699"/>
+            <w:noWrap/>
+            <w:vAlign w:val="bottom"/>
+            <w:hideMark/>
+          </w:tcPr>
+          <w:p>
+            <w:pPr>
+              <w:spacing w:after="0" w:line="240" w:lineRule="auto"/>
+              <w:jc w:val="right"/>
+              <w:rPr>
+                <w:rFonts w:ascii="Calibri" w:hAnsi="Calibri" w:cs="Calibri"/>
+                <w:color w:val="000000"/>
+                <w:sz w:val="22"/>
+                <w:lang w:val="es-419"/>
+              </w:rPr>
+            </w:pPr>
+            <w:r>
+              <w:rPr>
+                <w:rFonts w:ascii="Calibri" w:hAnsi="Calibri" w:cs="Calibri"/>
+                <w:color w:val="000000"/>
+                <w:sz w:val="22"/>
+                <w:lang w:val="es-419"/>
+              </w:rPr>
+              <w:t> </w:t>
+            </w:r>
+          </w:p>
+        </w:tc>
+        <w:tc>
+          <w:tcPr>
+            <w:tcW w:w="3180" w:type="dxa"/>
+            <w:tcBorders>
+              <w:top w:val="nil"/>
+              <w:left w:val="nil"/>
+              <w:bottom w:val="single" w:sz="4" w:space="0" w:color="auto"/>
+              <w:right w:val="single" w:sz="4" w:space="0" w:color="auto"/>
+            </w:tcBorders>
+            <w:shd w:val="clear" w:color="000000" w:fill="FFE699"/>
+            <w:noWrap/>
+            <w:vAlign w:val="bottom"/>
+            <w:hideMark/>
+          </w:tcPr>
+          <w:p>
+            <w:pPr>
+              <w:spacing w:after="0" w:line="240" w:lineRule="auto"/>
+              <w:jc w:val="center"/>
+              <w:rPr>
+                <w:rFonts w:ascii="Calibri" w:hAnsi="Calibri" w:cs="Calibri"/>
+                <w:color w:val="000000"/>
+                <w:sz w:val="22"/>
+                <w:lang w:val="es-419"/>
+              </w:rPr>
+            </w:pPr>
+            <w:r>
+              <w:rPr>
+                <w:rFonts w:ascii="Calibri" w:hAnsi="Calibri" w:cs="Calibri"/>
+                <w:color w:val="000000"/>
+                <w:sz w:val="22"/>
+                <w:lang w:val="es-419"/>
+              </w:rPr>
+              <w:t> </w:t>
+            </w:r>
+          </w:p>
+        </w:tc>
+        <w:tc>
+          <w:tcPr>
+            <w:tcW w:w="1380" w:type="dxa"/>
+            <w:tcBorders>
+              <w:top w:val="nil"/>
+              <w:left w:val="nil"/>
+              <w:bottom w:val="single" w:sz="4" w:space="0" w:color="auto"/>
+              <w:right w:val="single" w:sz="4" w:space="0" w:color="auto"/>
+            </w:tcBorders>
+            <w:shd w:val="clear" w:color="auto" w:fill="auto"/>
+            <w:noWrap/>
+            <w:vAlign w:val="bottom"/>
+            <w:hideMark/>
+          </w:tcPr>
+          <w:p>
+            <w:pPr>
+              <w:spacing w:after="0" w:line="240" w:lineRule="auto"/>
+              <w:rPr>
+                <w:rFonts w:ascii="Calibri" w:hAnsi="Calibri" w:cs="Calibri"/>
+                <w:color w:val="000000"/>
+                <w:sz w:val="22"/>
+                <w:lang w:val="es-419"/>
+              </w:rPr>
+            </w:pPr>
+            <w:r>
+              <w:rPr>
+                <w:rFonts w:ascii="Calibri" w:hAnsi="Calibri" w:cs="Calibri"/>
+                <w:color w:val="000000"/>
+                <w:sz w:val="22"/>
+                <w:lang w:val="es-419"/>
+              </w:rPr>
+              <w:t> </w:t>
+            </w:r>
+          </w:p>
+        </w:tc>
+      </w:tr>
+      <w:tr>
+        <w:trPr>
+          <w:trHeight w:val="300"/>
+        </w:trPr>
+        <w:tc>
+          <w:tcPr>
+            <w:tcW w:w="400" w:type="dxa"/>
+            <w:tcBorders>
+              <w:top w:val="nil"/>
+              <w:left w:val="single" w:sz="4" w:space="0" w:color="auto"/>
+              <w:bottom w:val="single" w:sz="4" w:space="0" w:color="auto"/>
+              <w:right w:val="single" w:sz="4" w:space="0" w:color="auto"/>
+            </w:tcBorders>
+            <w:shd w:val="clear" w:color="000000" w:fill="FFE699"/>
+            <w:noWrap/>
+            <w:vAlign w:val="bottom"/>
+            <w:hideMark/>
+          </w:tcPr>
+          <w:p>
+            <w:pPr>
+              <w:spacing w:after="0" w:line="240" w:lineRule="auto"/>
+              <w:jc w:val="right"/>
+              <w:rPr>
+                <w:rFonts w:ascii="Calibri" w:hAnsi="Calibri" w:cs="Calibri"/>
+                <w:color w:val="000000"/>
+                <w:sz w:val="22"/>
+                <w:lang w:val="es-419"/>
+              </w:rPr>
+            </w:pPr>
+            <w:r>
+              <w:rPr>
+                <w:rFonts w:ascii="Calibri" w:hAnsi="Calibri" w:cs="Calibri"/>
+                <w:color w:val="000000"/>
+                <w:sz w:val="22"/>
+                <w:lang w:val="es-419"/>
+              </w:rPr>
+              <w:t> </w:t>
+            </w:r>
+          </w:p>
+        </w:tc>
+        <w:tc>
+          <w:tcPr>
+            <w:tcW w:w="3180" w:type="dxa"/>
+            <w:tcBorders>
+              <w:top w:val="nil"/>
+              <w:left w:val="nil"/>
+              <w:bottom w:val="single" w:sz="4" w:space="0" w:color="auto"/>
+              <w:right w:val="single" w:sz="4" w:space="0" w:color="auto"/>
+            </w:tcBorders>
+            <w:shd w:val="clear" w:color="000000" w:fill="FFE699"/>
+            <w:noWrap/>
+            <w:vAlign w:val="bottom"/>
+            <w:hideMark/>
+          </w:tcPr>
+          <w:p>
+            <w:pPr>
+              <w:spacing w:after="0" w:line="240" w:lineRule="auto"/>
+              <w:jc w:val="center"/>
+              <w:rPr>
+                <w:rFonts w:ascii="Calibri" w:hAnsi="Calibri" w:cs="Calibri"/>
+                <w:color w:val="000000"/>
+                <w:sz w:val="22"/>
+                <w:lang w:val="es-419"/>
+              </w:rPr>
+            </w:pPr>
+            <w:r>
+              <w:rPr>
+                <w:rFonts w:ascii="Calibri" w:hAnsi="Calibri" w:cs="Calibri"/>
+                <w:color w:val="000000"/>
+                <w:sz w:val="22"/>
+                <w:lang w:val="es-419"/>
+              </w:rPr>
+              <w:t>Requerimientos No Funcionales:</w:t>
+            </w:r>
+          </w:p>
+        </w:tc>
+        <w:tc>
+          <w:tcPr>
+            <w:tcW w:w="1380" w:type="dxa"/>
+            <w:tcBorders>
+              <w:top w:val="nil"/>
+              <w:left w:val="nil"/>
+              <w:bottom w:val="single" w:sz="4" w:space="0" w:color="auto"/>
+              <w:right w:val="single" w:sz="4" w:space="0" w:color="auto"/>
+            </w:tcBorders>
+            <w:shd w:val="clear" w:color="auto" w:fill="auto"/>
+            <w:noWrap/>
+            <w:vAlign w:val="bottom"/>
+            <w:hideMark/>
+          </w:tcPr>
+          <w:p>
+            <w:pPr>
+              <w:spacing w:after="0" w:line="240" w:lineRule="auto"/>
+              <w:rPr>
+                <w:rFonts w:ascii="Calibri" w:hAnsi="Calibri" w:cs="Calibri"/>
+                <w:color w:val="000000"/>
+                <w:sz w:val="22"/>
+                <w:lang w:val="es-419"/>
+              </w:rPr>
+            </w:pPr>
+            <w:r>
+              <w:rPr>
+                <w:rFonts w:ascii="Calibri" w:hAnsi="Calibri" w:cs="Calibri"/>
+                <w:color w:val="000000"/>
+                <w:sz w:val="22"/>
+                <w:lang w:val="es-419"/>
+              </w:rPr>
+              <w:t> </w:t>
+            </w:r>
+          </w:p>
+        </w:tc>
+      </w:tr>
+      <w:tr>
+        <w:trPr>
+          <w:trHeight w:val="300"/>
+        </w:trPr>
+        <w:tc>
+          <w:tcPr>
+            <w:tcW w:w="400" w:type="dxa"/>
+            <w:tcBorders>
+              <w:top w:val="nil"/>
+              <w:left w:val="single" w:sz="4" w:space="0" w:color="auto"/>
+              <w:bottom w:val="single" w:sz="4" w:space="0" w:color="auto"/>
+              <w:right w:val="single" w:sz="4" w:space="0" w:color="auto"/>
+            </w:tcBorders>
+            <w:shd w:val="clear" w:color="000000" w:fill="FFE699"/>
+            <w:noWrap/>
+            <w:vAlign w:val="bottom"/>
+            <w:hideMark/>
+          </w:tcPr>
+          <w:p>
+            <w:pPr>
+              <w:spacing w:after="0" w:line="240" w:lineRule="auto"/>
+              <w:jc w:val="right"/>
+              <w:rPr>
+                <w:rFonts w:ascii="Calibri" w:hAnsi="Calibri" w:cs="Calibri"/>
+                <w:color w:val="000000"/>
+                <w:sz w:val="22"/>
+                <w:lang w:val="es-419"/>
+              </w:rPr>
+            </w:pPr>
+            <w:r>
+              <w:rPr>
+                <w:rFonts w:ascii="Calibri" w:hAnsi="Calibri" w:cs="Calibri"/>
+                <w:color w:val="000000"/>
+                <w:sz w:val="22"/>
+                <w:lang w:val="es-419"/>
+              </w:rPr>
+              <w:t>1</w:t>
+            </w:r>
+          </w:p>
+        </w:tc>
+        <w:tc>
+          <w:tcPr>
+            <w:tcW w:w="3180" w:type="dxa"/>
+            <w:tcBorders>
+              <w:top w:val="nil"/>
+              <w:left w:val="nil"/>
+              <w:bottom w:val="single" w:sz="4" w:space="0" w:color="auto"/>
+              <w:right w:val="single" w:sz="4" w:space="0" w:color="auto"/>
+            </w:tcBorders>
+            <w:shd w:val="clear" w:color="000000" w:fill="FFE699"/>
+            <w:noWrap/>
+            <w:vAlign w:val="bottom"/>
+            <w:hideMark/>
+          </w:tcPr>
+          <w:p>
+            <w:pPr>
+              <w:spacing w:after="0" w:line="240" w:lineRule="auto"/>
+              <w:jc w:val="center"/>
+              <w:rPr>
+                <w:rFonts w:ascii="Calibri" w:hAnsi="Calibri" w:cs="Calibri"/>
+                <w:color w:val="000000"/>
+                <w:sz w:val="22"/>
+                <w:lang w:val="es-419"/>
+              </w:rPr>
+            </w:pPr>
+            <w:r>
+              <w:rPr>
+                <w:rFonts w:ascii="Calibri" w:hAnsi="Calibri" w:cs="Calibri"/>
+                <w:color w:val="000000"/>
+                <w:sz w:val="22"/>
+                <w:lang w:val="es-419"/>
+              </w:rPr>
+              <w:t>Autoevaluación</w:t>
+            </w:r>
+          </w:p>
+        </w:tc>
+        <w:tc>
+          <w:tcPr>
+            <w:tcW w:w="1380" w:type="dxa"/>
+            <w:tcBorders>
+              <w:top w:val="nil"/>
+              <w:left w:val="nil"/>
+              <w:bottom w:val="single" w:sz="4" w:space="0" w:color="auto"/>
+              <w:right w:val="single" w:sz="4" w:space="0" w:color="auto"/>
+            </w:tcBorders>
+            <w:shd w:val="clear" w:color="auto" w:fill="auto"/>
+            <w:noWrap/>
+            <w:vAlign w:val="bottom"/>
+            <w:hideMark/>
+          </w:tcPr>
+          <w:p>
+            <w:pPr>
+              <w:spacing w:after="0" w:line="240" w:lineRule="auto"/>
+              <w:jc w:val="right"/>
+              <w:rPr>
+                <w:rFonts w:ascii="Calibri" w:hAnsi="Calibri" w:cs="Calibri"/>
+                <w:color w:val="000000"/>
+                <w:sz w:val="22"/>
+                <w:lang w:val="es-419"/>
+              </w:rPr>
+            </w:pPr>
+            <w:r>
+              <w:rPr>
+                <w:rFonts w:ascii="Calibri" w:hAnsi="Calibri" w:cs="Calibri"/>
+                <w:color w:val="000000"/>
+                <w:sz w:val="22"/>
+                <w:lang w:val="es-419"/>
+              </w:rPr>
+              <w:t>1</w:t>
+            </w:r>
+          </w:p>
+        </w:tc>
+      </w:tr>
+      <w:tr>
+        <w:trPr>
+          <w:trHeight w:val="300"/>
+        </w:trPr>
+        <w:tc>
+          <w:tcPr>
+            <w:tcW w:w="400" w:type="dxa"/>
+            <w:tcBorders>
+              <w:top w:val="nil"/>
+              <w:left w:val="single" w:sz="4" w:space="0" w:color="auto"/>
+              <w:bottom w:val="single" w:sz="4" w:space="0" w:color="auto"/>
+              <w:right w:val="single" w:sz="4" w:space="0" w:color="auto"/>
+            </w:tcBorders>
+            <w:shd w:val="clear" w:color="000000" w:fill="FFE699"/>
+            <w:noWrap/>
+            <w:vAlign w:val="bottom"/>
+            <w:hideMark/>
+          </w:tcPr>
+          <w:p>
+            <w:pPr>
+              <w:spacing w:after="0" w:line="240" w:lineRule="auto"/>
+              <w:jc w:val="right"/>
+              <w:rPr>
+                <w:rFonts w:ascii="Calibri" w:hAnsi="Calibri" w:cs="Calibri"/>
+                <w:color w:val="000000"/>
+                <w:sz w:val="22"/>
+                <w:lang w:val="es-419"/>
+              </w:rPr>
+            </w:pPr>
+            <w:r>
+              <w:rPr>
+                <w:rFonts w:ascii="Calibri" w:hAnsi="Calibri" w:cs="Calibri"/>
+                <w:color w:val="000000"/>
+                <w:sz w:val="22"/>
+                <w:lang w:val="es-419"/>
+              </w:rPr>
+              <w:t>2</w:t>
+            </w:r>
+          </w:p>
+        </w:tc>
+        <w:tc>
+          <w:tcPr>
+            <w:tcW w:w="3180" w:type="dxa"/>
+            <w:tcBorders>
+              <w:top w:val="nil"/>
+              <w:left w:val="nil"/>
+              <w:bottom w:val="single" w:sz="4" w:space="0" w:color="auto"/>
+              <w:right w:val="single" w:sz="4" w:space="0" w:color="auto"/>
+            </w:tcBorders>
+            <w:shd w:val="clear" w:color="000000" w:fill="FFE699"/>
+            <w:noWrap/>
+            <w:vAlign w:val="bottom"/>
+            <w:hideMark/>
+          </w:tcPr>
+          <w:p>
+            <w:pPr>
+              <w:spacing w:after="0" w:line="240" w:lineRule="auto"/>
+              <w:jc w:val="center"/>
+              <w:rPr>
+                <w:rFonts w:ascii="Calibri" w:hAnsi="Calibri" w:cs="Calibri"/>
+                <w:color w:val="000000"/>
+                <w:sz w:val="22"/>
+                <w:lang w:val="es-419"/>
+              </w:rPr>
+            </w:pPr>
+            <w:r>
+              <w:rPr>
+                <w:rFonts w:ascii="Calibri" w:hAnsi="Calibri" w:cs="Calibri"/>
+                <w:color w:val="000000"/>
+                <w:sz w:val="22"/>
+                <w:lang w:val="es-419"/>
+              </w:rPr>
+              <w:t>Lenguaje</w:t>
+            </w:r>
+          </w:p>
+        </w:tc>
+        <w:tc>
+          <w:tcPr>
+            <w:tcW w:w="1380" w:type="dxa"/>
+            <w:tcBorders>
+              <w:top w:val="nil"/>
+              <w:left w:val="nil"/>
+              <w:bottom w:val="single" w:sz="4" w:space="0" w:color="auto"/>
+              <w:right w:val="single" w:sz="4" w:space="0" w:color="auto"/>
+            </w:tcBorders>
+            <w:shd w:val="clear" w:color="auto" w:fill="auto"/>
+            <w:noWrap/>
+            <w:vAlign w:val="bottom"/>
+            <w:hideMark/>
+          </w:tcPr>
+          <w:p>
+            <w:pPr>
+              <w:spacing w:after="0" w:line="240" w:lineRule="auto"/>
+              <w:jc w:val="right"/>
+              <w:rPr>
+                <w:rFonts w:ascii="Calibri" w:hAnsi="Calibri" w:cs="Calibri"/>
+                <w:color w:val="000000"/>
+                <w:sz w:val="22"/>
+                <w:lang w:val="es-419"/>
+              </w:rPr>
+            </w:pPr>
+            <w:r>
+              <w:rPr>
+                <w:rFonts w:ascii="Calibri" w:hAnsi="Calibri" w:cs="Calibri"/>
+                <w:color w:val="000000"/>
+                <w:sz w:val="22"/>
+                <w:lang w:val="es-419"/>
+              </w:rPr>
+              <w:t>1</w:t>
+            </w:r>
+          </w:p>
+        </w:tc>
+      </w:tr>
+      <w:tr>
+        <w:trPr>
+          <w:trHeight w:val="300"/>
+        </w:trPr>
+        <w:tc>
+          <w:tcPr>
+            <w:tcW w:w="400" w:type="dxa"/>
+            <w:tcBorders>
+              <w:top w:val="nil"/>
+              <w:left w:val="single" w:sz="4" w:space="0" w:color="auto"/>
+              <w:bottom w:val="single" w:sz="4" w:space="0" w:color="auto"/>
+              <w:right w:val="single" w:sz="4" w:space="0" w:color="auto"/>
+            </w:tcBorders>
+            <w:shd w:val="clear" w:color="000000" w:fill="FFE699"/>
+            <w:noWrap/>
+            <w:vAlign w:val="bottom"/>
+            <w:hideMark/>
+          </w:tcPr>
+          <w:p>
+            <w:pPr>
+              <w:spacing w:after="0" w:line="240" w:lineRule="auto"/>
+              <w:jc w:val="right"/>
+              <w:rPr>
+                <w:rFonts w:ascii="Calibri" w:hAnsi="Calibri" w:cs="Calibri"/>
+                <w:color w:val="000000"/>
+                <w:sz w:val="22"/>
+                <w:lang w:val="es-419"/>
+              </w:rPr>
+            </w:pPr>
+            <w:r>
+              <w:rPr>
+                <w:rFonts w:ascii="Calibri" w:hAnsi="Calibri" w:cs="Calibri"/>
+                <w:color w:val="000000"/>
+                <w:sz w:val="22"/>
+                <w:lang w:val="es-419"/>
+              </w:rPr>
+              <w:t>3</w:t>
+            </w:r>
+          </w:p>
+        </w:tc>
+        <w:tc>
+          <w:tcPr>
+            <w:tcW w:w="3180" w:type="dxa"/>
+            <w:tcBorders>
+              <w:top w:val="nil"/>
+              <w:left w:val="nil"/>
+              <w:bottom w:val="single" w:sz="4" w:space="0" w:color="auto"/>
+              <w:right w:val="single" w:sz="4" w:space="0" w:color="auto"/>
+            </w:tcBorders>
+            <w:shd w:val="clear" w:color="000000" w:fill="FFE699"/>
+            <w:noWrap/>
+            <w:vAlign w:val="bottom"/>
+            <w:hideMark/>
+          </w:tcPr>
+          <w:p>
+            <w:pPr>
+              <w:spacing w:after="0" w:line="240" w:lineRule="auto"/>
+              <w:jc w:val="center"/>
+              <w:rPr>
+                <w:rFonts w:ascii="Calibri" w:hAnsi="Calibri" w:cs="Calibri"/>
+                <w:color w:val="000000"/>
+                <w:sz w:val="22"/>
+                <w:lang w:val="es-419"/>
+              </w:rPr>
+            </w:pPr>
+            <w:r>
+              <w:rPr>
+                <w:rFonts w:ascii="Calibri" w:hAnsi="Calibri" w:cs="Calibri"/>
+                <w:color w:val="000000"/>
+                <w:sz w:val="22"/>
+                <w:lang w:val="es-419"/>
+              </w:rPr>
+              <w:t>Versión</w:t>
+            </w:r>
+          </w:p>
+        </w:tc>
+        <w:tc>
+          <w:tcPr>
+            <w:tcW w:w="1380" w:type="dxa"/>
+            <w:tcBorders>
+              <w:top w:val="nil"/>
+              <w:left w:val="nil"/>
+              <w:bottom w:val="single" w:sz="4" w:space="0" w:color="auto"/>
+              <w:right w:val="single" w:sz="4" w:space="0" w:color="auto"/>
+            </w:tcBorders>
+            <w:shd w:val="clear" w:color="auto" w:fill="auto"/>
+            <w:noWrap/>
+            <w:vAlign w:val="bottom"/>
+            <w:hideMark/>
+          </w:tcPr>
+          <w:p>
+            <w:pPr>
+              <w:spacing w:after="0" w:line="240" w:lineRule="auto"/>
+              <w:jc w:val="right"/>
+              <w:rPr>
+                <w:rFonts w:ascii="Calibri" w:hAnsi="Calibri" w:cs="Calibri"/>
+                <w:color w:val="000000"/>
+                <w:sz w:val="22"/>
+                <w:lang w:val="es-419"/>
+              </w:rPr>
+            </w:pPr>
+            <w:r>
+              <w:rPr>
+                <w:rFonts w:ascii="Calibri" w:hAnsi="Calibri" w:cs="Calibri"/>
+                <w:color w:val="000000"/>
+                <w:sz w:val="22"/>
+                <w:lang w:val="es-419"/>
+              </w:rPr>
+              <w:t>1</w:t>
+            </w:r>
+          </w:p>
+        </w:tc>
+      </w:tr>
+      <w:tr>
+        <w:trPr>
+          <w:trHeight w:val="300"/>
+        </w:trPr>
+        <w:tc>
+          <w:tcPr>
+            <w:tcW w:w="400" w:type="dxa"/>
+            <w:tcBorders>
+              <w:top w:val="nil"/>
+              <w:left w:val="single" w:sz="4" w:space="0" w:color="auto"/>
+              <w:bottom w:val="single" w:sz="4" w:space="0" w:color="auto"/>
+              <w:right w:val="single" w:sz="4" w:space="0" w:color="auto"/>
+            </w:tcBorders>
+            <w:shd w:val="clear" w:color="000000" w:fill="FFE699"/>
+            <w:noWrap/>
+            <w:vAlign w:val="bottom"/>
+            <w:hideMark/>
+          </w:tcPr>
+          <w:p>
+            <w:pPr>
+              <w:spacing w:after="0" w:line="240" w:lineRule="auto"/>
+              <w:jc w:val="right"/>
+              <w:rPr>
+                <w:rFonts w:ascii="Calibri" w:hAnsi="Calibri" w:cs="Calibri"/>
+                <w:color w:val="000000"/>
+                <w:sz w:val="22"/>
+                <w:lang w:val="es-419"/>
+              </w:rPr>
+            </w:pPr>
+            <w:r>
+              <w:rPr>
+                <w:rFonts w:ascii="Calibri" w:hAnsi="Calibri" w:cs="Calibri"/>
+                <w:color w:val="000000"/>
+                <w:sz w:val="22"/>
+                <w:lang w:val="es-419"/>
+              </w:rPr>
+              <w:t>4</w:t>
+            </w:r>
+          </w:p>
+        </w:tc>
+        <w:tc>
+          <w:tcPr>
+            <w:tcW w:w="3180" w:type="dxa"/>
+            <w:tcBorders>
+              <w:top w:val="nil"/>
+              <w:left w:val="nil"/>
+              <w:bottom w:val="single" w:sz="4" w:space="0" w:color="auto"/>
+              <w:right w:val="single" w:sz="4" w:space="0" w:color="auto"/>
+            </w:tcBorders>
+            <w:shd w:val="clear" w:color="000000" w:fill="FFE699"/>
+            <w:noWrap/>
+            <w:vAlign w:val="bottom"/>
+            <w:hideMark/>
+          </w:tcPr>
+          <w:p>
+            <w:pPr>
+              <w:spacing w:after="0" w:line="240" w:lineRule="auto"/>
+              <w:jc w:val="center"/>
+              <w:rPr>
+                <w:rFonts w:ascii="Calibri" w:hAnsi="Calibri" w:cs="Calibri"/>
+                <w:color w:val="000000"/>
+                <w:sz w:val="22"/>
+                <w:lang w:val="es-419"/>
+              </w:rPr>
+            </w:pPr>
+            <w:r>
+              <w:rPr>
+                <w:rFonts w:ascii="Calibri" w:hAnsi="Calibri" w:cs="Calibri"/>
+                <w:color w:val="000000"/>
+                <w:sz w:val="22"/>
+                <w:lang w:val="es-419"/>
+              </w:rPr>
+              <w:t>Standard</w:t>
+            </w:r>
+          </w:p>
+        </w:tc>
+        <w:tc>
+          <w:tcPr>
+            <w:tcW w:w="1380" w:type="dxa"/>
+            <w:tcBorders>
+              <w:top w:val="nil"/>
+              <w:left w:val="nil"/>
+              <w:bottom w:val="single" w:sz="4" w:space="0" w:color="auto"/>
+              <w:right w:val="single" w:sz="4" w:space="0" w:color="auto"/>
+            </w:tcBorders>
+            <w:shd w:val="clear" w:color="auto" w:fill="auto"/>
+            <w:noWrap/>
+            <w:vAlign w:val="bottom"/>
+            <w:hideMark/>
+          </w:tcPr>
+          <w:p>
+            <w:pPr>
+              <w:spacing w:after="0" w:line="240" w:lineRule="auto"/>
+              <w:jc w:val="right"/>
+              <w:rPr>
+                <w:rFonts w:ascii="Calibri" w:hAnsi="Calibri" w:cs="Calibri"/>
+                <w:color w:val="000000"/>
+                <w:sz w:val="22"/>
+                <w:lang w:val="es-419"/>
+              </w:rPr>
+            </w:pPr>
+            <w:r>
+              <w:rPr>
+                <w:rFonts w:ascii="Calibri" w:hAnsi="Calibri" w:cs="Calibri"/>
+                <w:color w:val="000000"/>
+                <w:sz w:val="22"/>
+                <w:lang w:val="es-419"/>
+              </w:rPr>
+              <w:t>1</w:t>
+            </w:r>
+          </w:p>
+        </w:tc>
+      </w:tr>
+      <w:tr>
+        <w:trPr>
+          <w:trHeight w:val="300"/>
+        </w:trPr>
+        <w:tc>
+          <w:tcPr>
+            <w:tcW w:w="400" w:type="dxa"/>
+            <w:tcBorders>
+              <w:top w:val="nil"/>
+              <w:left w:val="single" w:sz="4" w:space="0" w:color="auto"/>
+              <w:bottom w:val="single" w:sz="4" w:space="0" w:color="auto"/>
+              <w:right w:val="single" w:sz="4" w:space="0" w:color="auto"/>
+            </w:tcBorders>
+            <w:shd w:val="clear" w:color="000000" w:fill="FFE699"/>
+            <w:noWrap/>
+            <w:vAlign w:val="bottom"/>
+            <w:hideMark/>
+          </w:tcPr>
+          <w:p>
+            <w:pPr>
+              <w:spacing w:after="0" w:line="240" w:lineRule="auto"/>
+              <w:jc w:val="right"/>
+              <w:rPr>
+                <w:rFonts w:ascii="Calibri" w:hAnsi="Calibri" w:cs="Calibri"/>
+                <w:color w:val="000000"/>
+                <w:sz w:val="22"/>
+                <w:lang w:val="es-419"/>
+              </w:rPr>
+            </w:pPr>
+            <w:r>
+              <w:rPr>
+                <w:rFonts w:ascii="Calibri" w:hAnsi="Calibri" w:cs="Calibri"/>
+                <w:color w:val="000000"/>
+                <w:sz w:val="22"/>
+                <w:lang w:val="es-419"/>
+              </w:rPr>
+              <w:t>5</w:t>
+            </w:r>
+          </w:p>
+        </w:tc>
+        <w:tc>
+          <w:tcPr>
+            <w:tcW w:w="3180" w:type="dxa"/>
+            <w:tcBorders>
+              <w:top w:val="nil"/>
+              <w:left w:val="nil"/>
+              <w:bottom w:val="single" w:sz="4" w:space="0" w:color="auto"/>
+              <w:right w:val="single" w:sz="4" w:space="0" w:color="auto"/>
+            </w:tcBorders>
+            <w:shd w:val="clear" w:color="000000" w:fill="FFE699"/>
+            <w:noWrap/>
+            <w:vAlign w:val="bottom"/>
+            <w:hideMark/>
+          </w:tcPr>
+          <w:p>
+            <w:pPr>
+              <w:spacing w:after="0" w:line="240" w:lineRule="auto"/>
+              <w:jc w:val="center"/>
+              <w:rPr>
+                <w:rFonts w:ascii="Calibri" w:hAnsi="Calibri" w:cs="Calibri"/>
+                <w:color w:val="000000"/>
+                <w:sz w:val="22"/>
+                <w:lang w:val="es-419"/>
+              </w:rPr>
+            </w:pPr>
+            <w:r>
+              <w:rPr>
+                <w:rFonts w:ascii="Calibri" w:hAnsi="Calibri" w:cs="Calibri"/>
+                <w:color w:val="000000"/>
+                <w:sz w:val="22"/>
+                <w:lang w:val="es-419"/>
+              </w:rPr>
+              <w:t>No variables</w:t>
+            </w:r>
+          </w:p>
+        </w:tc>
+        <w:tc>
+          <w:tcPr>
+            <w:tcW w:w="1380" w:type="dxa"/>
+            <w:tcBorders>
+              <w:top w:val="nil"/>
+              <w:left w:val="nil"/>
+              <w:bottom w:val="single" w:sz="4" w:space="0" w:color="auto"/>
+              <w:right w:val="single" w:sz="4" w:space="0" w:color="auto"/>
+            </w:tcBorders>
+            <w:shd w:val="clear" w:color="auto" w:fill="auto"/>
+            <w:noWrap/>
+            <w:vAlign w:val="bottom"/>
+            <w:hideMark/>
+          </w:tcPr>
+          <w:p>
+            <w:pPr>
+              <w:spacing w:after="0" w:line="240" w:lineRule="auto"/>
+              <w:jc w:val="right"/>
+              <w:rPr>
+                <w:rFonts w:ascii="Calibri" w:hAnsi="Calibri" w:cs="Calibri"/>
+                <w:color w:val="000000"/>
+                <w:sz w:val="22"/>
+                <w:lang w:val="es-419"/>
+              </w:rPr>
+            </w:pPr>
+            <w:r>
+              <w:rPr>
+                <w:rFonts w:ascii="Calibri" w:hAnsi="Calibri" w:cs="Calibri"/>
+                <w:color w:val="000000"/>
+                <w:sz w:val="22"/>
+                <w:lang w:val="es-419"/>
+              </w:rPr>
+              <w:t>1</w:t>
+            </w:r>
+          </w:p>
+        </w:tc>
+      </w:tr>
+      <w:tr>
+        <w:trPr>
+          <w:trHeight w:val="300"/>
+        </w:trPr>
+        <w:tc>
+          <w:tcPr>
+            <w:tcW w:w="400" w:type="dxa"/>
+            <w:tcBorders>
+              <w:top w:val="nil"/>
+              <w:left w:val="single" w:sz="4" w:space="0" w:color="auto"/>
+              <w:bottom w:val="single" w:sz="4" w:space="0" w:color="auto"/>
+              <w:right w:val="single" w:sz="4" w:space="0" w:color="auto"/>
+            </w:tcBorders>
+            <w:shd w:val="clear" w:color="000000" w:fill="FFE699"/>
+            <w:noWrap/>
+            <w:vAlign w:val="bottom"/>
+            <w:hideMark/>
+          </w:tcPr>
+          <w:p>
+            <w:pPr>
+              <w:spacing w:after="0" w:line="240" w:lineRule="auto"/>
+              <w:jc w:val="right"/>
+              <w:rPr>
+                <w:rFonts w:ascii="Calibri" w:hAnsi="Calibri" w:cs="Calibri"/>
+                <w:color w:val="000000"/>
+                <w:sz w:val="22"/>
+                <w:lang w:val="es-419"/>
+              </w:rPr>
+            </w:pPr>
+            <w:r>
+              <w:rPr>
+                <w:rFonts w:ascii="Calibri" w:hAnsi="Calibri" w:cs="Calibri"/>
+                <w:color w:val="000000"/>
+                <w:sz w:val="22"/>
+                <w:lang w:val="es-419"/>
+              </w:rPr>
+              <w:t>6</w:t>
+            </w:r>
+          </w:p>
+        </w:tc>
+        <w:tc>
+          <w:tcPr>
+            <w:tcW w:w="3180" w:type="dxa"/>
+            <w:tcBorders>
+              <w:top w:val="nil"/>
+              <w:left w:val="nil"/>
+              <w:bottom w:val="single" w:sz="4" w:space="0" w:color="auto"/>
+              <w:right w:val="single" w:sz="4" w:space="0" w:color="auto"/>
+            </w:tcBorders>
+            <w:shd w:val="clear" w:color="000000" w:fill="FFE699"/>
+            <w:noWrap/>
+            <w:vAlign w:val="bottom"/>
+            <w:hideMark/>
+          </w:tcPr>
+          <w:p>
+            <w:pPr>
+              <w:spacing w:after="0" w:line="240" w:lineRule="auto"/>
+              <w:jc w:val="center"/>
+              <w:rPr>
+                <w:rFonts w:ascii="Calibri" w:hAnsi="Calibri" w:cs="Calibri"/>
+                <w:color w:val="000000"/>
+                <w:sz w:val="22"/>
+                <w:lang w:val="es-419"/>
+              </w:rPr>
+            </w:pPr>
+            <w:r>
+              <w:rPr>
+                <w:rFonts w:ascii="Calibri" w:hAnsi="Calibri" w:cs="Calibri"/>
+                <w:color w:val="000000"/>
+                <w:sz w:val="22"/>
+                <w:lang w:val="es-419"/>
+              </w:rPr>
+              <w:t>Documentación</w:t>
+            </w:r>
+          </w:p>
+        </w:tc>
+        <w:tc>
+          <w:tcPr>
+            <w:tcW w:w="1380" w:type="dxa"/>
+            <w:tcBorders>
+              <w:top w:val="nil"/>
+              <w:left w:val="nil"/>
+              <w:bottom w:val="single" w:sz="4" w:space="0" w:color="auto"/>
+              <w:right w:val="single" w:sz="4" w:space="0" w:color="auto"/>
+            </w:tcBorders>
+            <w:shd w:val="clear" w:color="auto" w:fill="auto"/>
+            <w:noWrap/>
+            <w:vAlign w:val="bottom"/>
+            <w:hideMark/>
+          </w:tcPr>
+          <w:p>
+            <w:pPr>
+              <w:spacing w:after="0" w:line="240" w:lineRule="auto"/>
+              <w:jc w:val="right"/>
+              <w:rPr>
+                <w:rFonts w:ascii="Calibri" w:hAnsi="Calibri" w:cs="Calibri"/>
+                <w:color w:val="000000"/>
+                <w:sz w:val="22"/>
+                <w:lang w:val="es-419"/>
+              </w:rPr>
+            </w:pPr>
+            <w:r>
+              <w:rPr>
+                <w:rFonts w:ascii="Calibri" w:hAnsi="Calibri" w:cs="Calibri"/>
+                <w:color w:val="000000"/>
+                <w:sz w:val="22"/>
+                <w:lang w:val="es-419"/>
+              </w:rPr>
+              <w:t>1</w:t>
+            </w:r>
+          </w:p>
+        </w:tc>
+      </w:tr>
+    </w:tbl>
     <w:p>
       <w:pPr>
         <w:spacing w:after="0" w:line="360" w:lineRule="auto"/>
@@ -5936,6 +9941,18 @@
       <w:u w:val="single"/>
     </w:rPr>
   </w:style>
+  <w:style w:type="character" w:styleId="Mencinsinresolver">
+    <w:name w:val="Unresolved Mention"/>
+    <w:basedOn w:val="Fuentedeprrafopredeter"/>
+    <w:uiPriority w:val="99"/>
+    <w:semiHidden/>
+    <w:unhideWhenUsed/>
+    <w:rsid w:val="002B3CB2"/>
+    <w:rPr>
+      <w:color w:val="605E5C"/>
+      <w:shd w:val="clear" w:color="auto" w:fill="E1DFDD"/>
+    </w:rPr>
+  </w:style>
 </w:styles>
 </file>
 
